--- a/leetcode/python oop/2OOP Labs.docx
+++ b/leetcode/python oop/2OOP Labs.docx
@@ -4,10 +4,7 @@
   <w:body>
     <w:p>
       <w:pPr>
-        <w:pStyle w:val="TOC1"/>
-        <w:rPr>
-          <w:lang w:val="en-US"/>
-        </w:rPr>
+        <w:pStyle w:val="10"/>
       </w:pPr>
       <w:r>
         <w:rPr>
@@ -67,7 +64,7 @@
                     </a:ln>
                     <a:extLst>
                       <a:ext uri="{FAA26D3D-D897-4be2-8F04-BA451C77F1D7}">
-                        <ma14:placeholderFlag xmlns:ma14="http://schemas.microsoft.com/office/mac/drawingml/2011/main" xmlns:w="http://schemas.openxmlformats.org/wordprocessingml/2006/main" xmlns:w10="urn:schemas-microsoft-com:office:word" xmlns:v="urn:schemas-microsoft-com:vml" xmlns:o="urn:schemas-microsoft-com:office:office" xmlns:mv="urn:schemas-microsoft-com:mac:vml" xmlns:mo="http://schemas.microsoft.com/office/mac/office/2008/main" xmlns=""/>
+                        <ma14:placeholderFlag xmlns="" xmlns:mo="http://schemas.microsoft.com/office/mac/office/2008/main" xmlns:mv="urn:schemas-microsoft-com:mac:vml" xmlns:o="urn:schemas-microsoft-com:office:office" xmlns:v="urn:schemas-microsoft-com:vml" xmlns:w10="urn:schemas-microsoft-com:office:word" xmlns:w="http://schemas.openxmlformats.org/wordprocessingml/2006/main" xmlns:ma14="http://schemas.microsoft.com/office/mac/drawingml/2011/main"/>
                       </a:ext>
                     </a:extLst>
                   </pic:spPr>
@@ -126,7 +123,7 @@
                         </a:ln>
                         <a:extLst>
                           <a:ext uri="{91240B29-F687-4f45-9708-019B960494DF}">
-                            <a14:hiddenLine xmlns:a14="http://schemas.microsoft.com/office/drawing/2010/main" xmlns:w="http://schemas.openxmlformats.org/wordprocessingml/2006/main" xmlns:w10="urn:schemas-microsoft-com:office:word" xmlns:v="urn:schemas-microsoft-com:vml" xmlns:o="urn:schemas-microsoft-com:office:office" xmlns:mv="urn:schemas-microsoft-com:mac:vml" xmlns:mo="http://schemas.microsoft.com/office/mac/office/2008/main" xmlns="" w="9525">
+                            <a14:hiddenLine xmlns="" xmlns:mo="http://schemas.microsoft.com/office/mac/office/2008/main" xmlns:mv="urn:schemas-microsoft-com:mac:vml" xmlns:o="urn:schemas-microsoft-com:office:office" xmlns:v="urn:schemas-microsoft-com:vml" xmlns:w10="urn:schemas-microsoft-com:office:word" xmlns:w="http://schemas.openxmlformats.org/wordprocessingml/2006/main" xmlns:a14="http://schemas.microsoft.com/office/drawing/2010/main" w="9525">
                               <a:solidFill>
                                 <a:srgbClr val="000000"/>
                               </a:solidFill>
@@ -267,9 +264,6 @@
         </w:drawing>
       </w:r>
       <w:r>
-        <w:rPr>
-          <w:lang w:val="en-US"/>
-        </w:rPr>
         <w:t xml:space="preserve"> </w:t>
       </w:r>
     </w:p>
@@ -279,7 +273,6 @@
         <w:rPr>
           <w:sz w:val="36"/>
           <w:szCs w:val="36"/>
-          <w:lang w:val="en-US"/>
         </w:rPr>
       </w:pPr>
     </w:p>
@@ -289,7 +282,6 @@
         <w:rPr>
           <w:sz w:val="36"/>
           <w:szCs w:val="36"/>
-          <w:lang w:val="en-US"/>
         </w:rPr>
       </w:pPr>
     </w:p>
@@ -299,7 +291,6 @@
         <w:rPr>
           <w:sz w:val="36"/>
           <w:szCs w:val="36"/>
-          <w:lang w:val="en-US"/>
         </w:rPr>
       </w:pPr>
     </w:p>
@@ -309,7 +300,6 @@
         <w:rPr>
           <w:sz w:val="36"/>
           <w:szCs w:val="36"/>
-          <w:lang w:val="en-US"/>
         </w:rPr>
       </w:pPr>
     </w:p>
@@ -319,7 +309,6 @@
         <w:rPr>
           <w:sz w:val="36"/>
           <w:szCs w:val="36"/>
-          <w:lang w:val="en-US"/>
         </w:rPr>
       </w:pPr>
       <w:r>
@@ -367,14 +356,14 @@
                         </a:ln>
                         <a:extLst>
                           <a:ext uri="{909E8E84-426E-40dd-AFC4-6F175D3DCCD1}">
-                            <a14:hiddenFill xmlns:a14="http://schemas.microsoft.com/office/drawing/2010/main" xmlns:w="http://schemas.openxmlformats.org/wordprocessingml/2006/main" xmlns:w10="urn:schemas-microsoft-com:office:word" xmlns:v="urn:schemas-microsoft-com:vml" xmlns:o="urn:schemas-microsoft-com:office:office" xmlns:mv="urn:schemas-microsoft-com:mac:vml" xmlns:mo="http://schemas.microsoft.com/office/mac/office/2008/main" xmlns="">
+                            <a14:hiddenFill xmlns="" xmlns:mo="http://schemas.microsoft.com/office/mac/office/2008/main" xmlns:mv="urn:schemas-microsoft-com:mac:vml" xmlns:o="urn:schemas-microsoft-com:office:office" xmlns:v="urn:schemas-microsoft-com:vml" xmlns:w10="urn:schemas-microsoft-com:office:word" xmlns:w="http://schemas.openxmlformats.org/wordprocessingml/2006/main" xmlns:a14="http://schemas.microsoft.com/office/drawing/2010/main">
                               <a:solidFill>
                                 <a:srgbClr val="FFFFFF"/>
                               </a:solidFill>
                             </a14:hiddenFill>
                           </a:ext>
                           <a:ext uri="{91240B29-F687-4f45-9708-019B960494DF}">
-                            <a14:hiddenLine xmlns:a14="http://schemas.microsoft.com/office/drawing/2010/main" xmlns:w="http://schemas.openxmlformats.org/wordprocessingml/2006/main" xmlns:w10="urn:schemas-microsoft-com:office:word" xmlns:v="urn:schemas-microsoft-com:vml" xmlns:o="urn:schemas-microsoft-com:office:office" xmlns:mv="urn:schemas-microsoft-com:mac:vml" xmlns:mo="http://schemas.microsoft.com/office/mac/office/2008/main" xmlns="" w="9525">
+                            <a14:hiddenLine xmlns="" xmlns:mo="http://schemas.microsoft.com/office/mac/office/2008/main" xmlns:mv="urn:schemas-microsoft-com:mac:vml" xmlns:o="urn:schemas-microsoft-com:office:office" xmlns:v="urn:schemas-microsoft-com:vml" xmlns:w10="urn:schemas-microsoft-com:office:word" xmlns:w="http://schemas.openxmlformats.org/wordprocessingml/2006/main" xmlns:a14="http://schemas.microsoft.com/office/drawing/2010/main" w="9525">
                               <a:solidFill>
                                 <a:srgbClr val="000000"/>
                               </a:solidFill>
@@ -485,7 +474,6 @@
         <w:rPr>
           <w:sz w:val="36"/>
           <w:szCs w:val="36"/>
-          <w:lang w:val="en-US"/>
         </w:rPr>
       </w:pPr>
     </w:p>
@@ -495,7 +483,6 @@
         <w:rPr>
           <w:sz w:val="36"/>
           <w:szCs w:val="36"/>
-          <w:lang w:val="en-US"/>
         </w:rPr>
       </w:pPr>
     </w:p>
@@ -505,7 +492,6 @@
         <w:rPr>
           <w:sz w:val="36"/>
           <w:szCs w:val="36"/>
-          <w:lang w:val="en-US"/>
         </w:rPr>
       </w:pPr>
     </w:p>
@@ -515,7 +501,6 @@
         <w:rPr>
           <w:sz w:val="36"/>
           <w:szCs w:val="36"/>
-          <w:lang w:val="en-US"/>
         </w:rPr>
       </w:pPr>
     </w:p>
@@ -525,7 +510,6 @@
         <w:rPr>
           <w:sz w:val="36"/>
           <w:szCs w:val="36"/>
-          <w:lang w:val="en-US"/>
         </w:rPr>
       </w:pPr>
     </w:p>
@@ -535,7 +519,6 @@
         <w:rPr>
           <w:sz w:val="36"/>
           <w:szCs w:val="36"/>
-          <w:lang w:val="en-US"/>
         </w:rPr>
       </w:pPr>
       <w:r>
@@ -719,7 +702,6 @@
         <w:rPr>
           <w:sz w:val="36"/>
           <w:szCs w:val="36"/>
-          <w:lang w:val="en-US"/>
         </w:rPr>
       </w:pPr>
     </w:p>
@@ -729,7 +711,6 @@
         <w:rPr>
           <w:sz w:val="36"/>
           <w:szCs w:val="36"/>
-          <w:lang w:val="en-US"/>
         </w:rPr>
       </w:pPr>
       <w:r>
@@ -782,7 +763,7 @@
                         </a:ln>
                         <a:extLst>
                           <a:ext uri="{91240B29-F687-4f45-9708-019B960494DF}">
-                            <a14:hiddenLine xmlns:a14="http://schemas.microsoft.com/office/drawing/2010/main" xmlns:w="http://schemas.openxmlformats.org/wordprocessingml/2006/main" xmlns:w10="urn:schemas-microsoft-com:office:word" xmlns:v="urn:schemas-microsoft-com:vml" xmlns:o="urn:schemas-microsoft-com:office:office" xmlns:mv="urn:schemas-microsoft-com:mac:vml" xmlns:mo="http://schemas.microsoft.com/office/mac/office/2008/main" xmlns="" w="9525">
+                            <a14:hiddenLine xmlns="" xmlns:mo="http://schemas.microsoft.com/office/mac/office/2008/main" xmlns:mv="urn:schemas-microsoft-com:mac:vml" xmlns:o="urn:schemas-microsoft-com:office:office" xmlns:v="urn:schemas-microsoft-com:vml" xmlns:w10="urn:schemas-microsoft-com:office:word" xmlns:w="http://schemas.openxmlformats.org/wordprocessingml/2006/main" xmlns:a14="http://schemas.microsoft.com/office/drawing/2010/main" w="9525">
                               <a:solidFill>
                                 <a:srgbClr val="000000"/>
                               </a:solidFill>
@@ -810,7 +791,7 @@
           </mc:Choice>
           <mc:Fallback>
             <w:pict>
-              <v:rect w14:anchorId="60CDAA69" id="Rectangle 137" o:spid="_x0000_s1026" style="position:absolute;margin-left:75pt;margin-top:15.7pt;width:414pt;height:3.55pt;z-index:251657728;visibility:visible;mso-wrap-style:square;mso-width-percent:0;mso-height-percent:0;mso-wrap-distance-left:9pt;mso-wrap-distance-top:0;mso-wrap-distance-right:9pt;mso-wrap-distance-bottom:0;mso-position-horizontal:absolute;mso-position-horizontal-relative:text;mso-position-vertical:absolute;mso-position-vertical-relative:text;mso-width-percent:0;mso-height-percent:0;mso-width-relative:page;mso-height-relative:page;v-text-anchor:top" o:gfxdata="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" fillcolor="black [3213]" stroked="f">
+              <v:rect w14:anchorId="0BDFD5FD" id="Rectangle 137" o:spid="_x0000_s1026" style="position:absolute;left:0;text-align:left;margin-left:75pt;margin-top:15.7pt;width:414pt;height:3.55pt;z-index:251657728;visibility:visible;mso-wrap-style:square;mso-width-percent:0;mso-height-percent:0;mso-wrap-distance-left:9pt;mso-wrap-distance-top:0;mso-wrap-distance-right:9pt;mso-wrap-distance-bottom:0;mso-position-horizontal:absolute;mso-position-horizontal-relative:text;mso-position-vertical:absolute;mso-position-vertical-relative:text;mso-width-percent:0;mso-height-percent:0;mso-width-relative:page;mso-height-relative:page;v-text-anchor:top" o:gfxdata="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" fillcolor="black [3213]" stroked="f">
                 <v:fill opacity="27499f"/>
               </v:rect>
             </w:pict>
@@ -824,7 +805,6 @@
         <w:rPr>
           <w:sz w:val="36"/>
           <w:szCs w:val="36"/>
-          <w:lang w:val="en-US"/>
         </w:rPr>
       </w:pPr>
     </w:p>
@@ -834,7 +814,6 @@
         <w:rPr>
           <w:sz w:val="36"/>
           <w:szCs w:val="36"/>
-          <w:lang w:val="en-US"/>
         </w:rPr>
       </w:pPr>
     </w:p>
@@ -844,7 +823,6 @@
         <w:rPr>
           <w:sz w:val="36"/>
           <w:szCs w:val="36"/>
-          <w:lang w:val="en-US"/>
         </w:rPr>
       </w:pPr>
     </w:p>
@@ -854,7 +832,6 @@
         <w:rPr>
           <w:sz w:val="36"/>
           <w:szCs w:val="36"/>
-          <w:lang w:val="en-US"/>
         </w:rPr>
       </w:pPr>
     </w:p>
@@ -864,7 +841,6 @@
         <w:rPr>
           <w:sz w:val="36"/>
           <w:szCs w:val="36"/>
-          <w:lang w:val="en-US"/>
         </w:rPr>
       </w:pPr>
     </w:p>
@@ -874,7 +850,6 @@
         <w:rPr>
           <w:sz w:val="36"/>
           <w:szCs w:val="36"/>
-          <w:lang w:val="en-US"/>
         </w:rPr>
       </w:pPr>
     </w:p>
@@ -884,7 +859,6 @@
         <w:rPr>
           <w:sz w:val="36"/>
           <w:szCs w:val="36"/>
-          <w:lang w:val="en-US"/>
         </w:rPr>
       </w:pPr>
     </w:p>
@@ -894,7 +868,6 @@
         <w:rPr>
           <w:sz w:val="36"/>
           <w:szCs w:val="36"/>
-          <w:lang w:val="en-US"/>
         </w:rPr>
       </w:pPr>
     </w:p>
@@ -904,7 +877,6 @@
         <w:rPr>
           <w:sz w:val="36"/>
           <w:szCs w:val="36"/>
-          <w:lang w:val="en-US"/>
         </w:rPr>
       </w:pPr>
     </w:p>
@@ -914,7 +886,6 @@
         <w:rPr>
           <w:sz w:val="36"/>
           <w:szCs w:val="36"/>
-          <w:lang w:val="en-US"/>
         </w:rPr>
       </w:pPr>
     </w:p>
@@ -924,7 +895,6 @@
         <w:rPr>
           <w:sz w:val="36"/>
           <w:szCs w:val="36"/>
-          <w:lang w:val="en-US"/>
         </w:rPr>
       </w:pPr>
     </w:p>
@@ -934,7 +904,6 @@
         <w:rPr>
           <w:sz w:val="36"/>
           <w:szCs w:val="36"/>
-          <w:lang w:val="en-US"/>
         </w:rPr>
       </w:pPr>
     </w:p>
@@ -944,7 +913,6 @@
         <w:rPr>
           <w:sz w:val="36"/>
           <w:szCs w:val="36"/>
-          <w:lang w:val="en-US"/>
         </w:rPr>
       </w:pPr>
     </w:p>
@@ -954,7 +922,6 @@
         <w:rPr>
           <w:sz w:val="36"/>
           <w:szCs w:val="36"/>
-          <w:lang w:val="en-US"/>
         </w:rPr>
       </w:pPr>
     </w:p>
@@ -964,7 +931,6 @@
         <w:rPr>
           <w:sz w:val="36"/>
           <w:szCs w:val="36"/>
-          <w:lang w:val="en-US"/>
         </w:rPr>
       </w:pPr>
     </w:p>
@@ -977,7 +943,6 @@
         <w:rPr>
           <w:sz w:val="36"/>
           <w:szCs w:val="36"/>
-          <w:lang w:val="en-US"/>
         </w:rPr>
       </w:pPr>
       <w:r>
@@ -1285,50 +1250,39 @@
         <w:rPr>
           <w:sz w:val="36"/>
           <w:szCs w:val="36"/>
-          <w:lang w:val="en-US"/>
         </w:rPr>
         <w:tab/>
       </w:r>
     </w:p>
     <w:p>
-      <w:pPr>
-        <w:rPr>
-          <w:lang w:val="en-US"/>
-        </w:rPr>
-      </w:pPr>
       <w:bookmarkStart w:id="0" w:name="_Toc192523062"/>
     </w:p>
     <w:p>
       <w:pPr>
-        <w:pStyle w:val="Title"/>
+        <w:pStyle w:val="af"/>
         <w:rPr>
           <w:rFonts w:ascii="Calibri" w:hAnsi="Calibri"/>
-          <w:lang w:val="en-US"/>
         </w:rPr>
       </w:pPr>
       <w:r>
         <w:rPr>
           <w:rFonts w:ascii="Calibri" w:hAnsi="Calibri"/>
-          <w:lang w:val="en-US"/>
         </w:rPr>
         <w:t>SOMMAIRE</w:t>
       </w:r>
     </w:p>
     <w:p>
       <w:pPr>
-        <w:pStyle w:val="TOC1"/>
+        <w:pStyle w:val="10"/>
         <w:tabs>
           <w:tab w:val="left" w:pos="817"/>
           <w:tab w:val="right" w:leader="dot" w:pos="9933"/>
         </w:tabs>
-        <w:rPr>
-          <w:lang w:val="en-US"/>
-        </w:rPr>
-      </w:pPr>
-    </w:p>
-    <w:p>
-      <w:pPr>
-        <w:pStyle w:val="TOC1"/>
+      </w:pPr>
+    </w:p>
+    <w:p>
+      <w:pPr>
+        <w:pStyle w:val="10"/>
         <w:tabs>
           <w:tab w:val="left" w:pos="742"/>
           <w:tab w:val="right" w:leader="dot" w:pos="9933"/>
@@ -1340,7 +1294,7 @@
           <w:caps w:val="0"/>
           <w:noProof/>
           <w:sz w:val="24"/>
-          <w:lang w:val="en-US" w:eastAsia="ja-JP"/>
+          <w:lang w:eastAsia="ja-JP"/>
         </w:rPr>
       </w:pPr>
       <w:r>
@@ -1350,9 +1304,6 @@
         <w:fldChar w:fldCharType="begin"/>
       </w:r>
       <w:r>
-        <w:rPr>
-          <w:lang w:val="en-US"/>
-        </w:rPr>
         <w:instrText xml:space="preserve"> TOC \o "1-3" </w:instrText>
       </w:r>
       <w:r>
@@ -1364,7 +1315,6 @@
       <w:r>
         <w:rPr>
           <w:noProof/>
-          <w:lang w:val="en-US"/>
         </w:rPr>
         <w:t>1</w:t>
       </w:r>
@@ -1376,21 +1326,19 @@
           <w:caps w:val="0"/>
           <w:noProof/>
           <w:sz w:val="24"/>
-          <w:lang w:val="en-US" w:eastAsia="ja-JP"/>
+          <w:lang w:eastAsia="ja-JP"/>
         </w:rPr>
         <w:tab/>
       </w:r>
       <w:r>
         <w:rPr>
           <w:noProof/>
-          <w:lang w:val="en-US"/>
         </w:rPr>
         <w:t>Préambule</w:t>
       </w:r>
       <w:r>
         <w:rPr>
           <w:noProof/>
-          <w:lang w:val="en-US"/>
         </w:rPr>
         <w:tab/>
       </w:r>
@@ -1404,7 +1352,6 @@
       <w:r>
         <w:rPr>
           <w:noProof/>
-          <w:lang w:val="en-US"/>
         </w:rPr>
         <w:instrText xml:space="preserve"> PAGEREF _Toc276135702 \h </w:instrText>
       </w:r>
@@ -1424,7 +1371,6 @@
       <w:r>
         <w:rPr>
           <w:noProof/>
-          <w:lang w:val="en-US"/>
         </w:rPr>
         <w:t>3</w:t>
       </w:r>
@@ -1438,7 +1384,7 @@
     </w:p>
     <w:p>
       <w:pPr>
-        <w:pStyle w:val="TOC2"/>
+        <w:pStyle w:val="20"/>
         <w:tabs>
           <w:tab w:val="left" w:pos="1175"/>
           <w:tab w:val="right" w:leader="dot" w:pos="9933"/>
@@ -1450,13 +1396,12 @@
           <w:smallCaps w:val="0"/>
           <w:noProof/>
           <w:sz w:val="24"/>
-          <w:lang w:val="en-US" w:eastAsia="ja-JP"/>
-        </w:rPr>
-      </w:pPr>
-      <w:r>
-        <w:rPr>
-          <w:noProof/>
-          <w:lang w:val="en-US"/>
+          <w:lang w:eastAsia="ja-JP"/>
+        </w:rPr>
+      </w:pPr>
+      <w:r>
+        <w:rPr>
+          <w:noProof/>
         </w:rPr>
         <w:t>1.1</w:t>
       </w:r>
@@ -1468,21 +1413,19 @@
           <w:smallCaps w:val="0"/>
           <w:noProof/>
           <w:sz w:val="24"/>
-          <w:lang w:val="en-US" w:eastAsia="ja-JP"/>
+          <w:lang w:eastAsia="ja-JP"/>
         </w:rPr>
         <w:tab/>
       </w:r>
       <w:r>
         <w:rPr>
           <w:noProof/>
-          <w:lang w:val="en-US"/>
         </w:rPr>
         <w:t>Objectifs de ces séances Labs</w:t>
       </w:r>
       <w:r>
         <w:rPr>
           <w:noProof/>
-          <w:lang w:val="en-US"/>
         </w:rPr>
         <w:tab/>
       </w:r>
@@ -1496,7 +1439,6 @@
       <w:r>
         <w:rPr>
           <w:noProof/>
-          <w:lang w:val="en-US"/>
         </w:rPr>
         <w:instrText xml:space="preserve"> PAGEREF _Toc276135703 \h </w:instrText>
       </w:r>
@@ -1516,7 +1458,6 @@
       <w:r>
         <w:rPr>
           <w:noProof/>
-          <w:lang w:val="en-US"/>
         </w:rPr>
         <w:t>3</w:t>
       </w:r>
@@ -1530,7 +1471,7 @@
     </w:p>
     <w:p>
       <w:pPr>
-        <w:pStyle w:val="TOC2"/>
+        <w:pStyle w:val="20"/>
         <w:tabs>
           <w:tab w:val="left" w:pos="1175"/>
           <w:tab w:val="right" w:leader="dot" w:pos="9933"/>
@@ -1542,13 +1483,12 @@
           <w:smallCaps w:val="0"/>
           <w:noProof/>
           <w:sz w:val="24"/>
-          <w:lang w:val="en-US" w:eastAsia="ja-JP"/>
-        </w:rPr>
-      </w:pPr>
-      <w:r>
-        <w:rPr>
-          <w:noProof/>
-          <w:lang w:val="en-US"/>
+          <w:lang w:eastAsia="ja-JP"/>
+        </w:rPr>
+      </w:pPr>
+      <w:r>
+        <w:rPr>
+          <w:noProof/>
         </w:rPr>
         <w:t>1.2</w:t>
       </w:r>
@@ -1560,21 +1500,19 @@
           <w:smallCaps w:val="0"/>
           <w:noProof/>
           <w:sz w:val="24"/>
-          <w:lang w:val="en-US" w:eastAsia="ja-JP"/>
+          <w:lang w:eastAsia="ja-JP"/>
         </w:rPr>
         <w:tab/>
       </w:r>
       <w:r>
         <w:rPr>
           <w:noProof/>
-          <w:lang w:val="en-US"/>
         </w:rPr>
         <w:t>Remarques sur ces séances et exercices</w:t>
       </w:r>
       <w:r>
         <w:rPr>
           <w:noProof/>
-          <w:lang w:val="en-US"/>
         </w:rPr>
         <w:tab/>
       </w:r>
@@ -1588,7 +1526,6 @@
       <w:r>
         <w:rPr>
           <w:noProof/>
-          <w:lang w:val="en-US"/>
         </w:rPr>
         <w:instrText xml:space="preserve"> PAGEREF _Toc276135704 \h </w:instrText>
       </w:r>
@@ -1608,7 +1545,6 @@
       <w:r>
         <w:rPr>
           <w:noProof/>
-          <w:lang w:val="en-US"/>
         </w:rPr>
         <w:t>3</w:t>
       </w:r>
@@ -1622,7 +1558,7 @@
     </w:p>
     <w:p>
       <w:pPr>
-        <w:pStyle w:val="TOC1"/>
+        <w:pStyle w:val="10"/>
         <w:tabs>
           <w:tab w:val="left" w:pos="742"/>
           <w:tab w:val="right" w:leader="dot" w:pos="9933"/>
@@ -1634,13 +1570,12 @@
           <w:caps w:val="0"/>
           <w:noProof/>
           <w:sz w:val="24"/>
-          <w:lang w:val="en-US" w:eastAsia="ja-JP"/>
-        </w:rPr>
-      </w:pPr>
-      <w:r>
-        <w:rPr>
-          <w:noProof/>
-          <w:lang w:val="en-US"/>
+          <w:lang w:eastAsia="ja-JP"/>
+        </w:rPr>
+      </w:pPr>
+      <w:r>
+        <w:rPr>
+          <w:noProof/>
         </w:rPr>
         <w:t>2</w:t>
       </w:r>
@@ -1652,21 +1587,19 @@
           <w:caps w:val="0"/>
           <w:noProof/>
           <w:sz w:val="24"/>
-          <w:lang w:val="en-US" w:eastAsia="ja-JP"/>
+          <w:lang w:eastAsia="ja-JP"/>
         </w:rPr>
         <w:tab/>
       </w:r>
       <w:r>
         <w:rPr>
           <w:noProof/>
-          <w:lang w:val="en-US"/>
         </w:rPr>
         <w:t>Familiarisation avec le Python</w:t>
       </w:r>
       <w:r>
         <w:rPr>
           <w:noProof/>
-          <w:lang w:val="en-US"/>
         </w:rPr>
         <w:tab/>
       </w:r>
@@ -1680,7 +1613,6 @@
       <w:r>
         <w:rPr>
           <w:noProof/>
-          <w:lang w:val="en-US"/>
         </w:rPr>
         <w:instrText xml:space="preserve"> PAGEREF _Toc276135705 \h </w:instrText>
       </w:r>
@@ -1700,7 +1632,6 @@
       <w:r>
         <w:rPr>
           <w:noProof/>
-          <w:lang w:val="en-US"/>
         </w:rPr>
         <w:t>3</w:t>
       </w:r>
@@ -1714,7 +1645,7 @@
     </w:p>
     <w:p>
       <w:pPr>
-        <w:pStyle w:val="TOC2"/>
+        <w:pStyle w:val="20"/>
         <w:tabs>
           <w:tab w:val="left" w:pos="1175"/>
           <w:tab w:val="right" w:leader="dot" w:pos="9933"/>
@@ -1726,13 +1657,12 @@
           <w:smallCaps w:val="0"/>
           <w:noProof/>
           <w:sz w:val="24"/>
-          <w:lang w:val="en-US" w:eastAsia="ja-JP"/>
-        </w:rPr>
-      </w:pPr>
-      <w:r>
-        <w:rPr>
-          <w:noProof/>
-          <w:lang w:val="en-US"/>
+          <w:lang w:eastAsia="ja-JP"/>
+        </w:rPr>
+      </w:pPr>
+      <w:r>
+        <w:rPr>
+          <w:noProof/>
         </w:rPr>
         <w:t>2.1</w:t>
       </w:r>
@@ -1744,21 +1674,19 @@
           <w:smallCaps w:val="0"/>
           <w:noProof/>
           <w:sz w:val="24"/>
-          <w:lang w:val="en-US" w:eastAsia="ja-JP"/>
+          <w:lang w:eastAsia="ja-JP"/>
         </w:rPr>
         <w:tab/>
       </w:r>
       <w:r>
         <w:rPr>
           <w:noProof/>
-          <w:lang w:val="en-US"/>
         </w:rPr>
         <w:t>Suite de Fibonacci</w:t>
       </w:r>
       <w:r>
         <w:rPr>
           <w:noProof/>
-          <w:lang w:val="en-US"/>
         </w:rPr>
         <w:tab/>
       </w:r>
@@ -1772,7 +1700,6 @@
       <w:r>
         <w:rPr>
           <w:noProof/>
-          <w:lang w:val="en-US"/>
         </w:rPr>
         <w:instrText xml:space="preserve"> PAGEREF _Toc276135706 \h </w:instrText>
       </w:r>
@@ -1792,7 +1719,6 @@
       <w:r>
         <w:rPr>
           <w:noProof/>
-          <w:lang w:val="en-US"/>
         </w:rPr>
         <w:t>3</w:t>
       </w:r>
@@ -1806,7 +1732,7 @@
     </w:p>
     <w:p>
       <w:pPr>
-        <w:pStyle w:val="TOC2"/>
+        <w:pStyle w:val="20"/>
         <w:tabs>
           <w:tab w:val="left" w:pos="1175"/>
           <w:tab w:val="right" w:leader="dot" w:pos="9933"/>
@@ -1818,13 +1744,12 @@
           <w:smallCaps w:val="0"/>
           <w:noProof/>
           <w:sz w:val="24"/>
-          <w:lang w:val="en-US" w:eastAsia="ja-JP"/>
-        </w:rPr>
-      </w:pPr>
-      <w:r>
-        <w:rPr>
-          <w:noProof/>
-          <w:lang w:val="en-US"/>
+          <w:lang w:eastAsia="ja-JP"/>
+        </w:rPr>
+      </w:pPr>
+      <w:r>
+        <w:rPr>
+          <w:noProof/>
         </w:rPr>
         <w:t>2.2</w:t>
       </w:r>
@@ -1836,21 +1761,19 @@
           <w:smallCaps w:val="0"/>
           <w:noProof/>
           <w:sz w:val="24"/>
-          <w:lang w:val="en-US" w:eastAsia="ja-JP"/>
+          <w:lang w:eastAsia="ja-JP"/>
         </w:rPr>
         <w:tab/>
       </w:r>
       <w:r>
         <w:rPr>
           <w:noProof/>
-          <w:lang w:val="en-US"/>
         </w:rPr>
         <w:t>Suite de Syracuse</w:t>
       </w:r>
       <w:r>
         <w:rPr>
           <w:noProof/>
-          <w:lang w:val="en-US"/>
         </w:rPr>
         <w:tab/>
       </w:r>
@@ -1864,7 +1787,6 @@
       <w:r>
         <w:rPr>
           <w:noProof/>
-          <w:lang w:val="en-US"/>
         </w:rPr>
         <w:instrText xml:space="preserve"> PAGEREF _Toc276135707 \h </w:instrText>
       </w:r>
@@ -1884,7 +1806,6 @@
       <w:r>
         <w:rPr>
           <w:noProof/>
-          <w:lang w:val="en-US"/>
         </w:rPr>
         <w:t>4</w:t>
       </w:r>
@@ -1898,7 +1819,7 @@
     </w:p>
     <w:p>
       <w:pPr>
-        <w:pStyle w:val="TOC2"/>
+        <w:pStyle w:val="20"/>
         <w:tabs>
           <w:tab w:val="left" w:pos="1175"/>
           <w:tab w:val="right" w:leader="dot" w:pos="9933"/>
@@ -1910,13 +1831,12 @@
           <w:smallCaps w:val="0"/>
           <w:noProof/>
           <w:sz w:val="24"/>
-          <w:lang w:val="en-US" w:eastAsia="ja-JP"/>
-        </w:rPr>
-      </w:pPr>
-      <w:r>
-        <w:rPr>
-          <w:noProof/>
-          <w:lang w:val="en-US"/>
+          <w:lang w:eastAsia="ja-JP"/>
+        </w:rPr>
+      </w:pPr>
+      <w:r>
+        <w:rPr>
+          <w:noProof/>
         </w:rPr>
         <w:t>2.3</w:t>
       </w:r>
@@ -1928,21 +1848,19 @@
           <w:smallCaps w:val="0"/>
           <w:noProof/>
           <w:sz w:val="24"/>
-          <w:lang w:val="en-US" w:eastAsia="ja-JP"/>
+          <w:lang w:eastAsia="ja-JP"/>
         </w:rPr>
         <w:tab/>
       </w:r>
       <w:r>
         <w:rPr>
           <w:noProof/>
-          <w:lang w:val="en-US"/>
         </w:rPr>
         <w:t>Recherche d’un élément dans une liste</w:t>
       </w:r>
       <w:r>
         <w:rPr>
           <w:noProof/>
-          <w:lang w:val="en-US"/>
         </w:rPr>
         <w:tab/>
       </w:r>
@@ -1956,7 +1874,6 @@
       <w:r>
         <w:rPr>
           <w:noProof/>
-          <w:lang w:val="en-US"/>
         </w:rPr>
         <w:instrText xml:space="preserve"> PAGEREF _Toc276135708 \h </w:instrText>
       </w:r>
@@ -1976,7 +1893,6 @@
       <w:r>
         <w:rPr>
           <w:noProof/>
-          <w:lang w:val="en-US"/>
         </w:rPr>
         <w:t>4</w:t>
       </w:r>
@@ -1990,7 +1906,7 @@
     </w:p>
     <w:p>
       <w:pPr>
-        <w:pStyle w:val="TOC2"/>
+        <w:pStyle w:val="20"/>
         <w:tabs>
           <w:tab w:val="left" w:pos="1175"/>
           <w:tab w:val="right" w:leader="dot" w:pos="9933"/>
@@ -2002,13 +1918,12 @@
           <w:smallCaps w:val="0"/>
           <w:noProof/>
           <w:sz w:val="24"/>
-          <w:lang w:val="en-US" w:eastAsia="ja-JP"/>
-        </w:rPr>
-      </w:pPr>
-      <w:r>
-        <w:rPr>
-          <w:noProof/>
-          <w:lang w:val="en-US"/>
+          <w:lang w:eastAsia="ja-JP"/>
+        </w:rPr>
+      </w:pPr>
+      <w:r>
+        <w:rPr>
+          <w:noProof/>
         </w:rPr>
         <w:t>2.4</w:t>
       </w:r>
@@ -2020,21 +1935,19 @@
           <w:smallCaps w:val="0"/>
           <w:noProof/>
           <w:sz w:val="24"/>
-          <w:lang w:val="en-US" w:eastAsia="ja-JP"/>
+          <w:lang w:eastAsia="ja-JP"/>
         </w:rPr>
         <w:tab/>
       </w:r>
       <w:r>
         <w:rPr>
           <w:noProof/>
-          <w:lang w:val="en-US"/>
         </w:rPr>
         <w:t>Calcul du minimum d’une liste</w:t>
       </w:r>
       <w:r>
         <w:rPr>
           <w:noProof/>
-          <w:lang w:val="en-US"/>
         </w:rPr>
         <w:tab/>
       </w:r>
@@ -2048,7 +1961,6 @@
       <w:r>
         <w:rPr>
           <w:noProof/>
-          <w:lang w:val="en-US"/>
         </w:rPr>
         <w:instrText xml:space="preserve"> PAGEREF _Toc276135709 \h </w:instrText>
       </w:r>
@@ -2068,7 +1980,6 @@
       <w:r>
         <w:rPr>
           <w:noProof/>
-          <w:lang w:val="en-US"/>
         </w:rPr>
         <w:t>4</w:t>
       </w:r>
@@ -2082,7 +1993,7 @@
     </w:p>
     <w:p>
       <w:pPr>
-        <w:pStyle w:val="TOC2"/>
+        <w:pStyle w:val="20"/>
         <w:tabs>
           <w:tab w:val="left" w:pos="1175"/>
           <w:tab w:val="right" w:leader="dot" w:pos="9933"/>
@@ -2094,13 +2005,12 @@
           <w:smallCaps w:val="0"/>
           <w:noProof/>
           <w:sz w:val="24"/>
-          <w:lang w:val="en-US" w:eastAsia="ja-JP"/>
-        </w:rPr>
-      </w:pPr>
-      <w:r>
-        <w:rPr>
-          <w:noProof/>
-          <w:lang w:val="en-US"/>
+          <w:lang w:eastAsia="ja-JP"/>
+        </w:rPr>
+      </w:pPr>
+      <w:r>
+        <w:rPr>
+          <w:noProof/>
         </w:rPr>
         <w:t>2.5</w:t>
       </w:r>
@@ -2112,21 +2022,19 @@
           <w:smallCaps w:val="0"/>
           <w:noProof/>
           <w:sz w:val="24"/>
-          <w:lang w:val="en-US" w:eastAsia="ja-JP"/>
+          <w:lang w:eastAsia="ja-JP"/>
         </w:rPr>
         <w:tab/>
       </w:r>
       <w:r>
         <w:rPr>
           <w:noProof/>
-          <w:lang w:val="en-US"/>
         </w:rPr>
         <w:t>Recherche d’un élément dans une liste (bis)</w:t>
       </w:r>
       <w:r>
         <w:rPr>
           <w:noProof/>
-          <w:lang w:val="en-US"/>
         </w:rPr>
         <w:tab/>
       </w:r>
@@ -2140,7 +2048,6 @@
       <w:r>
         <w:rPr>
           <w:noProof/>
-          <w:lang w:val="en-US"/>
         </w:rPr>
         <w:instrText xml:space="preserve"> PAGEREF _Toc276135710 \h </w:instrText>
       </w:r>
@@ -2160,7 +2067,6 @@
       <w:r>
         <w:rPr>
           <w:noProof/>
-          <w:lang w:val="en-US"/>
         </w:rPr>
         <w:t>4</w:t>
       </w:r>
@@ -2174,7 +2080,7 @@
     </w:p>
     <w:p>
       <w:pPr>
-        <w:pStyle w:val="TOC2"/>
+        <w:pStyle w:val="20"/>
         <w:tabs>
           <w:tab w:val="left" w:pos="1175"/>
           <w:tab w:val="right" w:leader="dot" w:pos="9933"/>
@@ -2186,13 +2092,12 @@
           <w:smallCaps w:val="0"/>
           <w:noProof/>
           <w:sz w:val="24"/>
-          <w:lang w:val="en-US" w:eastAsia="ja-JP"/>
-        </w:rPr>
-      </w:pPr>
-      <w:r>
-        <w:rPr>
-          <w:noProof/>
-          <w:lang w:val="en-US"/>
+          <w:lang w:eastAsia="ja-JP"/>
+        </w:rPr>
+      </w:pPr>
+      <w:r>
+        <w:rPr>
+          <w:noProof/>
         </w:rPr>
         <w:t>2.6</w:t>
       </w:r>
@@ -2204,21 +2109,19 @@
           <w:smallCaps w:val="0"/>
           <w:noProof/>
           <w:sz w:val="24"/>
-          <w:lang w:val="en-US" w:eastAsia="ja-JP"/>
+          <w:lang w:eastAsia="ja-JP"/>
         </w:rPr>
         <w:tab/>
       </w:r>
       <w:r>
         <w:rPr>
           <w:noProof/>
-          <w:lang w:val="en-US"/>
         </w:rPr>
         <w:t>Distance de Hamming</w:t>
       </w:r>
       <w:r>
         <w:rPr>
           <w:noProof/>
-          <w:lang w:val="en-US"/>
         </w:rPr>
         <w:tab/>
       </w:r>
@@ -2232,7 +2135,6 @@
       <w:r>
         <w:rPr>
           <w:noProof/>
-          <w:lang w:val="en-US"/>
         </w:rPr>
         <w:instrText xml:space="preserve"> PAGEREF _Toc276135711 \h </w:instrText>
       </w:r>
@@ -2252,7 +2154,6 @@
       <w:r>
         <w:rPr>
           <w:noProof/>
-          <w:lang w:val="en-US"/>
         </w:rPr>
         <w:t>5</w:t>
       </w:r>
@@ -2266,7 +2167,7 @@
     </w:p>
     <w:p>
       <w:pPr>
-        <w:pStyle w:val="TOC2"/>
+        <w:pStyle w:val="20"/>
         <w:tabs>
           <w:tab w:val="left" w:pos="1175"/>
           <w:tab w:val="right" w:leader="dot" w:pos="9933"/>
@@ -2278,13 +2179,12 @@
           <w:smallCaps w:val="0"/>
           <w:noProof/>
           <w:sz w:val="24"/>
-          <w:lang w:val="en-US" w:eastAsia="ja-JP"/>
-        </w:rPr>
-      </w:pPr>
-      <w:r>
-        <w:rPr>
-          <w:noProof/>
-          <w:lang w:val="en-US"/>
+          <w:lang w:eastAsia="ja-JP"/>
+        </w:rPr>
+      </w:pPr>
+      <w:r>
+        <w:rPr>
+          <w:noProof/>
         </w:rPr>
         <w:t>2.7</w:t>
       </w:r>
@@ -2296,21 +2196,19 @@
           <w:smallCaps w:val="0"/>
           <w:noProof/>
           <w:sz w:val="24"/>
-          <w:lang w:val="en-US" w:eastAsia="ja-JP"/>
+          <w:lang w:eastAsia="ja-JP"/>
         </w:rPr>
         <w:tab/>
       </w:r>
       <w:r>
         <w:rPr>
           <w:noProof/>
-          <w:lang w:val="en-US"/>
         </w:rPr>
         <w:t>Suite de Conway</w:t>
       </w:r>
       <w:r>
         <w:rPr>
           <w:noProof/>
-          <w:lang w:val="en-US"/>
         </w:rPr>
         <w:tab/>
       </w:r>
@@ -2324,7 +2222,6 @@
       <w:r>
         <w:rPr>
           <w:noProof/>
-          <w:lang w:val="en-US"/>
         </w:rPr>
         <w:instrText xml:space="preserve"> PAGEREF _Toc276135712 \h </w:instrText>
       </w:r>
@@ -2344,7 +2241,6 @@
       <w:r>
         <w:rPr>
           <w:noProof/>
-          <w:lang w:val="en-US"/>
         </w:rPr>
         <w:t>5</w:t>
       </w:r>
@@ -2358,7 +2254,7 @@
     </w:p>
     <w:p>
       <w:pPr>
-        <w:pStyle w:val="TOC1"/>
+        <w:pStyle w:val="10"/>
         <w:tabs>
           <w:tab w:val="left" w:pos="742"/>
           <w:tab w:val="right" w:leader="dot" w:pos="9933"/>
@@ -2370,13 +2266,12 @@
           <w:caps w:val="0"/>
           <w:noProof/>
           <w:sz w:val="24"/>
-          <w:lang w:val="en-US" w:eastAsia="ja-JP"/>
-        </w:rPr>
-      </w:pPr>
-      <w:r>
-        <w:rPr>
-          <w:noProof/>
-          <w:lang w:val="en-US"/>
+          <w:lang w:eastAsia="ja-JP"/>
+        </w:rPr>
+      </w:pPr>
+      <w:r>
+        <w:rPr>
+          <w:noProof/>
         </w:rPr>
         <w:t>3</w:t>
       </w:r>
@@ -2388,21 +2283,19 @@
           <w:caps w:val="0"/>
           <w:noProof/>
           <w:sz w:val="24"/>
-          <w:lang w:val="en-US" w:eastAsia="ja-JP"/>
+          <w:lang w:eastAsia="ja-JP"/>
         </w:rPr>
         <w:tab/>
       </w:r>
       <w:r>
         <w:rPr>
           <w:noProof/>
-          <w:lang w:val="en-US"/>
         </w:rPr>
         <w:t>Généralités sur la bataille navale</w:t>
       </w:r>
       <w:r>
         <w:rPr>
           <w:noProof/>
-          <w:lang w:val="en-US"/>
         </w:rPr>
         <w:tab/>
       </w:r>
@@ -2416,7 +2309,6 @@
       <w:r>
         <w:rPr>
           <w:noProof/>
-          <w:lang w:val="en-US"/>
         </w:rPr>
         <w:instrText xml:space="preserve"> PAGEREF _Toc276135713 \h </w:instrText>
       </w:r>
@@ -2436,7 +2328,6 @@
       <w:r>
         <w:rPr>
           <w:noProof/>
-          <w:lang w:val="en-US"/>
         </w:rPr>
         <w:t>5</w:t>
       </w:r>
@@ -2450,7 +2341,7 @@
     </w:p>
     <w:p>
       <w:pPr>
-        <w:pStyle w:val="TOC2"/>
+        <w:pStyle w:val="20"/>
         <w:tabs>
           <w:tab w:val="left" w:pos="1175"/>
           <w:tab w:val="right" w:leader="dot" w:pos="9933"/>
@@ -2462,13 +2353,12 @@
           <w:smallCaps w:val="0"/>
           <w:noProof/>
           <w:sz w:val="24"/>
-          <w:lang w:val="en-US" w:eastAsia="ja-JP"/>
-        </w:rPr>
-      </w:pPr>
-      <w:r>
-        <w:rPr>
-          <w:noProof/>
-          <w:lang w:val="en-US"/>
+          <w:lang w:eastAsia="ja-JP"/>
+        </w:rPr>
+      </w:pPr>
+      <w:r>
+        <w:rPr>
+          <w:noProof/>
         </w:rPr>
         <w:t>3.1</w:t>
       </w:r>
@@ -2480,21 +2370,19 @@
           <w:smallCaps w:val="0"/>
           <w:noProof/>
           <w:sz w:val="24"/>
-          <w:lang w:val="en-US" w:eastAsia="ja-JP"/>
+          <w:lang w:eastAsia="ja-JP"/>
         </w:rPr>
         <w:tab/>
       </w:r>
       <w:r>
         <w:rPr>
           <w:noProof/>
-          <w:lang w:val="en-US"/>
         </w:rPr>
         <w:t>Conception des classes</w:t>
       </w:r>
       <w:r>
         <w:rPr>
           <w:noProof/>
-          <w:lang w:val="en-US"/>
         </w:rPr>
         <w:tab/>
       </w:r>
@@ -2508,7 +2396,6 @@
       <w:r>
         <w:rPr>
           <w:noProof/>
-          <w:lang w:val="en-US"/>
         </w:rPr>
         <w:instrText xml:space="preserve"> PAGEREF _Toc276135714 \h </w:instrText>
       </w:r>
@@ -2528,7 +2415,6 @@
       <w:r>
         <w:rPr>
           <w:noProof/>
-          <w:lang w:val="en-US"/>
         </w:rPr>
         <w:t>5</w:t>
       </w:r>
@@ -2542,7 +2428,7 @@
     </w:p>
     <w:p>
       <w:pPr>
-        <w:pStyle w:val="TOC2"/>
+        <w:pStyle w:val="20"/>
         <w:tabs>
           <w:tab w:val="left" w:pos="1175"/>
           <w:tab w:val="right" w:leader="dot" w:pos="9933"/>
@@ -2554,13 +2440,12 @@
           <w:smallCaps w:val="0"/>
           <w:noProof/>
           <w:sz w:val="24"/>
-          <w:lang w:val="en-US" w:eastAsia="ja-JP"/>
-        </w:rPr>
-      </w:pPr>
-      <w:r>
-        <w:rPr>
-          <w:noProof/>
-          <w:lang w:val="en-US"/>
+          <w:lang w:eastAsia="ja-JP"/>
+        </w:rPr>
+      </w:pPr>
+      <w:r>
+        <w:rPr>
+          <w:noProof/>
         </w:rPr>
         <w:t>3.2</w:t>
       </w:r>
@@ -2572,21 +2457,19 @@
           <w:smallCaps w:val="0"/>
           <w:noProof/>
           <w:sz w:val="24"/>
-          <w:lang w:val="en-US" w:eastAsia="ja-JP"/>
+          <w:lang w:eastAsia="ja-JP"/>
         </w:rPr>
         <w:tab/>
       </w:r>
       <w:r>
         <w:rPr>
           <w:noProof/>
-          <w:lang w:val="en-US"/>
         </w:rPr>
         <w:t>Où l’on commence à coder</w:t>
       </w:r>
       <w:r>
         <w:rPr>
           <w:noProof/>
-          <w:lang w:val="en-US"/>
         </w:rPr>
         <w:tab/>
       </w:r>
@@ -2600,7 +2483,6 @@
       <w:r>
         <w:rPr>
           <w:noProof/>
-          <w:lang w:val="en-US"/>
         </w:rPr>
         <w:instrText xml:space="preserve"> PAGEREF _Toc276135715 \h </w:instrText>
       </w:r>
@@ -2620,7 +2502,6 @@
       <w:r>
         <w:rPr>
           <w:noProof/>
-          <w:lang w:val="en-US"/>
         </w:rPr>
         <w:t>8</w:t>
       </w:r>
@@ -2634,7 +2515,7 @@
     </w:p>
     <w:p>
       <w:pPr>
-        <w:pStyle w:val="TOC1"/>
+        <w:pStyle w:val="10"/>
         <w:tabs>
           <w:tab w:val="left" w:pos="742"/>
           <w:tab w:val="right" w:leader="dot" w:pos="9933"/>
@@ -2646,13 +2527,12 @@
           <w:caps w:val="0"/>
           <w:noProof/>
           <w:sz w:val="24"/>
-          <w:lang w:val="en-US" w:eastAsia="ja-JP"/>
-        </w:rPr>
-      </w:pPr>
-      <w:r>
-        <w:rPr>
-          <w:noProof/>
-          <w:lang w:val="en-US"/>
+          <w:lang w:eastAsia="ja-JP"/>
+        </w:rPr>
+      </w:pPr>
+      <w:r>
+        <w:rPr>
+          <w:noProof/>
         </w:rPr>
         <w:t>4</w:t>
       </w:r>
@@ -2664,21 +2544,19 @@
           <w:caps w:val="0"/>
           <w:noProof/>
           <w:sz w:val="24"/>
-          <w:lang w:val="en-US" w:eastAsia="ja-JP"/>
+          <w:lang w:eastAsia="ja-JP"/>
         </w:rPr>
         <w:tab/>
       </w:r>
       <w:r>
         <w:rPr>
           <w:noProof/>
-          <w:lang w:val="en-US"/>
         </w:rPr>
         <w:t>où l’on va jouer au jeu « classique »</w:t>
       </w:r>
       <w:r>
         <w:rPr>
           <w:noProof/>
-          <w:lang w:val="en-US"/>
         </w:rPr>
         <w:tab/>
       </w:r>
@@ -2692,7 +2570,6 @@
       <w:r>
         <w:rPr>
           <w:noProof/>
-          <w:lang w:val="en-US"/>
         </w:rPr>
         <w:instrText xml:space="preserve"> PAGEREF _Toc276135716 \h </w:instrText>
       </w:r>
@@ -2712,7 +2589,6 @@
       <w:r>
         <w:rPr>
           <w:noProof/>
-          <w:lang w:val="en-US"/>
         </w:rPr>
         <w:t>8</w:t>
       </w:r>
@@ -2726,7 +2602,7 @@
     </w:p>
     <w:p>
       <w:pPr>
-        <w:pStyle w:val="TOC2"/>
+        <w:pStyle w:val="20"/>
         <w:tabs>
           <w:tab w:val="left" w:pos="1175"/>
           <w:tab w:val="right" w:leader="dot" w:pos="9933"/>
@@ -2738,13 +2614,12 @@
           <w:smallCaps w:val="0"/>
           <w:noProof/>
           <w:sz w:val="24"/>
-          <w:lang w:val="en-US" w:eastAsia="ja-JP"/>
-        </w:rPr>
-      </w:pPr>
-      <w:r>
-        <w:rPr>
-          <w:noProof/>
-          <w:lang w:val="en-US"/>
+          <w:lang w:eastAsia="ja-JP"/>
+        </w:rPr>
+      </w:pPr>
+      <w:r>
+        <w:rPr>
+          <w:noProof/>
         </w:rPr>
         <w:t>4.1</w:t>
       </w:r>
@@ -2756,21 +2631,19 @@
           <w:smallCaps w:val="0"/>
           <w:noProof/>
           <w:sz w:val="24"/>
-          <w:lang w:val="en-US" w:eastAsia="ja-JP"/>
+          <w:lang w:eastAsia="ja-JP"/>
         </w:rPr>
         <w:tab/>
       </w:r>
       <w:r>
         <w:rPr>
           <w:noProof/>
-          <w:lang w:val="en-US"/>
         </w:rPr>
         <w:t>Autour de la classe Bateau</w:t>
       </w:r>
       <w:r>
         <w:rPr>
           <w:noProof/>
-          <w:lang w:val="en-US"/>
         </w:rPr>
         <w:tab/>
       </w:r>
@@ -2784,7 +2657,6 @@
       <w:r>
         <w:rPr>
           <w:noProof/>
-          <w:lang w:val="en-US"/>
         </w:rPr>
         <w:instrText xml:space="preserve"> PAGEREF _Toc276135717 \h </w:instrText>
       </w:r>
@@ -2804,7 +2676,6 @@
       <w:r>
         <w:rPr>
           <w:noProof/>
-          <w:lang w:val="en-US"/>
         </w:rPr>
         <w:t>8</w:t>
       </w:r>
@@ -2818,7 +2689,7 @@
     </w:p>
     <w:p>
       <w:pPr>
-        <w:pStyle w:val="TOC2"/>
+        <w:pStyle w:val="20"/>
         <w:tabs>
           <w:tab w:val="left" w:pos="1175"/>
           <w:tab w:val="right" w:leader="dot" w:pos="9933"/>
@@ -2830,13 +2701,12 @@
           <w:smallCaps w:val="0"/>
           <w:noProof/>
           <w:sz w:val="24"/>
-          <w:lang w:val="en-US" w:eastAsia="ja-JP"/>
-        </w:rPr>
-      </w:pPr>
-      <w:r>
-        <w:rPr>
-          <w:noProof/>
-          <w:lang w:val="en-US"/>
+          <w:lang w:eastAsia="ja-JP"/>
+        </w:rPr>
+      </w:pPr>
+      <w:r>
+        <w:rPr>
+          <w:noProof/>
         </w:rPr>
         <w:t>4.2</w:t>
       </w:r>
@@ -2848,21 +2718,19 @@
           <w:smallCaps w:val="0"/>
           <w:noProof/>
           <w:sz w:val="24"/>
-          <w:lang w:val="en-US" w:eastAsia="ja-JP"/>
+          <w:lang w:eastAsia="ja-JP"/>
         </w:rPr>
         <w:tab/>
       </w:r>
       <w:r>
         <w:rPr>
           <w:noProof/>
-          <w:lang w:val="en-US"/>
         </w:rPr>
         <w:t>La classe gérant la grille d’un joueur</w:t>
       </w:r>
       <w:r>
         <w:rPr>
           <w:noProof/>
-          <w:lang w:val="en-US"/>
         </w:rPr>
         <w:tab/>
       </w:r>
@@ -2876,7 +2744,6 @@
       <w:r>
         <w:rPr>
           <w:noProof/>
-          <w:lang w:val="en-US"/>
         </w:rPr>
         <w:instrText xml:space="preserve"> PAGEREF _Toc276135718 \h </w:instrText>
       </w:r>
@@ -2896,7 +2763,6 @@
       <w:r>
         <w:rPr>
           <w:noProof/>
-          <w:lang w:val="en-US"/>
         </w:rPr>
         <w:t>8</w:t>
       </w:r>
@@ -2910,7 +2776,7 @@
     </w:p>
     <w:p>
       <w:pPr>
-        <w:pStyle w:val="TOC2"/>
+        <w:pStyle w:val="20"/>
         <w:tabs>
           <w:tab w:val="left" w:pos="1175"/>
           <w:tab w:val="right" w:leader="dot" w:pos="9933"/>
@@ -2922,13 +2788,12 @@
           <w:smallCaps w:val="0"/>
           <w:noProof/>
           <w:sz w:val="24"/>
-          <w:lang w:val="en-US" w:eastAsia="ja-JP"/>
-        </w:rPr>
-      </w:pPr>
-      <w:r>
-        <w:rPr>
-          <w:noProof/>
-          <w:lang w:val="en-US"/>
+          <w:lang w:eastAsia="ja-JP"/>
+        </w:rPr>
+      </w:pPr>
+      <w:r>
+        <w:rPr>
+          <w:noProof/>
         </w:rPr>
         <w:t>4.3</w:t>
       </w:r>
@@ -2940,21 +2805,19 @@
           <w:smallCaps w:val="0"/>
           <w:noProof/>
           <w:sz w:val="24"/>
-          <w:lang w:val="en-US" w:eastAsia="ja-JP"/>
+          <w:lang w:eastAsia="ja-JP"/>
         </w:rPr>
         <w:tab/>
       </w:r>
       <w:r>
         <w:rPr>
           <w:noProof/>
-          <w:lang w:val="en-US"/>
         </w:rPr>
         <w:t>Fin du codage</w:t>
       </w:r>
       <w:r>
         <w:rPr>
           <w:noProof/>
-          <w:lang w:val="en-US"/>
         </w:rPr>
         <w:tab/>
       </w:r>
@@ -2968,7 +2831,6 @@
       <w:r>
         <w:rPr>
           <w:noProof/>
-          <w:lang w:val="en-US"/>
         </w:rPr>
         <w:instrText xml:space="preserve"> PAGEREF _Toc276135719 \h </w:instrText>
       </w:r>
@@ -2988,7 +2850,6 @@
       <w:r>
         <w:rPr>
           <w:noProof/>
-          <w:lang w:val="en-US"/>
         </w:rPr>
         <w:t>8</w:t>
       </w:r>
@@ -3002,7 +2863,7 @@
     </w:p>
     <w:p>
       <w:pPr>
-        <w:pStyle w:val="TOC1"/>
+        <w:pStyle w:val="10"/>
         <w:tabs>
           <w:tab w:val="left" w:pos="742"/>
           <w:tab w:val="right" w:leader="dot" w:pos="9933"/>
@@ -3014,13 +2875,12 @@
           <w:caps w:val="0"/>
           <w:noProof/>
           <w:sz w:val="24"/>
-          <w:lang w:val="en-US" w:eastAsia="ja-JP"/>
-        </w:rPr>
-      </w:pPr>
-      <w:r>
-        <w:rPr>
-          <w:noProof/>
-          <w:lang w:val="en-US"/>
+          <w:lang w:eastAsia="ja-JP"/>
+        </w:rPr>
+      </w:pPr>
+      <w:r>
+        <w:rPr>
+          <w:noProof/>
         </w:rPr>
         <w:t>5</w:t>
       </w:r>
@@ -3032,21 +2892,19 @@
           <w:caps w:val="0"/>
           <w:noProof/>
           <w:sz w:val="24"/>
-          <w:lang w:val="en-US" w:eastAsia="ja-JP"/>
+          <w:lang w:eastAsia="ja-JP"/>
         </w:rPr>
         <w:tab/>
       </w:r>
       <w:r>
         <w:rPr>
           <w:noProof/>
-          <w:lang w:val="en-US"/>
         </w:rPr>
         <w:t>Où l’on apporte quelques nouvelles fonctionnalités</w:t>
       </w:r>
       <w:r>
         <w:rPr>
           <w:noProof/>
-          <w:lang w:val="en-US"/>
         </w:rPr>
         <w:tab/>
       </w:r>
@@ -3060,7 +2918,6 @@
       <w:r>
         <w:rPr>
           <w:noProof/>
-          <w:lang w:val="en-US"/>
         </w:rPr>
         <w:instrText xml:space="preserve"> PAGEREF _Toc276135720 \h </w:instrText>
       </w:r>
@@ -3080,7 +2937,6 @@
       <w:r>
         <w:rPr>
           <w:noProof/>
-          <w:lang w:val="en-US"/>
         </w:rPr>
         <w:t>8</w:t>
       </w:r>
@@ -3094,7 +2950,7 @@
     </w:p>
     <w:p>
       <w:pPr>
-        <w:pStyle w:val="TOC2"/>
+        <w:pStyle w:val="20"/>
         <w:tabs>
           <w:tab w:val="left" w:pos="1175"/>
           <w:tab w:val="right" w:leader="dot" w:pos="9933"/>
@@ -3106,13 +2962,12 @@
           <w:smallCaps w:val="0"/>
           <w:noProof/>
           <w:sz w:val="24"/>
-          <w:lang w:val="en-US" w:eastAsia="ja-JP"/>
-        </w:rPr>
-      </w:pPr>
-      <w:r>
-        <w:rPr>
-          <w:noProof/>
-          <w:lang w:val="en-US"/>
+          <w:lang w:eastAsia="ja-JP"/>
+        </w:rPr>
+      </w:pPr>
+      <w:r>
+        <w:rPr>
+          <w:noProof/>
         </w:rPr>
         <w:t>5.1</w:t>
       </w:r>
@@ -3124,21 +2979,19 @@
           <w:smallCaps w:val="0"/>
           <w:noProof/>
           <w:sz w:val="24"/>
-          <w:lang w:val="en-US" w:eastAsia="ja-JP"/>
+          <w:lang w:eastAsia="ja-JP"/>
         </w:rPr>
         <w:tab/>
       </w:r>
       <w:r>
         <w:rPr>
           <w:noProof/>
-          <w:lang w:val="en-US"/>
         </w:rPr>
         <w:t>Surcharge de l’opérateur  &lt;</w:t>
       </w:r>
       <w:r>
         <w:rPr>
           <w:noProof/>
-          <w:lang w:val="en-US"/>
         </w:rPr>
         <w:tab/>
       </w:r>
@@ -3152,7 +3005,6 @@
       <w:r>
         <w:rPr>
           <w:noProof/>
-          <w:lang w:val="en-US"/>
         </w:rPr>
         <w:instrText xml:space="preserve"> PAGEREF _Toc276135721 \h </w:instrText>
       </w:r>
@@ -3172,7 +3024,6 @@
       <w:r>
         <w:rPr>
           <w:noProof/>
-          <w:lang w:val="en-US"/>
         </w:rPr>
         <w:t>9</w:t>
       </w:r>
@@ -3186,7 +3037,7 @@
     </w:p>
     <w:p>
       <w:pPr>
-        <w:pStyle w:val="TOC2"/>
+        <w:pStyle w:val="20"/>
         <w:tabs>
           <w:tab w:val="left" w:pos="1175"/>
           <w:tab w:val="right" w:leader="dot" w:pos="9933"/>
@@ -3198,13 +3049,12 @@
           <w:smallCaps w:val="0"/>
           <w:noProof/>
           <w:sz w:val="24"/>
-          <w:lang w:val="en-US" w:eastAsia="ja-JP"/>
-        </w:rPr>
-      </w:pPr>
-      <w:r>
-        <w:rPr>
-          <w:noProof/>
-          <w:lang w:val="en-US"/>
+          <w:lang w:eastAsia="ja-JP"/>
+        </w:rPr>
+      </w:pPr>
+      <w:r>
+        <w:rPr>
+          <w:noProof/>
         </w:rPr>
         <w:t>5.2</w:t>
       </w:r>
@@ -3216,21 +3066,19 @@
           <w:smallCaps w:val="0"/>
           <w:noProof/>
           <w:sz w:val="24"/>
-          <w:lang w:val="en-US" w:eastAsia="ja-JP"/>
+          <w:lang w:eastAsia="ja-JP"/>
         </w:rPr>
         <w:tab/>
       </w:r>
       <w:r>
         <w:rPr>
           <w:noProof/>
-          <w:lang w:val="en-US"/>
         </w:rPr>
         <w:t>Déplacement des bateaux</w:t>
       </w:r>
       <w:r>
         <w:rPr>
           <w:noProof/>
-          <w:lang w:val="en-US"/>
         </w:rPr>
         <w:tab/>
       </w:r>
@@ -3244,7 +3092,6 @@
       <w:r>
         <w:rPr>
           <w:noProof/>
-          <w:lang w:val="en-US"/>
         </w:rPr>
         <w:instrText xml:space="preserve"> PAGEREF _Toc276135722 \h </w:instrText>
       </w:r>
@@ -3264,7 +3111,6 @@
       <w:r>
         <w:rPr>
           <w:noProof/>
-          <w:lang w:val="en-US"/>
         </w:rPr>
         <w:t>9</w:t>
       </w:r>
@@ -3278,7 +3124,7 @@
     </w:p>
     <w:p>
       <w:pPr>
-        <w:pStyle w:val="TOC2"/>
+        <w:pStyle w:val="20"/>
         <w:tabs>
           <w:tab w:val="left" w:pos="1175"/>
           <w:tab w:val="right" w:leader="dot" w:pos="9933"/>
@@ -3290,13 +3136,12 @@
           <w:smallCaps w:val="0"/>
           <w:noProof/>
           <w:sz w:val="24"/>
-          <w:lang w:val="en-US" w:eastAsia="ja-JP"/>
-        </w:rPr>
-      </w:pPr>
-      <w:r>
-        <w:rPr>
-          <w:noProof/>
-          <w:lang w:val="en-US"/>
+          <w:lang w:eastAsia="ja-JP"/>
+        </w:rPr>
+      </w:pPr>
+      <w:r>
+        <w:rPr>
+          <w:noProof/>
         </w:rPr>
         <w:t>5.3</w:t>
       </w:r>
@@ -3308,21 +3153,19 @@
           <w:smallCaps w:val="0"/>
           <w:noProof/>
           <w:sz w:val="24"/>
-          <w:lang w:val="en-US" w:eastAsia="ja-JP"/>
+          <w:lang w:eastAsia="ja-JP"/>
         </w:rPr>
         <w:tab/>
       </w:r>
       <w:r>
         <w:rPr>
           <w:noProof/>
-          <w:lang w:val="en-US"/>
         </w:rPr>
         <w:t>Le cas particulier du sous-marin</w:t>
       </w:r>
       <w:r>
         <w:rPr>
           <w:noProof/>
-          <w:lang w:val="en-US"/>
         </w:rPr>
         <w:tab/>
       </w:r>
@@ -3336,7 +3179,6 @@
       <w:r>
         <w:rPr>
           <w:noProof/>
-          <w:lang w:val="en-US"/>
         </w:rPr>
         <w:instrText xml:space="preserve"> PAGEREF _Toc276135723 \h </w:instrText>
       </w:r>
@@ -3356,7 +3198,6 @@
       <w:r>
         <w:rPr>
           <w:noProof/>
-          <w:lang w:val="en-US"/>
         </w:rPr>
         <w:t>9</w:t>
       </w:r>
@@ -3370,7 +3211,7 @@
     </w:p>
     <w:p>
       <w:pPr>
-        <w:pStyle w:val="TOC2"/>
+        <w:pStyle w:val="20"/>
         <w:tabs>
           <w:tab w:val="left" w:pos="1175"/>
           <w:tab w:val="right" w:leader="dot" w:pos="9933"/>
@@ -3382,13 +3223,12 @@
           <w:smallCaps w:val="0"/>
           <w:noProof/>
           <w:sz w:val="24"/>
-          <w:lang w:val="en-US" w:eastAsia="ja-JP"/>
-        </w:rPr>
-      </w:pPr>
-      <w:r>
-        <w:rPr>
-          <w:noProof/>
-          <w:lang w:val="en-US"/>
+          <w:lang w:eastAsia="ja-JP"/>
+        </w:rPr>
+      </w:pPr>
+      <w:r>
+        <w:rPr>
+          <w:noProof/>
         </w:rPr>
         <w:t>5.4</w:t>
       </w:r>
@@ -3400,21 +3240,19 @@
           <w:smallCaps w:val="0"/>
           <w:noProof/>
           <w:sz w:val="24"/>
-          <w:lang w:val="en-US" w:eastAsia="ja-JP"/>
+          <w:lang w:eastAsia="ja-JP"/>
         </w:rPr>
         <w:tab/>
       </w:r>
       <w:r>
         <w:rPr>
           <w:noProof/>
-          <w:lang w:val="en-US"/>
         </w:rPr>
         <w:t>Laissez libre cours à votre imagination</w:t>
       </w:r>
       <w:r>
         <w:rPr>
           <w:noProof/>
-          <w:lang w:val="en-US"/>
         </w:rPr>
         <w:tab/>
       </w:r>
@@ -3428,7 +3266,6 @@
       <w:r>
         <w:rPr>
           <w:noProof/>
-          <w:lang w:val="en-US"/>
         </w:rPr>
         <w:instrText xml:space="preserve"> PAGEREF _Toc276135724 \h </w:instrText>
       </w:r>
@@ -3448,7 +3285,6 @@
       <w:r>
         <w:rPr>
           <w:noProof/>
-          <w:lang w:val="en-US"/>
         </w:rPr>
         <w:t>9</w:t>
       </w:r>
@@ -3462,10 +3298,7 @@
     </w:p>
     <w:p>
       <w:pPr>
-        <w:pStyle w:val="TOC2"/>
-        <w:rPr>
-          <w:lang w:val="en-US"/>
-        </w:rPr>
+        <w:pStyle w:val="20"/>
       </w:pPr>
       <w:r>
         <w:rPr>
@@ -3483,7 +3316,6 @@
           <w:kern w:val="28"/>
           <w:sz w:val="52"/>
           <w:szCs w:val="52"/>
-          <w:lang w:val="en-US"/>
         </w:rPr>
       </w:pPr>
       <w:r>
@@ -3494,14 +3326,13 @@
           <w:kern w:val="28"/>
           <w:sz w:val="52"/>
           <w:szCs w:val="52"/>
-          <w:lang w:val="en-US"/>
         </w:rPr>
         <w:br w:type="page"/>
       </w:r>
     </w:p>
     <w:p>
       <w:pPr>
-        <w:pStyle w:val="Heading1"/>
+        <w:pStyle w:val="1"/>
         <w:numPr>
           <w:ilvl w:val="0"/>
           <w:numId w:val="5"/>
@@ -3550,611 +3381,100 @@
     </w:p>
     <w:p>
       <w:pPr>
-        <w:pStyle w:val="Heading2"/>
-        <w:rPr>
-          <w:lang w:val="en-US"/>
-        </w:rPr>
+        <w:pStyle w:val="2"/>
       </w:pPr>
       <w:bookmarkStart w:id="5" w:name="_Toc204418585"/>
       <w:bookmarkStart w:id="6" w:name="_Toc204418840"/>
       <w:bookmarkStart w:id="7" w:name="_Toc276135703"/>
-      <w:proofErr w:type="spellStart"/>
-      <w:r>
-        <w:rPr>
-          <w:lang w:val="en-US"/>
-        </w:rPr>
-        <w:t>Objectifs</w:t>
-      </w:r>
-      <w:proofErr w:type="spellEnd"/>
-      <w:r>
-        <w:rPr>
-          <w:lang w:val="en-US"/>
-        </w:rPr>
-        <w:t xml:space="preserve"> de </w:t>
-      </w:r>
-      <w:proofErr w:type="spellStart"/>
-      <w:r>
-        <w:rPr>
-          <w:lang w:val="en-US"/>
-        </w:rPr>
-        <w:t>ces</w:t>
-      </w:r>
-      <w:proofErr w:type="spellEnd"/>
-      <w:r>
-        <w:rPr>
-          <w:lang w:val="en-US"/>
-        </w:rPr>
-        <w:t xml:space="preserve"> séances Labs</w:t>
+      <w:r>
+        <w:t>Objectifs de ces séances Labs</w:t>
       </w:r>
       <w:bookmarkEnd w:id="5"/>
       <w:bookmarkEnd w:id="6"/>
       <w:bookmarkEnd w:id="7"/>
       <w:r>
-        <w:rPr>
-          <w:lang w:val="en-US"/>
-        </w:rPr>
         <w:tab/>
       </w:r>
     </w:p>
-    <w:p>
-      <w:pPr>
-        <w:rPr>
-          <w:lang w:val="en-US"/>
-        </w:rPr>
-      </w:pPr>
-    </w:p>
-    <w:p>
-      <w:pPr>
-        <w:rPr>
-          <w:lang w:val="en-US"/>
-        </w:rPr>
-      </w:pPr>
-    </w:p>
+    <w:p/>
+    <w:p/>
     <w:p>
       <w:pPr>
         <w:ind w:firstLine="198"/>
         <w:jc w:val="both"/>
-        <w:rPr>
-          <w:lang w:val="en-US"/>
-        </w:rPr>
-      </w:pPr>
-      <w:r>
-        <w:rPr>
-          <w:lang w:val="en-US"/>
-        </w:rPr>
-        <w:t xml:space="preserve">Les </w:t>
-      </w:r>
-      <w:proofErr w:type="spellStart"/>
-      <w:r>
-        <w:rPr>
-          <w:lang w:val="en-US"/>
-        </w:rPr>
-        <w:t>acti</w:t>
-      </w:r>
-      <w:r>
-        <w:rPr>
-          <w:lang w:val="en-US"/>
-        </w:rPr>
-        <w:t>vités</w:t>
-      </w:r>
-      <w:proofErr w:type="spellEnd"/>
-      <w:r>
-        <w:rPr>
-          <w:lang w:val="en-US"/>
-        </w:rPr>
-        <w:t xml:space="preserve"> </w:t>
-      </w:r>
-      <w:proofErr w:type="spellStart"/>
-      <w:r>
-        <w:rPr>
-          <w:lang w:val="en-US"/>
-        </w:rPr>
-        <w:t>pratiques</w:t>
-      </w:r>
-      <w:proofErr w:type="spellEnd"/>
-      <w:r>
-        <w:rPr>
-          <w:lang w:val="en-US"/>
-        </w:rPr>
-        <w:t xml:space="preserve"> de la </w:t>
-      </w:r>
-      <w:proofErr w:type="spellStart"/>
-      <w:r>
-        <w:rPr>
-          <w:lang w:val="en-US"/>
-        </w:rPr>
-        <w:t>matière</w:t>
-      </w:r>
-      <w:proofErr w:type="spellEnd"/>
-      <w:r>
-        <w:rPr>
-          <w:lang w:val="en-US"/>
-        </w:rPr>
-        <w:t xml:space="preserve"> 2</w:t>
-      </w:r>
-      <w:r>
-        <w:rPr>
-          <w:lang w:val="en-US"/>
-        </w:rPr>
+      </w:pPr>
+      <w:r>
+        <w:t>Les acti</w:t>
+      </w:r>
+      <w:r>
+        <w:t>vités pratiques de la matière 2</w:t>
+      </w:r>
+      <w:r>
         <w:t>OOP</w:t>
       </w:r>
       <w:r>
-        <w:rPr>
-          <w:lang w:val="en-US"/>
-        </w:rPr>
-        <w:t xml:space="preserve"> se </w:t>
-      </w:r>
-      <w:proofErr w:type="spellStart"/>
-      <w:r>
-        <w:rPr>
-          <w:lang w:val="en-US"/>
-        </w:rPr>
-        <w:t>déroulent</w:t>
-      </w:r>
-      <w:proofErr w:type="spellEnd"/>
-      <w:r>
-        <w:rPr>
-          <w:lang w:val="en-US"/>
-        </w:rPr>
-        <w:t xml:space="preserve"> </w:t>
-      </w:r>
-      <w:proofErr w:type="spellStart"/>
-      <w:r>
-        <w:rPr>
-          <w:lang w:val="en-US"/>
-        </w:rPr>
-        <w:t>en</w:t>
-      </w:r>
-      <w:proofErr w:type="spellEnd"/>
-      <w:r>
-        <w:rPr>
-          <w:lang w:val="en-US"/>
-        </w:rPr>
-        <w:t xml:space="preserve"> </w:t>
+        <w:t xml:space="preserve"> se déroulent en </w:t>
       </w:r>
       <w:r>
         <w:rPr>
           <w:b/>
-          <w:lang w:val="en-US"/>
         </w:rPr>
         <w:t>4</w:t>
       </w:r>
       <w:r>
         <w:rPr>
           <w:b/>
-          <w:lang w:val="en-US"/>
         </w:rPr>
         <w:t xml:space="preserve"> séances</w:t>
       </w:r>
       <w:r>
-        <w:rPr>
-          <w:lang w:val="en-US"/>
-        </w:rPr>
-        <w:t xml:space="preserve">. </w:t>
-      </w:r>
-      <w:proofErr w:type="spellStart"/>
-      <w:r>
-        <w:rPr>
-          <w:lang w:val="en-US"/>
-        </w:rPr>
-        <w:t>Chaq</w:t>
-      </w:r>
-      <w:r>
-        <w:rPr>
-          <w:lang w:val="en-US"/>
-        </w:rPr>
-        <w:t>ue</w:t>
-      </w:r>
-      <w:proofErr w:type="spellEnd"/>
-      <w:r>
-        <w:rPr>
-          <w:lang w:val="en-US"/>
-        </w:rPr>
-        <w:t xml:space="preserve"> séance correspond à </w:t>
-      </w:r>
-      <w:proofErr w:type="spellStart"/>
-      <w:r>
-        <w:rPr>
-          <w:lang w:val="en-US"/>
-        </w:rPr>
-        <w:t>une</w:t>
-      </w:r>
-      <w:proofErr w:type="spellEnd"/>
-      <w:r>
-        <w:rPr>
-          <w:lang w:val="en-US"/>
-        </w:rPr>
-        <w:t xml:space="preserve"> </w:t>
-      </w:r>
-      <w:proofErr w:type="spellStart"/>
-      <w:r>
-        <w:rPr>
-          <w:lang w:val="en-US"/>
-        </w:rPr>
-        <w:t>partie</w:t>
-      </w:r>
-      <w:proofErr w:type="spellEnd"/>
-      <w:r>
-        <w:rPr>
-          <w:lang w:val="en-US"/>
-        </w:rPr>
-        <w:t xml:space="preserve"> de </w:t>
-      </w:r>
-      <w:proofErr w:type="spellStart"/>
-      <w:proofErr w:type="gramStart"/>
-      <w:r>
-        <w:rPr>
-          <w:lang w:val="en-US"/>
-        </w:rPr>
-        <w:t>ce</w:t>
-      </w:r>
-      <w:proofErr w:type="spellEnd"/>
-      <w:proofErr w:type="gramEnd"/>
-      <w:r>
-        <w:rPr>
-          <w:lang w:val="en-US"/>
-        </w:rPr>
-        <w:t xml:space="preserve"> </w:t>
-      </w:r>
-      <w:proofErr w:type="spellStart"/>
-      <w:r>
-        <w:rPr>
-          <w:lang w:val="en-US"/>
-        </w:rPr>
-        <w:t>présent</w:t>
-      </w:r>
-      <w:proofErr w:type="spellEnd"/>
-      <w:r>
-        <w:rPr>
-          <w:lang w:val="en-US"/>
-        </w:rPr>
-        <w:t xml:space="preserve"> document.</w:t>
+        <w:t>. Chaq</w:t>
+      </w:r>
+      <w:r>
+        <w:t xml:space="preserve">ue séance correspond à une </w:t>
+      </w:r>
+      <w:r>
+        <w:t>partie de ce présent document.</w:t>
       </w:r>
     </w:p>
     <w:p>
       <w:pPr>
         <w:jc w:val="both"/>
-        <w:rPr>
-          <w:lang w:val="en-US"/>
-        </w:rPr>
       </w:pPr>
     </w:p>
     <w:p>
       <w:pPr>
         <w:jc w:val="both"/>
-        <w:rPr>
-          <w:lang w:val="en-US"/>
-        </w:rPr>
-      </w:pPr>
-      <w:r>
-        <w:rPr>
-          <w:lang w:val="en-US"/>
-        </w:rPr>
-        <w:t xml:space="preserve">A </w:t>
-      </w:r>
-      <w:proofErr w:type="spellStart"/>
-      <w:r>
-        <w:rPr>
-          <w:lang w:val="en-US"/>
-        </w:rPr>
-        <w:t>l’issue</w:t>
-      </w:r>
-      <w:proofErr w:type="spellEnd"/>
-      <w:r>
-        <w:rPr>
-          <w:lang w:val="en-US"/>
-        </w:rPr>
-        <w:t xml:space="preserve"> de </w:t>
-      </w:r>
-      <w:proofErr w:type="spellStart"/>
-      <w:r>
-        <w:rPr>
-          <w:lang w:val="en-US"/>
-        </w:rPr>
-        <w:t>ces</w:t>
-      </w:r>
-      <w:proofErr w:type="spellEnd"/>
-      <w:r>
-        <w:rPr>
-          <w:lang w:val="en-US"/>
-        </w:rPr>
-        <w:t xml:space="preserve"> </w:t>
-      </w:r>
-      <w:r>
-        <w:rPr>
-          <w:lang w:val="en-US"/>
-        </w:rPr>
-        <w:t xml:space="preserve">séances, un </w:t>
-      </w:r>
-      <w:proofErr w:type="spellStart"/>
-      <w:r>
-        <w:rPr>
-          <w:lang w:val="en-US"/>
-        </w:rPr>
-        <w:t>étudiant</w:t>
-      </w:r>
-      <w:proofErr w:type="spellEnd"/>
-      <w:r>
-        <w:rPr>
-          <w:lang w:val="en-US"/>
-        </w:rPr>
-        <w:t xml:space="preserve"> </w:t>
-      </w:r>
-      <w:proofErr w:type="spellStart"/>
-      <w:r>
-        <w:rPr>
-          <w:lang w:val="en-US"/>
-        </w:rPr>
-        <w:t>devra</w:t>
-      </w:r>
-      <w:proofErr w:type="spellEnd"/>
-      <w:r>
-        <w:rPr>
-          <w:lang w:val="en-US"/>
-        </w:rPr>
-        <w:t> </w:t>
-      </w:r>
-      <w:proofErr w:type="spellStart"/>
-      <w:r>
-        <w:rPr>
-          <w:lang w:val="en-US"/>
-        </w:rPr>
-        <w:t>ê</w:t>
-      </w:r>
-      <w:r>
-        <w:rPr>
-          <w:lang w:val="en-US"/>
-        </w:rPr>
-        <w:t>tre</w:t>
-      </w:r>
-      <w:proofErr w:type="spellEnd"/>
-      <w:r>
-        <w:rPr>
-          <w:lang w:val="en-US"/>
-        </w:rPr>
-        <w:t xml:space="preserve"> capable </w:t>
-      </w:r>
-      <w:r>
-        <w:rPr>
-          <w:lang w:val="en-US"/>
-        </w:rPr>
-        <w:t xml:space="preserve">de </w:t>
-      </w:r>
-      <w:proofErr w:type="spellStart"/>
-      <w:r>
-        <w:rPr>
-          <w:lang w:val="en-US"/>
-        </w:rPr>
-        <w:t>manipuler</w:t>
-      </w:r>
-      <w:proofErr w:type="spellEnd"/>
-      <w:r>
-        <w:rPr>
-          <w:lang w:val="en-US"/>
-        </w:rPr>
-        <w:t xml:space="preserve"> </w:t>
-      </w:r>
-      <w:proofErr w:type="spellStart"/>
-      <w:r>
-        <w:rPr>
-          <w:lang w:val="en-US"/>
-        </w:rPr>
-        <w:t>tous</w:t>
-      </w:r>
-      <w:proofErr w:type="spellEnd"/>
-      <w:r>
-        <w:rPr>
-          <w:lang w:val="en-US"/>
-        </w:rPr>
-        <w:t xml:space="preserve"> les concepts </w:t>
-      </w:r>
-      <w:proofErr w:type="spellStart"/>
-      <w:r>
-        <w:rPr>
-          <w:lang w:val="en-US"/>
-        </w:rPr>
-        <w:t>fondamentaux</w:t>
-      </w:r>
-      <w:proofErr w:type="spellEnd"/>
-      <w:r>
-        <w:rPr>
-          <w:lang w:val="en-US"/>
-        </w:rPr>
-        <w:t xml:space="preserve"> de la </w:t>
-      </w:r>
-      <w:proofErr w:type="spellStart"/>
-      <w:r>
-        <w:rPr>
-          <w:lang w:val="en-US"/>
-        </w:rPr>
-        <w:t>programmation</w:t>
-      </w:r>
-      <w:proofErr w:type="spellEnd"/>
-      <w:r>
-        <w:rPr>
-          <w:lang w:val="en-US"/>
-        </w:rPr>
-        <w:t xml:space="preserve"> </w:t>
-      </w:r>
-      <w:proofErr w:type="spellStart"/>
-      <w:r>
-        <w:rPr>
-          <w:lang w:val="en-US"/>
-        </w:rPr>
-        <w:t>orientée</w:t>
-      </w:r>
-      <w:proofErr w:type="spellEnd"/>
-      <w:r>
-        <w:rPr>
-          <w:lang w:val="en-US"/>
-        </w:rPr>
-        <w:t xml:space="preserve"> objet, et </w:t>
-      </w:r>
-      <w:proofErr w:type="spellStart"/>
-      <w:r>
-        <w:rPr>
-          <w:lang w:val="en-US"/>
-        </w:rPr>
-        <w:t>ce</w:t>
-      </w:r>
-      <w:proofErr w:type="spellEnd"/>
-      <w:r>
-        <w:rPr>
-          <w:lang w:val="en-US"/>
-        </w:rPr>
-        <w:t xml:space="preserve"> </w:t>
-      </w:r>
-      <w:proofErr w:type="spellStart"/>
-      <w:r>
-        <w:rPr>
-          <w:lang w:val="en-US"/>
-        </w:rPr>
-        <w:t>en</w:t>
-      </w:r>
-      <w:proofErr w:type="spellEnd"/>
-      <w:r>
-        <w:rPr>
-          <w:lang w:val="en-US"/>
-        </w:rPr>
-        <w:t xml:space="preserve"> </w:t>
-      </w:r>
-      <w:proofErr w:type="spellStart"/>
-      <w:r>
-        <w:rPr>
-          <w:lang w:val="en-US"/>
-        </w:rPr>
-        <w:t>utilisant</w:t>
-      </w:r>
-      <w:proofErr w:type="spellEnd"/>
-      <w:r>
-        <w:rPr>
-          <w:lang w:val="en-US"/>
-        </w:rPr>
-        <w:t xml:space="preserve"> le </w:t>
-      </w:r>
-      <w:proofErr w:type="spellStart"/>
-      <w:r>
-        <w:rPr>
-          <w:lang w:val="en-US"/>
-        </w:rPr>
-        <w:t>langage</w:t>
-      </w:r>
-      <w:proofErr w:type="spellEnd"/>
-      <w:r>
-        <w:rPr>
-          <w:lang w:val="en-US"/>
-        </w:rPr>
-        <w:t xml:space="preserve"> </w:t>
-      </w:r>
-      <w:proofErr w:type="gramStart"/>
-      <w:r>
-        <w:rPr>
-          <w:lang w:val="en-US"/>
-        </w:rPr>
-        <w:t>Python :</w:t>
-      </w:r>
-      <w:proofErr w:type="gramEnd"/>
-    </w:p>
-    <w:p>
-      <w:pPr>
-        <w:pStyle w:val="ListParagraph"/>
+      </w:pPr>
+      <w:r>
+        <w:t xml:space="preserve">A l’issue de ces </w:t>
+      </w:r>
+      <w:r>
+        <w:t>séances, un étudiant devra ê</w:t>
+      </w:r>
+      <w:r>
+        <w:t xml:space="preserve">tre capable </w:t>
+      </w:r>
+      <w:r>
+        <w:t>de manipuler tous les concepts fondamentaux de la programmation orientée objet, et ce en utilisant le langage Python :</w:t>
+      </w:r>
+    </w:p>
+    <w:p>
+      <w:pPr>
+        <w:pStyle w:val="a8"/>
         <w:numPr>
           <w:ilvl w:val="0"/>
           <w:numId w:val="45"/>
         </w:numPr>
         <w:jc w:val="both"/>
-        <w:rPr>
-          <w:lang w:val="en-US"/>
-        </w:rPr>
-      </w:pPr>
-      <w:proofErr w:type="spellStart"/>
-      <w:r>
-        <w:rPr>
-          <w:lang w:val="en-US"/>
-        </w:rPr>
-        <w:t>Déclarer</w:t>
-      </w:r>
-      <w:proofErr w:type="spellEnd"/>
-      <w:r>
-        <w:rPr>
-          <w:lang w:val="en-US"/>
-        </w:rPr>
-        <w:t xml:space="preserve"> </w:t>
-      </w:r>
-      <w:proofErr w:type="spellStart"/>
-      <w:r>
-        <w:rPr>
-          <w:lang w:val="en-US"/>
-        </w:rPr>
-        <w:t>une</w:t>
-      </w:r>
-      <w:proofErr w:type="spellEnd"/>
-      <w:r>
-        <w:rPr>
-          <w:lang w:val="en-US"/>
-        </w:rPr>
-        <w:t xml:space="preserve"> </w:t>
-      </w:r>
-      <w:proofErr w:type="spellStart"/>
-      <w:r>
-        <w:rPr>
-          <w:lang w:val="en-US"/>
-        </w:rPr>
-        <w:t>classe</w:t>
-      </w:r>
-      <w:proofErr w:type="spellEnd"/>
-      <w:r>
-        <w:rPr>
-          <w:lang w:val="en-US"/>
-        </w:rPr>
-        <w:t xml:space="preserve"> </w:t>
-      </w:r>
-      <w:proofErr w:type="gramStart"/>
-      <w:r>
-        <w:rPr>
-          <w:lang w:val="en-US"/>
-        </w:rPr>
-        <w:t>et</w:t>
-      </w:r>
-      <w:proofErr w:type="gramEnd"/>
-      <w:r>
-        <w:rPr>
-          <w:lang w:val="en-US"/>
-        </w:rPr>
-        <w:t xml:space="preserve"> </w:t>
-      </w:r>
-      <w:proofErr w:type="spellStart"/>
-      <w:r>
-        <w:rPr>
-          <w:lang w:val="en-US"/>
-        </w:rPr>
-        <w:t>instancier</w:t>
-      </w:r>
-      <w:proofErr w:type="spellEnd"/>
-      <w:r>
-        <w:rPr>
-          <w:lang w:val="en-US"/>
-        </w:rPr>
-        <w:t xml:space="preserve"> des </w:t>
-      </w:r>
-      <w:proofErr w:type="spellStart"/>
-      <w:r>
-        <w:rPr>
-          <w:lang w:val="en-US"/>
-        </w:rPr>
-        <w:t>objets</w:t>
-      </w:r>
-      <w:proofErr w:type="spellEnd"/>
-      <w:r>
-        <w:rPr>
-          <w:lang w:val="en-US"/>
-        </w:rPr>
-        <w:t>.</w:t>
-      </w:r>
-    </w:p>
-    <w:p>
-      <w:pPr>
-        <w:pStyle w:val="ListParagraph"/>
+      </w:pPr>
+      <w:r>
+        <w:t>Déclarer une classe et instancier des objets.</w:t>
+      </w:r>
+    </w:p>
+    <w:p>
+      <w:pPr>
+        <w:pStyle w:val="a8"/>
         <w:numPr>
           <w:ilvl w:val="0"/>
           <w:numId w:val="45"/>
@@ -4168,199 +3488,51 @@
         <w:rPr>
           <w:lang w:val="en-US"/>
         </w:rPr>
-        <w:t xml:space="preserve">Respecter le </w:t>
-      </w:r>
-      <w:proofErr w:type="spellStart"/>
-      <w:proofErr w:type="gramStart"/>
-      <w:r>
-        <w:rPr>
-          <w:lang w:val="en-US"/>
-        </w:rPr>
-        <w:t>principe</w:t>
-      </w:r>
-      <w:proofErr w:type="spellEnd"/>
-      <w:proofErr w:type="gramEnd"/>
-      <w:r>
-        <w:rPr>
-          <w:lang w:val="en-US"/>
-        </w:rPr>
-        <w:t xml:space="preserve"> </w:t>
-      </w:r>
-      <w:proofErr w:type="spellStart"/>
-      <w:r>
-        <w:rPr>
-          <w:lang w:val="en-US"/>
-        </w:rPr>
-        <w:t>d’encapsulation</w:t>
-      </w:r>
-      <w:proofErr w:type="spellEnd"/>
-      <w:r>
-        <w:rPr>
-          <w:lang w:val="en-US"/>
-        </w:rPr>
-        <w:t>.</w:t>
-      </w:r>
-    </w:p>
-    <w:p>
-      <w:pPr>
-        <w:pStyle w:val="ListParagraph"/>
+        <w:t>Respecter le principe d’encapsulation.</w:t>
+      </w:r>
+    </w:p>
+    <w:p>
+      <w:pPr>
+        <w:pStyle w:val="a8"/>
         <w:numPr>
           <w:ilvl w:val="0"/>
           <w:numId w:val="45"/>
         </w:numPr>
         <w:jc w:val="both"/>
-        <w:rPr>
-          <w:lang w:val="en-US"/>
-        </w:rPr>
-      </w:pPr>
-      <w:proofErr w:type="spellStart"/>
-      <w:r>
-        <w:rPr>
-          <w:lang w:val="en-US"/>
-        </w:rPr>
-        <w:t>Implémenter</w:t>
-      </w:r>
-      <w:proofErr w:type="spellEnd"/>
-      <w:r>
-        <w:rPr>
-          <w:lang w:val="en-US"/>
-        </w:rPr>
-        <w:t xml:space="preserve"> </w:t>
-      </w:r>
-      <w:proofErr w:type="spellStart"/>
-      <w:r>
-        <w:rPr>
-          <w:lang w:val="en-US"/>
-        </w:rPr>
-        <w:t>une</w:t>
-      </w:r>
-      <w:proofErr w:type="spellEnd"/>
-      <w:r>
-        <w:rPr>
-          <w:lang w:val="en-US"/>
-        </w:rPr>
-        <w:t xml:space="preserve"> relation </w:t>
-      </w:r>
-      <w:proofErr w:type="spellStart"/>
-      <w:r>
-        <w:rPr>
-          <w:lang w:val="en-US"/>
-        </w:rPr>
-        <w:t>d’héritage</w:t>
-      </w:r>
-      <w:proofErr w:type="spellEnd"/>
-      <w:r>
-        <w:rPr>
-          <w:lang w:val="en-US"/>
-        </w:rPr>
-        <w:t>.</w:t>
-      </w:r>
-    </w:p>
-    <w:p>
-      <w:pPr>
-        <w:pStyle w:val="ListParagraph"/>
+      </w:pPr>
+      <w:r>
+        <w:t>Implémenter une relation d’héritage.</w:t>
+      </w:r>
+    </w:p>
+    <w:p>
+      <w:pPr>
+        <w:pStyle w:val="a8"/>
         <w:numPr>
           <w:ilvl w:val="0"/>
           <w:numId w:val="45"/>
         </w:numPr>
         <w:jc w:val="both"/>
-        <w:rPr>
-          <w:lang w:val="en-US"/>
-        </w:rPr>
-      </w:pPr>
-      <w:proofErr w:type="spellStart"/>
-      <w:r>
-        <w:rPr>
-          <w:lang w:val="en-US"/>
-        </w:rPr>
-        <w:t>Implémenter</w:t>
-      </w:r>
-      <w:proofErr w:type="spellEnd"/>
-      <w:r>
-        <w:rPr>
-          <w:lang w:val="en-US"/>
-        </w:rPr>
-        <w:t xml:space="preserve"> </w:t>
-      </w:r>
-      <w:proofErr w:type="spellStart"/>
-      <w:r>
-        <w:rPr>
-          <w:lang w:val="en-US"/>
-        </w:rPr>
-        <w:t>une</w:t>
-      </w:r>
-      <w:proofErr w:type="spellEnd"/>
-      <w:r>
-        <w:rPr>
-          <w:lang w:val="en-US"/>
-        </w:rPr>
-        <w:t xml:space="preserve"> relation de composition.</w:t>
-      </w:r>
-    </w:p>
-    <w:p>
-      <w:pPr>
-        <w:pStyle w:val="ListParagraph"/>
+      </w:pPr>
+      <w:r>
+        <w:t>Implémenter une relation de composition.</w:t>
+      </w:r>
+    </w:p>
+    <w:p>
+      <w:pPr>
+        <w:pStyle w:val="a8"/>
         <w:numPr>
           <w:ilvl w:val="0"/>
           <w:numId w:val="45"/>
         </w:numPr>
         <w:jc w:val="both"/>
-        <w:rPr>
-          <w:lang w:val="en-US"/>
-        </w:rPr>
-      </w:pPr>
-      <w:r>
-        <w:rPr>
-          <w:lang w:val="en-US"/>
-        </w:rPr>
-        <w:t xml:space="preserve">Savoir </w:t>
-      </w:r>
-      <w:proofErr w:type="spellStart"/>
-      <w:r>
-        <w:rPr>
-          <w:lang w:val="en-US"/>
-        </w:rPr>
-        <w:t>surcharger</w:t>
-      </w:r>
-      <w:proofErr w:type="spellEnd"/>
-      <w:r>
-        <w:rPr>
-          <w:lang w:val="en-US"/>
-        </w:rPr>
-        <w:t xml:space="preserve"> les </w:t>
-      </w:r>
-      <w:proofErr w:type="spellStart"/>
-      <w:r>
-        <w:rPr>
-          <w:lang w:val="en-US"/>
-        </w:rPr>
-        <w:t>opérateurs</w:t>
-      </w:r>
-      <w:proofErr w:type="spellEnd"/>
-      <w:r>
-        <w:rPr>
-          <w:lang w:val="en-US"/>
-        </w:rPr>
-        <w:t xml:space="preserve"> </w:t>
-      </w:r>
-      <w:proofErr w:type="spellStart"/>
-      <w:r>
-        <w:rPr>
-          <w:lang w:val="en-US"/>
-        </w:rPr>
-        <w:t>usuels</w:t>
-      </w:r>
-      <w:proofErr w:type="spellEnd"/>
-      <w:r>
-        <w:rPr>
-          <w:lang w:val="en-US"/>
-        </w:rPr>
-        <w:t>.</w:t>
-      </w:r>
-    </w:p>
-    <w:p>
-      <w:pPr>
-        <w:pStyle w:val="ListParagraph"/>
+      </w:pPr>
+      <w:r>
+        <w:t>Savoir surcharger les opérateurs usuels.</w:t>
+      </w:r>
+    </w:p>
+    <w:p>
+      <w:pPr>
+        <w:pStyle w:val="a8"/>
         <w:numPr>
           <w:ilvl w:val="0"/>
           <w:numId w:val="45"/>
@@ -4370,38 +3542,16 @@
           <w:lang w:val="en-US"/>
         </w:rPr>
       </w:pPr>
-      <w:proofErr w:type="spellStart"/>
-      <w:r>
-        <w:rPr>
-          <w:lang w:val="en-US"/>
-        </w:rPr>
-        <w:t>Utiliser</w:t>
-      </w:r>
-      <w:proofErr w:type="spellEnd"/>
-      <w:r>
-        <w:rPr>
-          <w:lang w:val="en-US"/>
-        </w:rPr>
-        <w:t xml:space="preserve"> le </w:t>
-      </w:r>
-      <w:proofErr w:type="spellStart"/>
-      <w:r>
-        <w:rPr>
-          <w:lang w:val="en-US"/>
-        </w:rPr>
-        <w:t>polymorphisme</w:t>
-      </w:r>
-      <w:proofErr w:type="spellEnd"/>
-      <w:r>
-        <w:rPr>
-          <w:lang w:val="en-US"/>
-        </w:rPr>
-        <w:t>.</w:t>
-      </w:r>
-    </w:p>
-    <w:p>
-      <w:pPr>
-        <w:pStyle w:val="ListParagraph"/>
+      <w:r>
+        <w:rPr>
+          <w:lang w:val="en-US"/>
+        </w:rPr>
+        <w:t>Utiliser le polymorphisme.</w:t>
+      </w:r>
+    </w:p>
+    <w:p>
+      <w:pPr>
+        <w:pStyle w:val="a8"/>
         <w:ind w:left="1950" w:firstLine="0"/>
         <w:contextualSpacing w:val="0"/>
         <w:jc w:val="both"/>
@@ -4419,338 +3569,58 @@
     </w:p>
     <w:p>
       <w:pPr>
-        <w:pStyle w:val="Heading2"/>
-        <w:rPr>
-          <w:lang w:val="en-US"/>
-        </w:rPr>
+        <w:pStyle w:val="2"/>
       </w:pPr>
       <w:bookmarkStart w:id="8" w:name="_Toc204418587"/>
       <w:bookmarkStart w:id="9" w:name="_Toc204418842"/>
       <w:bookmarkStart w:id="10" w:name="_Toc276135704"/>
-      <w:proofErr w:type="spellStart"/>
-      <w:r>
-        <w:rPr>
-          <w:lang w:val="en-US"/>
-        </w:rPr>
-        <w:t>Remarques</w:t>
-      </w:r>
-      <w:proofErr w:type="spellEnd"/>
-      <w:r>
-        <w:rPr>
-          <w:lang w:val="en-US"/>
-        </w:rPr>
-        <w:t xml:space="preserve"> </w:t>
-      </w:r>
-      <w:proofErr w:type="spellStart"/>
-      <w:r>
-        <w:rPr>
-          <w:lang w:val="en-US"/>
-        </w:rPr>
-        <w:t>sur</w:t>
-      </w:r>
-      <w:proofErr w:type="spellEnd"/>
-      <w:r>
-        <w:rPr>
-          <w:lang w:val="en-US"/>
-        </w:rPr>
-        <w:t xml:space="preserve"> </w:t>
-      </w:r>
-      <w:proofErr w:type="spellStart"/>
-      <w:r>
-        <w:rPr>
-          <w:lang w:val="en-US"/>
-        </w:rPr>
-        <w:t>ces</w:t>
-      </w:r>
-      <w:proofErr w:type="spellEnd"/>
-      <w:r>
-        <w:rPr>
-          <w:lang w:val="en-US"/>
-        </w:rPr>
-        <w:t xml:space="preserve"> séances et </w:t>
-      </w:r>
-      <w:proofErr w:type="spellStart"/>
-      <w:r>
-        <w:rPr>
-          <w:lang w:val="en-US"/>
-        </w:rPr>
-        <w:t>exercices</w:t>
+      <w:r>
+        <w:t>Remarques sur ces séances et exercices</w:t>
       </w:r>
       <w:bookmarkEnd w:id="8"/>
       <w:bookmarkEnd w:id="9"/>
       <w:bookmarkEnd w:id="10"/>
-      <w:proofErr w:type="spellEnd"/>
-    </w:p>
-    <w:p>
-      <w:pPr>
-        <w:rPr>
-          <w:lang w:val="en-US"/>
-        </w:rPr>
-      </w:pPr>
-    </w:p>
-    <w:p>
-      <w:pPr>
-        <w:rPr>
-          <w:lang w:val="en-US"/>
-        </w:rPr>
-      </w:pPr>
-    </w:p>
+    </w:p>
+    <w:p/>
+    <w:p/>
     <w:p>
       <w:pPr>
         <w:ind w:firstLine="432"/>
         <w:jc w:val="both"/>
-        <w:rPr>
-          <w:lang w:val="en-US"/>
-        </w:rPr>
-      </w:pPr>
-      <w:proofErr w:type="spellStart"/>
-      <w:r>
-        <w:rPr>
-          <w:lang w:val="en-US"/>
-        </w:rPr>
+      </w:pPr>
+      <w:r>
         <w:t>Ces</w:t>
       </w:r>
-      <w:proofErr w:type="spellEnd"/>
-      <w:r>
-        <w:rPr>
-          <w:lang w:val="en-US"/>
-        </w:rPr>
-        <w:t xml:space="preserve"> </w:t>
-      </w:r>
-      <w:proofErr w:type="spellStart"/>
-      <w:r>
-        <w:rPr>
-          <w:lang w:val="en-US"/>
-        </w:rPr>
-        <w:t>exercices</w:t>
-      </w:r>
-      <w:proofErr w:type="spellEnd"/>
-      <w:r>
-        <w:rPr>
-          <w:lang w:val="en-US"/>
-        </w:rPr>
-        <w:t xml:space="preserve"> se </w:t>
-      </w:r>
-      <w:proofErr w:type="spellStart"/>
-      <w:r>
-        <w:rPr>
-          <w:lang w:val="en-US"/>
-        </w:rPr>
-        <w:t>prolongent</w:t>
-      </w:r>
-      <w:proofErr w:type="spellEnd"/>
-      <w:r>
-        <w:rPr>
-          <w:lang w:val="en-US"/>
-        </w:rPr>
-        <w:t xml:space="preserve"> </w:t>
-      </w:r>
-      <w:proofErr w:type="spellStart"/>
-      <w:r>
-        <w:rPr>
-          <w:lang w:val="en-US"/>
-        </w:rPr>
+      <w:r>
+        <w:t xml:space="preserve"> exercices se prolongent </w:t>
+      </w:r>
+      <w:r>
         <w:t>d’une</w:t>
       </w:r>
-      <w:proofErr w:type="spellEnd"/>
-      <w:r>
-        <w:rPr>
-          <w:lang w:val="en-US"/>
-        </w:rPr>
+      <w:r>
         <w:t xml:space="preserve"> séance</w:t>
       </w:r>
       <w:r>
-        <w:rPr>
-          <w:lang w:val="en-US"/>
-        </w:rPr>
-        <w:t xml:space="preserve"> à </w:t>
-      </w:r>
-      <w:proofErr w:type="spellStart"/>
-      <w:r>
-        <w:rPr>
-          <w:lang w:val="en-US"/>
-        </w:rPr>
-        <w:t>l’autre</w:t>
-      </w:r>
-      <w:proofErr w:type="spellEnd"/>
-      <w:r>
-        <w:rPr>
-          <w:lang w:val="en-US"/>
-        </w:rPr>
-        <w:t xml:space="preserve">, </w:t>
-      </w:r>
-      <w:proofErr w:type="spellStart"/>
-      <w:proofErr w:type="gramStart"/>
-      <w:r>
-        <w:rPr>
-          <w:lang w:val="en-US"/>
-        </w:rPr>
-        <w:t>i</w:t>
-      </w:r>
-      <w:r>
-        <w:rPr>
-          <w:lang w:val="en-US"/>
-        </w:rPr>
-        <w:t>l</w:t>
-      </w:r>
-      <w:proofErr w:type="spellEnd"/>
-      <w:proofErr w:type="gramEnd"/>
-      <w:r>
-        <w:rPr>
-          <w:lang w:val="en-US"/>
-        </w:rPr>
-        <w:t xml:space="preserve"> </w:t>
-      </w:r>
-      <w:proofErr w:type="spellStart"/>
-      <w:r>
-        <w:rPr>
-          <w:lang w:val="en-US"/>
-        </w:rPr>
-        <w:t>est</w:t>
-      </w:r>
-      <w:proofErr w:type="spellEnd"/>
-      <w:r>
-        <w:rPr>
-          <w:lang w:val="en-US"/>
-        </w:rPr>
-        <w:t xml:space="preserve"> </w:t>
-      </w:r>
-      <w:proofErr w:type="spellStart"/>
-      <w:r>
-        <w:rPr>
-          <w:lang w:val="en-US"/>
-        </w:rPr>
-        <w:t>donc</w:t>
-      </w:r>
-      <w:proofErr w:type="spellEnd"/>
-      <w:r>
-        <w:rPr>
-          <w:lang w:val="en-US"/>
-        </w:rPr>
-        <w:t xml:space="preserve"> </w:t>
-      </w:r>
-      <w:proofErr w:type="spellStart"/>
-      <w:r>
-        <w:rPr>
-          <w:lang w:val="en-US"/>
-        </w:rPr>
-        <w:t>nécessaire</w:t>
-      </w:r>
-      <w:proofErr w:type="spellEnd"/>
-      <w:r>
-        <w:rPr>
-          <w:lang w:val="en-US"/>
-        </w:rPr>
-        <w:t xml:space="preserve"> </w:t>
-      </w:r>
-      <w:r>
-        <w:rPr>
-          <w:lang w:val="en-US"/>
-        </w:rPr>
+        <w:t xml:space="preserve"> à l’autre, i</w:t>
+      </w:r>
+      <w:r>
+        <w:t xml:space="preserve">l est donc </w:t>
+      </w:r>
+      <w:r>
+        <w:t xml:space="preserve">nécessaire </w:t>
+      </w:r>
+      <w:r>
         <w:t xml:space="preserve">de conserver </w:t>
       </w:r>
-      <w:proofErr w:type="spellStart"/>
-      <w:r>
-        <w:rPr>
-          <w:lang w:val="en-US"/>
-        </w:rPr>
-        <w:t>ses</w:t>
-      </w:r>
-      <w:proofErr w:type="spellEnd"/>
-      <w:r>
-        <w:rPr>
-          <w:lang w:val="en-US"/>
-        </w:rPr>
-        <w:t xml:space="preserve"> codes, et </w:t>
-      </w:r>
-      <w:proofErr w:type="spellStart"/>
-      <w:r>
-        <w:rPr>
-          <w:lang w:val="en-US"/>
-        </w:rPr>
-        <w:t>éventuellement</w:t>
-      </w:r>
-      <w:proofErr w:type="spellEnd"/>
-      <w:r>
-        <w:rPr>
-          <w:lang w:val="en-US"/>
-        </w:rPr>
-        <w:t xml:space="preserve"> de les </w:t>
-      </w:r>
-      <w:proofErr w:type="spellStart"/>
-      <w:r>
-        <w:rPr>
-          <w:lang w:val="en-US"/>
-        </w:rPr>
-        <w:t>finir</w:t>
-      </w:r>
-      <w:proofErr w:type="spellEnd"/>
-      <w:r>
-        <w:rPr>
-          <w:lang w:val="en-US"/>
-        </w:rPr>
-        <w:t xml:space="preserve"> chez </w:t>
-      </w:r>
-      <w:proofErr w:type="spellStart"/>
-      <w:r>
-        <w:rPr>
-          <w:lang w:val="en-US"/>
-        </w:rPr>
-        <w:t>soi</w:t>
-      </w:r>
-      <w:proofErr w:type="spellEnd"/>
-      <w:r>
-        <w:rPr>
-          <w:lang w:val="en-US"/>
-        </w:rPr>
-        <w:t xml:space="preserve"> </w:t>
-      </w:r>
-      <w:proofErr w:type="spellStart"/>
-      <w:r>
-        <w:rPr>
-          <w:lang w:val="en-US"/>
-        </w:rPr>
-        <w:t>avant</w:t>
-      </w:r>
-      <w:proofErr w:type="spellEnd"/>
-      <w:r>
-        <w:rPr>
-          <w:lang w:val="en-US"/>
-        </w:rPr>
-        <w:t xml:space="preserve"> la séance </w:t>
-      </w:r>
-      <w:proofErr w:type="spellStart"/>
-      <w:r>
-        <w:rPr>
-          <w:lang w:val="en-US"/>
-        </w:rPr>
-        <w:t>suivante</w:t>
-      </w:r>
-      <w:proofErr w:type="spellEnd"/>
-      <w:r>
-        <w:rPr>
-          <w:lang w:val="en-US"/>
-        </w:rPr>
-        <w:t>.</w:t>
-      </w:r>
-    </w:p>
-    <w:p>
-      <w:pPr>
-        <w:rPr>
-          <w:lang w:val="en-US"/>
-        </w:rPr>
-      </w:pPr>
-    </w:p>
-    <w:p>
-      <w:pPr>
-        <w:rPr>
-          <w:lang w:val="en-US"/>
-        </w:rPr>
-      </w:pPr>
-    </w:p>
-    <w:p>
-      <w:pPr>
-        <w:pStyle w:val="Heading1"/>
+      <w:r>
+        <w:t>ses codes, et éventuellement de les finir chez soi avant la séance suivante.</w:t>
+      </w:r>
+    </w:p>
+    <w:p/>
+    <w:p/>
+    <w:p>
+      <w:pPr>
+        <w:pStyle w:val="1"/>
         <w:rPr>
           <w:lang w:val="en-US"/>
         </w:rPr>
@@ -4800,7 +3670,7 @@
     </w:p>
     <w:p>
       <w:pPr>
-        <w:pStyle w:val="Heading1"/>
+        <w:pStyle w:val="1"/>
         <w:rPr>
           <w:lang w:val="en-US"/>
         </w:rPr>
@@ -4828,7 +3698,7 @@
     </w:p>
     <w:p>
       <w:pPr>
-        <w:pStyle w:val="Heading2"/>
+        <w:pStyle w:val="2"/>
         <w:rPr>
           <w:lang w:val="en-US"/>
         </w:rPr>
@@ -4869,26 +3739,15 @@
         </w:rPr>
         <w:t xml:space="preserve"> </w:t>
       </w:r>
-      <w:r>
-        <w:rPr>
-          <w:lang w:val="en-US"/>
-        </w:rPr>
-        <w:t>http://en.wikipedia.org/wiki/Battleship</w:t>
-      </w:r>
-      <w:proofErr w:type="gramStart"/>
-      <w:r>
-        <w:rPr>
-          <w:lang w:val="en-US"/>
-        </w:rPr>
-        <w:t>_(</w:t>
-      </w:r>
-      <w:proofErr w:type="gramEnd"/>
-      <w:r>
-        <w:rPr>
-          <w:lang w:val="en-US"/>
-        </w:rPr>
-        <w:t>game)</w:t>
-      </w:r>
+      <w:hyperlink r:id="rId13" w:history="1">
+        <w:r>
+          <w:rPr>
+            <w:rStyle w:val="a6"/>
+            <w:lang w:val="en-US"/>
+          </w:rPr>
+          <w:t>http://en.wikipedia.org/wiki/Battleship_(game)</w:t>
+        </w:r>
+      </w:hyperlink>
     </w:p>
     <w:p>
       <w:pPr>
@@ -4897,6 +3756,15 @@
           <w:lang w:val="en-US"/>
         </w:rPr>
       </w:pPr>
+      <w:hyperlink r:id="rId14" w:history="1">
+        <w:r>
+          <w:rPr>
+            <w:rStyle w:val="a6"/>
+            <w:lang w:val="en-US"/>
+          </w:rPr>
+          <w:t>https://www.novelgames.com/zh-HK/battleship/</w:t>
+        </w:r>
+      </w:hyperlink>
     </w:p>
     <w:p>
       <w:pPr>
@@ -4905,18 +3773,27 @@
           <w:lang w:val="en-US"/>
         </w:rPr>
       </w:pPr>
-      <w:r>
-        <w:rPr>
-          <w:lang w:val="en-US"/>
-        </w:rPr>
-        <w:t xml:space="preserve">The game </w:t>
-      </w:r>
-      <w:proofErr w:type="gramStart"/>
-      <w:r>
-        <w:rPr>
-          <w:lang w:val="en-US"/>
-        </w:rPr>
-        <w:t xml:space="preserve">will </w:t>
+    </w:p>
+    <w:p>
+      <w:pPr>
+        <w:jc w:val="both"/>
+        <w:rPr>
+          <w:lang w:val="en-US"/>
+        </w:rPr>
+      </w:pPr>
+    </w:p>
+    <w:p>
+      <w:pPr>
+        <w:jc w:val="both"/>
+        <w:rPr>
+          <w:lang w:val="en-US"/>
+        </w:rPr>
+      </w:pPr>
+      <w:r>
+        <w:rPr>
+          <w:lang w:val="en-US"/>
+        </w:rPr>
+        <w:t xml:space="preserve">The game will </w:t>
       </w:r>
       <w:r>
         <w:rPr>
@@ -4928,19 +3805,12 @@
         <w:rPr>
           <w:lang w:val="en-US"/>
         </w:rPr>
-        <w:t>be</w:t>
-      </w:r>
-      <w:proofErr w:type="gramEnd"/>
-      <w:r>
-        <w:rPr>
-          <w:lang w:val="en-US"/>
-        </w:rPr>
-        <w:t xml:space="preserve"> played by 2 human player. Each time a player will played, we will display to him 2 board of 10x10 boxes (2D table).</w:t>
-      </w:r>
-    </w:p>
-    <w:p>
-      <w:pPr>
-        <w:pStyle w:val="ListParagraph"/>
+        <w:t>be played by 2 human player. Each time a player will played, we will display to him 2 board of 10x10 boxes (2D table).</w:t>
+      </w:r>
+    </w:p>
+    <w:p>
+      <w:pPr>
+        <w:pStyle w:val="a8"/>
         <w:numPr>
           <w:ilvl w:val="0"/>
           <w:numId w:val="46"/>
@@ -4983,7 +3853,7 @@
     </w:p>
     <w:p>
       <w:pPr>
-        <w:pStyle w:val="ListParagraph"/>
+        <w:pStyle w:val="a8"/>
         <w:numPr>
           <w:ilvl w:val="0"/>
           <w:numId w:val="46"/>
@@ -5019,6 +3889,8 @@
           <w:lang w:val="en-US"/>
         </w:rPr>
       </w:pPr>
+      <w:bookmarkStart w:id="12" w:name="_GoBack"/>
+      <w:bookmarkEnd w:id="12"/>
     </w:p>
     <w:p>
       <w:pPr>
@@ -5102,14 +3974,7 @@
         <w:rPr>
           <w:lang w:val="en-US"/>
         </w:rPr>
-        <w:t xml:space="preserve"> each </w:t>
-      </w:r>
-      <w:proofErr w:type="gramStart"/>
-      <w:r>
-        <w:rPr>
-          <w:lang w:val="en-US"/>
-        </w:rPr>
-        <w:t>player</w:t>
+        <w:t xml:space="preserve"> each player</w:t>
       </w:r>
       <w:r>
         <w:rPr>
@@ -5117,11 +3982,10 @@
         </w:rPr>
         <w:t xml:space="preserve"> :</w:t>
       </w:r>
-      <w:proofErr w:type="gramEnd"/>
-    </w:p>
-    <w:p>
-      <w:pPr>
-        <w:pStyle w:val="ListParagraph"/>
+    </w:p>
+    <w:p>
+      <w:pPr>
+        <w:pStyle w:val="a8"/>
         <w:numPr>
           <w:ilvl w:val="0"/>
           <w:numId w:val="48"/>
@@ -5432,7 +4296,7 @@
                     </pic:cNvPicPr>
                   </pic:nvPicPr>
                   <pic:blipFill>
-                    <a:blip r:embed="rId13">
+                    <a:blip r:embed="rId15">
                       <a:extLst>
                         <a:ext uri="{28A0092B-C50C-407E-A947-70E740481C1C}">
                           <a14:useLocalDpi xmlns:a14="http://schemas.microsoft.com/office/drawing/2010/main" val="0"/>
@@ -5533,7 +4397,7 @@
                     </pic:cNvPicPr>
                   </pic:nvPicPr>
                   <pic:blipFill>
-                    <a:blip r:embed="rId14">
+                    <a:blip r:embed="rId16">
                       <a:extLst>
                         <a:ext uri="{28A0092B-C50C-407E-A947-70E740481C1C}">
                           <a14:useLocalDpi xmlns:a14="http://schemas.microsoft.com/office/drawing/2010/main" val="0"/>
@@ -5663,7 +4527,7 @@
                     </pic:cNvPicPr>
                   </pic:nvPicPr>
                   <pic:blipFill>
-                    <a:blip r:embed="rId15">
+                    <a:blip r:embed="rId17">
                       <a:extLst>
                         <a:ext uri="{28A0092B-C50C-407E-A947-70E740481C1C}">
                           <a14:useLocalDpi xmlns:a14="http://schemas.microsoft.com/office/drawing/2010/main" val="0"/>
@@ -5782,7 +4646,7 @@
     </w:p>
     <w:p>
       <w:pPr>
-        <w:pStyle w:val="Heading2"/>
+        <w:pStyle w:val="2"/>
         <w:rPr>
           <w:lang w:val="en-US"/>
         </w:rPr>
@@ -5846,7 +4710,7 @@
     </w:p>
     <w:p>
       <w:pPr>
-        <w:pStyle w:val="Heading1"/>
+        <w:pStyle w:val="1"/>
         <w:rPr>
           <w:lang w:val="en-US"/>
         </w:rPr>
@@ -5874,7 +4738,7 @@
     </w:p>
     <w:p>
       <w:pPr>
-        <w:pStyle w:val="Heading2"/>
+        <w:pStyle w:val="2"/>
         <w:rPr>
           <w:lang w:val="en-US"/>
         </w:rPr>
@@ -5921,32 +4785,11 @@
     </w:p>
     <w:p>
       <w:pPr>
-        <w:pStyle w:val="Heading2"/>
-      </w:pPr>
-      <w:r>
-        <w:t xml:space="preserve">Class </w:t>
-      </w:r>
-      <w:proofErr w:type="spellStart"/>
-      <w:r>
-        <w:t>managing</w:t>
-      </w:r>
-      <w:proofErr w:type="spellEnd"/>
-      <w:r>
-        <w:t xml:space="preserve"> the </w:t>
-      </w:r>
-      <w:proofErr w:type="spellStart"/>
-      <w:r>
-        <w:t>player’s</w:t>
-      </w:r>
-      <w:proofErr w:type="spellEnd"/>
-      <w:r>
-        <w:t xml:space="preserve"> </w:t>
-      </w:r>
-      <w:proofErr w:type="spellStart"/>
-      <w:r>
-        <w:t>board</w:t>
-      </w:r>
-      <w:proofErr w:type="spellEnd"/>
+        <w:pStyle w:val="2"/>
+      </w:pPr>
+      <w:r>
+        <w:t>Class managing the player’s board</w:t>
+      </w:r>
     </w:p>
     <w:p/>
     <w:p>
@@ -5971,65 +4814,39 @@
         <w:rPr>
           <w:lang w:val="en-US"/>
         </w:rPr>
-        <w:t xml:space="preserve"> </w:t>
-      </w:r>
-      <w:r>
-        <w:rPr>
-          <w:lang w:val="en-US"/>
-        </w:rPr>
-        <w:t>in its constructor</w:t>
-      </w:r>
-      <w:r>
-        <w:rPr>
-          <w:lang w:val="en-US"/>
-        </w:rPr>
-        <w:t>.</w:t>
-      </w:r>
-    </w:p>
-    <w:p>
-      <w:pPr>
-        <w:rPr>
-          <w:lang w:val="en-US"/>
-        </w:rPr>
-      </w:pPr>
-      <w:r>
-        <w:rPr>
-          <w:lang w:val="en-US"/>
-        </w:rPr>
-        <w:t xml:space="preserve">Of course we will ensure that two boats </w:t>
-      </w:r>
-      <w:proofErr w:type="spellStart"/>
-      <w:r>
-        <w:rPr>
-          <w:lang w:val="en-US"/>
-        </w:rPr>
-        <w:t>can not</w:t>
-      </w:r>
-      <w:proofErr w:type="spellEnd"/>
-      <w:r>
-        <w:rPr>
-          <w:lang w:val="en-US"/>
-        </w:rPr>
-        <w:t xml:space="preserve"> overlap.</w:t>
-      </w:r>
-    </w:p>
-    <w:p>
-      <w:pPr>
-        <w:rPr>
-          <w:lang w:val="en-US"/>
-        </w:rPr>
-      </w:pPr>
-    </w:p>
-    <w:p>
-      <w:pPr>
-        <w:rPr>
-          <w:lang w:val="en-US"/>
-        </w:rPr>
-      </w:pPr>
-    </w:p>
-    <w:p>
-      <w:pPr>
-        <w:pStyle w:val="Heading2"/>
+        <w:t xml:space="preserve"> in its constructor.</w:t>
+      </w:r>
+    </w:p>
+    <w:p>
+      <w:pPr>
+        <w:rPr>
+          <w:lang w:val="en-US"/>
+        </w:rPr>
+      </w:pPr>
+      <w:r>
+        <w:rPr>
+          <w:lang w:val="en-US"/>
+        </w:rPr>
+        <w:t>Of course we will ensure that two boats can not overlap.</w:t>
+      </w:r>
+    </w:p>
+    <w:p>
+      <w:pPr>
+        <w:rPr>
+          <w:lang w:val="en-US"/>
+        </w:rPr>
+      </w:pPr>
+    </w:p>
+    <w:p>
+      <w:pPr>
+        <w:rPr>
+          <w:lang w:val="en-US"/>
+        </w:rPr>
+      </w:pPr>
+    </w:p>
+    <w:p>
+      <w:pPr>
+        <w:pStyle w:val="2"/>
         <w:rPr>
           <w:lang w:val="en-US"/>
         </w:rPr>
@@ -6073,12 +4890,10 @@
         </w:rPr>
         <w:t>that the game is properly running.</w:t>
       </w:r>
-      <w:bookmarkStart w:id="12" w:name="_GoBack"/>
-      <w:bookmarkEnd w:id="12"/>
     </w:p>
     <w:sectPr>
-      <w:headerReference w:type="default" r:id="rId16"/>
-      <w:footerReference w:type="default" r:id="rId17"/>
+      <w:headerReference w:type="default" r:id="rId18"/>
+      <w:footerReference w:type="default" r:id="rId19"/>
       <w:pgSz w:w="11900" w:h="16820"/>
       <w:pgMar w:top="1977" w:right="540" w:bottom="1417" w:left="1417" w:header="708" w:footer="708" w:gutter="0"/>
       <w:pgNumType w:start="1"/>
@@ -6214,7 +5029,7 @@
           <w:rPr>
             <w:noProof/>
           </w:rPr>
-          <w:t>6</w:t>
+          <w:t>3</w:t>
         </w:r>
         <w:r>
           <w:rPr>
@@ -6225,33 +5040,20 @@
         <w:r>
           <w:t xml:space="preserve"> sur </w:t>
         </w:r>
-        <w:r>
-          <w:fldChar w:fldCharType="begin"/>
-        </w:r>
-        <w:r>
-          <w:instrText xml:space="preserve"> NUMPAGES  </w:instrText>
-        </w:r>
-        <w:r>
-          <w:fldChar w:fldCharType="separate"/>
-        </w:r>
-        <w:r>
-          <w:rPr>
-            <w:noProof/>
-          </w:rPr>
-          <w:t>6</w:t>
-        </w:r>
-        <w:r>
-          <w:rPr>
-            <w:noProof/>
-          </w:rPr>
-          <w:fldChar w:fldCharType="end"/>
-        </w:r>
+        <w:fldSimple w:instr=" NUMPAGES  ">
+          <w:r>
+            <w:rPr>
+              <w:noProof/>
+            </w:rPr>
+            <w:t>6</w:t>
+          </w:r>
+        </w:fldSimple>
       </w:p>
     </w:sdtContent>
   </w:sdt>
   <w:p>
     <w:pPr>
-      <w:pStyle w:val="Footer"/>
+      <w:pStyle w:val="a4"/>
     </w:pPr>
     <w:r>
       <w:t xml:space="preserve">© SUPINFO International University – </w:t>
@@ -6259,7 +5061,7 @@
     <w:hyperlink r:id="rId2" w:history="1">
       <w:r>
         <w:rPr>
-          <w:rStyle w:val="Hyperlink"/>
+          <w:rStyle w:val="a6"/>
         </w:rPr>
         <w:t>http://www.supinfo.com</w:t>
       </w:r>
@@ -6294,7 +5096,7 @@
 <w:hdr xmlns:wpc="http://schemas.microsoft.com/office/word/2010/wordprocessingCanvas" xmlns:mc="http://schemas.openxmlformats.org/markup-compatibility/2006" xmlns:o="urn:schemas-microsoft-com:office:office" xmlns:r="http://schemas.openxmlformats.org/officeDocument/2006/relationships" xmlns:m="http://schemas.openxmlformats.org/officeDocument/2006/math" xmlns:v="urn:schemas-microsoft-com:vml" xmlns:wp14="http://schemas.microsoft.com/office/word/2010/wordprocessingDrawing" xmlns:wp="http://schemas.openxmlformats.org/drawingml/2006/wordprocessingDrawing" xmlns:w10="urn:schemas-microsoft-com:office:word" xmlns:w="http://schemas.openxmlformats.org/wordprocessingml/2006/main" xmlns:w14="http://schemas.microsoft.com/office/word/2010/wordml" xmlns:w15="http://schemas.microsoft.com/office/word/2012/wordml" xmlns:wpg="http://schemas.microsoft.com/office/word/2010/wordprocessingGroup" xmlns:wpi="http://schemas.microsoft.com/office/word/2010/wordprocessingInk" xmlns:wne="http://schemas.microsoft.com/office/word/2006/wordml" xmlns:wps="http://schemas.microsoft.com/office/word/2010/wordprocessingShape" mc:Ignorable="w14 w15 wp14">
   <w:p>
     <w:pPr>
-      <w:pStyle w:val="Header"/>
+      <w:pStyle w:val="a3"/>
     </w:pPr>
     <w:r>
       <w:rPr>
@@ -6398,14 +5200,14 @@
                       </a:ln>
                       <a:extLst>
                         <a:ext uri="{909E8E84-426E-40dd-AFC4-6F175D3DCCD1}">
-                          <a14:hiddenFill xmlns:a14="http://schemas.microsoft.com/office/drawing/2010/main" xmlns:w="http://schemas.openxmlformats.org/wordprocessingml/2006/main" xmlns:w10="urn:schemas-microsoft-com:office:word" xmlns:v="urn:schemas-microsoft-com:vml" xmlns:o="urn:schemas-microsoft-com:office:office" xmlns:mv="urn:schemas-microsoft-com:mac:vml" xmlns:mo="http://schemas.microsoft.com/office/mac/office/2008/main" xmlns="">
+                          <a14:hiddenFill xmlns="" xmlns:mo="http://schemas.microsoft.com/office/mac/office/2008/main" xmlns:mv="urn:schemas-microsoft-com:mac:vml" xmlns:o="urn:schemas-microsoft-com:office:office" xmlns:v="urn:schemas-microsoft-com:vml" xmlns:w10="urn:schemas-microsoft-com:office:word" xmlns:w="http://schemas.openxmlformats.org/wordprocessingml/2006/main" xmlns:a14="http://schemas.microsoft.com/office/drawing/2010/main">
                             <a:solidFill>
                               <a:srgbClr val="FFFFFF"/>
                             </a:solidFill>
                           </a14:hiddenFill>
                         </a:ext>
                         <a:ext uri="{91240B29-F687-4f45-9708-019B960494DF}">
-                          <a14:hiddenLine xmlns:a14="http://schemas.microsoft.com/office/drawing/2010/main" xmlns:w="http://schemas.openxmlformats.org/wordprocessingml/2006/main" xmlns:w10="urn:schemas-microsoft-com:office:word" xmlns:v="urn:schemas-microsoft-com:vml" xmlns:o="urn:schemas-microsoft-com:office:office" xmlns:mv="urn:schemas-microsoft-com:mac:vml" xmlns:mo="http://schemas.microsoft.com/office/mac/office/2008/main" xmlns="" w="9525">
+                          <a14:hiddenLine xmlns="" xmlns:mo="http://schemas.microsoft.com/office/mac/office/2008/main" xmlns:mv="urn:schemas-microsoft-com:mac:vml" xmlns:o="urn:schemas-microsoft-com:office:office" xmlns:v="urn:schemas-microsoft-com:vml" xmlns:w10="urn:schemas-microsoft-com:office:word" xmlns:w="http://schemas.openxmlformats.org/wordprocessingml/2006/main" xmlns:a14="http://schemas.microsoft.com/office/drawing/2010/main" w="9525">
                             <a:solidFill>
                               <a:srgbClr val="000000"/>
                             </a:solidFill>
@@ -6582,7 +5384,7 @@
                       </a:ln>
                       <a:extLst>
                         <a:ext uri="{91240B29-F687-4f45-9708-019B960494DF}">
-                          <a14:hiddenLine xmlns:a14="http://schemas.microsoft.com/office/drawing/2010/main" xmlns:w="http://schemas.openxmlformats.org/wordprocessingml/2006/main" xmlns:w10="urn:schemas-microsoft-com:office:word" xmlns:v="urn:schemas-microsoft-com:vml" xmlns:o="urn:schemas-microsoft-com:office:office" xmlns:mv="urn:schemas-microsoft-com:mac:vml" xmlns:mo="http://schemas.microsoft.com/office/mac/office/2008/main" xmlns="" w="9525">
+                          <a14:hiddenLine xmlns="" xmlns:mo="http://schemas.microsoft.com/office/mac/office/2008/main" xmlns:mv="urn:schemas-microsoft-com:mac:vml" xmlns:o="urn:schemas-microsoft-com:office:office" xmlns:v="urn:schemas-microsoft-com:vml" xmlns:w10="urn:schemas-microsoft-com:office:word" xmlns:w="http://schemas.openxmlformats.org/wordprocessingml/2006/main" xmlns:a14="http://schemas.microsoft.com/office/drawing/2010/main" w="9525">
                             <a:solidFill>
                               <a:srgbClr val="000000"/>
                             </a:solidFill>
@@ -6694,7 +5496,7 @@
                       </a:ln>
                       <a:extLst>
                         <a:ext uri="{91240B29-F687-4f45-9708-019B960494DF}">
-                          <a14:hiddenLine xmlns:a14="http://schemas.microsoft.com/office/drawing/2010/main" xmlns:w="http://schemas.openxmlformats.org/wordprocessingml/2006/main" xmlns:w10="urn:schemas-microsoft-com:office:word" xmlns:v="urn:schemas-microsoft-com:vml" xmlns:o="urn:schemas-microsoft-com:office:office" xmlns:mv="urn:schemas-microsoft-com:mac:vml" xmlns:mo="http://schemas.microsoft.com/office/mac/office/2008/main" xmlns="" w="9525">
+                          <a14:hiddenLine xmlns="" xmlns:mo="http://schemas.microsoft.com/office/mac/office/2008/main" xmlns:mv="urn:schemas-microsoft-com:mac:vml" xmlns:o="urn:schemas-microsoft-com:office:office" xmlns:v="urn:schemas-microsoft-com:vml" xmlns:w10="urn:schemas-microsoft-com:office:word" xmlns:w="http://schemas.openxmlformats.org/wordprocessingml/2006/main" xmlns:a14="http://schemas.microsoft.com/office/drawing/2010/main" w="9525">
                             <a:solidFill>
                               <a:srgbClr val="000000"/>
                             </a:solidFill>
@@ -6722,7 +5524,7 @@
         </mc:Choice>
         <mc:Fallback>
           <w:pict>
-            <v:rect w14:anchorId="304B0BF9" id="Rectangle 19" o:spid="_x0000_s1026" style="position:absolute;margin-left:83.65pt;margin-top:38.1pt;width:414pt;height:6.25pt;z-index:251695616;visibility:visible;mso-wrap-style:square;mso-width-percent:0;mso-height-percent:0;mso-wrap-distance-left:9pt;mso-wrap-distance-top:0;mso-wrap-distance-right:9pt;mso-wrap-distance-bottom:0;mso-position-horizontal:absolute;mso-position-horizontal-relative:text;mso-position-vertical:absolute;mso-position-vertical-relative:text;mso-width-percent:0;mso-height-percent:0;mso-width-relative:page;mso-height-relative:page;v-text-anchor:top" o:gfxdata="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" fillcolor="black [3213]" stroked="f">
+            <v:rect w14:anchorId="2D14C3E6" id="Rectangle 19" o:spid="_x0000_s1026" style="position:absolute;left:0;text-align:left;margin-left:83.65pt;margin-top:38.1pt;width:414pt;height:6.25pt;z-index:251695616;visibility:visible;mso-wrap-style:square;mso-width-percent:0;mso-height-percent:0;mso-wrap-distance-left:9pt;mso-wrap-distance-top:0;mso-wrap-distance-right:9pt;mso-wrap-distance-bottom:0;mso-position-horizontal:absolute;mso-position-horizontal-relative:text;mso-position-vertical:absolute;mso-position-vertical-relative:text;mso-width-percent:0;mso-height-percent:0;mso-width-relative:page;mso-height-relative:page;v-text-anchor:top" o:gfxdata="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" fillcolor="black [3213]" stroked="f">
               <v:fill opacity="29555f"/>
             </v:rect>
           </w:pict>
@@ -6735,7 +5537,7 @@
 
 <file path=word/numbering.xml><?xml version="1.0" encoding="utf-8"?>
 <w:numbering xmlns:wpc="http://schemas.microsoft.com/office/word/2010/wordprocessingCanvas" xmlns:mc="http://schemas.openxmlformats.org/markup-compatibility/2006" xmlns:o="urn:schemas-microsoft-com:office:office" xmlns:r="http://schemas.openxmlformats.org/officeDocument/2006/relationships" xmlns:m="http://schemas.openxmlformats.org/officeDocument/2006/math" xmlns:v="urn:schemas-microsoft-com:vml" xmlns:wp14="http://schemas.microsoft.com/office/word/2010/wordprocessingDrawing" xmlns:wp="http://schemas.openxmlformats.org/drawingml/2006/wordprocessingDrawing" xmlns:w10="urn:schemas-microsoft-com:office:word" xmlns:w="http://schemas.openxmlformats.org/wordprocessingml/2006/main" xmlns:w14="http://schemas.microsoft.com/office/word/2010/wordml" xmlns:w15="http://schemas.microsoft.com/office/word/2012/wordml" xmlns:wpg="http://schemas.microsoft.com/office/word/2010/wordprocessingGroup" xmlns:wpi="http://schemas.microsoft.com/office/word/2010/wordprocessingInk" xmlns:wne="http://schemas.microsoft.com/office/word/2006/wordml" xmlns:wps="http://schemas.microsoft.com/office/word/2010/wordprocessingShape" mc:Ignorable="w14 w15 wp14">
-  <w:abstractNum w:abstractNumId="0">
+  <w:abstractNum w:abstractNumId="0" w15:restartNumberingAfterBreak="0">
     <w:nsid w:val="021C1CC7"/>
     <w:multiLevelType w:val="hybridMultilevel"/>
     <w:tmpl w:val="513281E0"/>
@@ -6848,7 +5650,7 @@
       </w:rPr>
     </w:lvl>
   </w:abstractNum>
-  <w:abstractNum w:abstractNumId="1">
+  <w:abstractNum w:abstractNumId="1" w15:restartNumberingAfterBreak="0">
     <w:nsid w:val="07CC5697"/>
     <w:multiLevelType w:val="hybridMultilevel"/>
     <w:tmpl w:val="51ACC950"/>
@@ -6934,7 +5736,7 @@
       </w:pPr>
     </w:lvl>
   </w:abstractNum>
-  <w:abstractNum w:abstractNumId="2">
+  <w:abstractNum w:abstractNumId="2" w15:restartNumberingAfterBreak="0">
     <w:nsid w:val="09662E3E"/>
     <w:multiLevelType w:val="hybridMultilevel"/>
     <w:tmpl w:val="5F861280"/>
@@ -7020,7 +5822,7 @@
       </w:pPr>
     </w:lvl>
   </w:abstractNum>
-  <w:abstractNum w:abstractNumId="3">
+  <w:abstractNum w:abstractNumId="3" w15:restartNumberingAfterBreak="0">
     <w:nsid w:val="09A365A4"/>
     <w:multiLevelType w:val="hybridMultilevel"/>
     <w:tmpl w:val="39246610"/>
@@ -7133,7 +5935,7 @@
       </w:rPr>
     </w:lvl>
   </w:abstractNum>
-  <w:abstractNum w:abstractNumId="4">
+  <w:abstractNum w:abstractNumId="4" w15:restartNumberingAfterBreak="0">
     <w:nsid w:val="09F5402F"/>
     <w:multiLevelType w:val="hybridMultilevel"/>
     <w:tmpl w:val="1CF09554"/>
@@ -7219,7 +6021,7 @@
       </w:pPr>
     </w:lvl>
   </w:abstractNum>
-  <w:abstractNum w:abstractNumId="5">
+  <w:abstractNum w:abstractNumId="5" w15:restartNumberingAfterBreak="0">
     <w:nsid w:val="09FC2AA7"/>
     <w:multiLevelType w:val="hybridMultilevel"/>
     <w:tmpl w:val="17187A3E"/>
@@ -7305,7 +6107,7 @@
       </w:pPr>
     </w:lvl>
   </w:abstractNum>
-  <w:abstractNum w:abstractNumId="6">
+  <w:abstractNum w:abstractNumId="6" w15:restartNumberingAfterBreak="0">
     <w:nsid w:val="0A5D4A64"/>
     <w:multiLevelType w:val="hybridMultilevel"/>
     <w:tmpl w:val="35EE627A"/>
@@ -7391,7 +6193,7 @@
       </w:pPr>
     </w:lvl>
   </w:abstractNum>
-  <w:abstractNum w:abstractNumId="7">
+  <w:abstractNum w:abstractNumId="7" w15:restartNumberingAfterBreak="0">
     <w:nsid w:val="126C715B"/>
     <w:multiLevelType w:val="hybridMultilevel"/>
     <w:tmpl w:val="E2AC793A"/>
@@ -7477,7 +6279,7 @@
       </w:pPr>
     </w:lvl>
   </w:abstractNum>
-  <w:abstractNum w:abstractNumId="8">
+  <w:abstractNum w:abstractNumId="8" w15:restartNumberingAfterBreak="0">
     <w:nsid w:val="130F4C8A"/>
     <w:multiLevelType w:val="hybridMultilevel"/>
     <w:tmpl w:val="09567418"/>
@@ -7563,7 +6365,7 @@
       </w:pPr>
     </w:lvl>
   </w:abstractNum>
-  <w:abstractNum w:abstractNumId="9">
+  <w:abstractNum w:abstractNumId="9" w15:restartNumberingAfterBreak="0">
     <w:nsid w:val="1477413C"/>
     <w:multiLevelType w:val="hybridMultilevel"/>
     <w:tmpl w:val="AAB21B4C"/>
@@ -7676,7 +6478,7 @@
       </w:rPr>
     </w:lvl>
   </w:abstractNum>
-  <w:abstractNum w:abstractNumId="10">
+  <w:abstractNum w:abstractNumId="10" w15:restartNumberingAfterBreak="0">
     <w:nsid w:val="16F454A2"/>
     <w:multiLevelType w:val="hybridMultilevel"/>
     <w:tmpl w:val="8E4695F0"/>
@@ -7762,7 +6564,7 @@
       </w:pPr>
     </w:lvl>
   </w:abstractNum>
-  <w:abstractNum w:abstractNumId="11">
+  <w:abstractNum w:abstractNumId="11" w15:restartNumberingAfterBreak="0">
     <w:nsid w:val="17FC5A54"/>
     <w:multiLevelType w:val="hybridMultilevel"/>
     <w:tmpl w:val="28827748"/>
@@ -7848,7 +6650,7 @@
       </w:pPr>
     </w:lvl>
   </w:abstractNum>
-  <w:abstractNum w:abstractNumId="12">
+  <w:abstractNum w:abstractNumId="12" w15:restartNumberingAfterBreak="0">
     <w:nsid w:val="186B0115"/>
     <w:multiLevelType w:val="hybridMultilevel"/>
     <w:tmpl w:val="1CF09554"/>
@@ -7934,7 +6736,7 @@
       </w:pPr>
     </w:lvl>
   </w:abstractNum>
-  <w:abstractNum w:abstractNumId="13">
+  <w:abstractNum w:abstractNumId="13" w15:restartNumberingAfterBreak="0">
     <w:nsid w:val="1A560D10"/>
     <w:multiLevelType w:val="hybridMultilevel"/>
     <w:tmpl w:val="8E82BE9A"/>
@@ -8020,7 +6822,7 @@
       </w:pPr>
     </w:lvl>
   </w:abstractNum>
-  <w:abstractNum w:abstractNumId="14">
+  <w:abstractNum w:abstractNumId="14" w15:restartNumberingAfterBreak="0">
     <w:nsid w:val="1B2B6D12"/>
     <w:multiLevelType w:val="hybridMultilevel"/>
     <w:tmpl w:val="2C2E6E76"/>
@@ -8106,7 +6908,7 @@
       </w:pPr>
     </w:lvl>
   </w:abstractNum>
-  <w:abstractNum w:abstractNumId="15">
+  <w:abstractNum w:abstractNumId="15" w15:restartNumberingAfterBreak="0">
     <w:nsid w:val="29D763FD"/>
     <w:multiLevelType w:val="hybridMultilevel"/>
     <w:tmpl w:val="E7729F62"/>
@@ -8192,7 +6994,7 @@
       </w:pPr>
     </w:lvl>
   </w:abstractNum>
-  <w:abstractNum w:abstractNumId="16">
+  <w:abstractNum w:abstractNumId="16" w15:restartNumberingAfterBreak="0">
     <w:nsid w:val="2A584008"/>
     <w:multiLevelType w:val="hybridMultilevel"/>
     <w:tmpl w:val="55200390"/>
@@ -8305,7 +7107,7 @@
       </w:rPr>
     </w:lvl>
   </w:abstractNum>
-  <w:abstractNum w:abstractNumId="17">
+  <w:abstractNum w:abstractNumId="17" w15:restartNumberingAfterBreak="0">
     <w:nsid w:val="2CEE7460"/>
     <w:multiLevelType w:val="hybridMultilevel"/>
     <w:tmpl w:val="CC08F742"/>
@@ -8418,7 +7220,7 @@
       </w:rPr>
     </w:lvl>
   </w:abstractNum>
-  <w:abstractNum w:abstractNumId="18">
+  <w:abstractNum w:abstractNumId="18" w15:restartNumberingAfterBreak="0">
     <w:nsid w:val="30A8550A"/>
     <w:multiLevelType w:val="hybridMultilevel"/>
     <w:tmpl w:val="425AE628"/>
@@ -8504,7 +7306,7 @@
       </w:pPr>
     </w:lvl>
   </w:abstractNum>
-  <w:abstractNum w:abstractNumId="19">
+  <w:abstractNum w:abstractNumId="19" w15:restartNumberingAfterBreak="0">
     <w:nsid w:val="38BC3603"/>
     <w:multiLevelType w:val="multilevel"/>
     <w:tmpl w:val="040C001F"/>
@@ -8590,7 +7392,7 @@
       </w:pPr>
     </w:lvl>
   </w:abstractNum>
-  <w:abstractNum w:abstractNumId="20">
+  <w:abstractNum w:abstractNumId="20" w15:restartNumberingAfterBreak="0">
     <w:nsid w:val="3AC54CF9"/>
     <w:multiLevelType w:val="hybridMultilevel"/>
     <w:tmpl w:val="89B8B912"/>
@@ -8703,7 +7505,7 @@
       </w:rPr>
     </w:lvl>
   </w:abstractNum>
-  <w:abstractNum w:abstractNumId="21">
+  <w:abstractNum w:abstractNumId="21" w15:restartNumberingAfterBreak="0">
     <w:nsid w:val="3BBA00F9"/>
     <w:multiLevelType w:val="hybridMultilevel"/>
     <w:tmpl w:val="E83A839A"/>
@@ -8789,7 +7591,7 @@
       </w:pPr>
     </w:lvl>
   </w:abstractNum>
-  <w:abstractNum w:abstractNumId="22">
+  <w:abstractNum w:abstractNumId="22" w15:restartNumberingAfterBreak="0">
     <w:nsid w:val="3CCC2C86"/>
     <w:multiLevelType w:val="hybridMultilevel"/>
     <w:tmpl w:val="95D48D12"/>
@@ -8875,7 +7677,7 @@
       </w:pPr>
     </w:lvl>
   </w:abstractNum>
-  <w:abstractNum w:abstractNumId="23">
+  <w:abstractNum w:abstractNumId="23" w15:restartNumberingAfterBreak="0">
     <w:nsid w:val="3E284BF6"/>
     <w:multiLevelType w:val="hybridMultilevel"/>
     <w:tmpl w:val="C93ED5E2"/>
@@ -8961,7 +7763,7 @@
       </w:pPr>
     </w:lvl>
   </w:abstractNum>
-  <w:abstractNum w:abstractNumId="24">
+  <w:abstractNum w:abstractNumId="24" w15:restartNumberingAfterBreak="0">
     <w:nsid w:val="43B1231A"/>
     <w:multiLevelType w:val="hybridMultilevel"/>
     <w:tmpl w:val="C31EE656"/>
@@ -9047,7 +7849,7 @@
       </w:pPr>
     </w:lvl>
   </w:abstractNum>
-  <w:abstractNum w:abstractNumId="25">
+  <w:abstractNum w:abstractNumId="25" w15:restartNumberingAfterBreak="0">
     <w:nsid w:val="43BC34AD"/>
     <w:multiLevelType w:val="hybridMultilevel"/>
     <w:tmpl w:val="FF1C79AE"/>
@@ -9133,7 +7935,7 @@
       </w:pPr>
     </w:lvl>
   </w:abstractNum>
-  <w:abstractNum w:abstractNumId="26">
+  <w:abstractNum w:abstractNumId="26" w15:restartNumberingAfterBreak="0">
     <w:nsid w:val="45830620"/>
     <w:multiLevelType w:val="multilevel"/>
     <w:tmpl w:val="4DA65E58"/>
@@ -9282,7 +8084,7 @@
       </w:rPr>
     </w:lvl>
   </w:abstractNum>
-  <w:abstractNum w:abstractNumId="27">
+  <w:abstractNum w:abstractNumId="27" w15:restartNumberingAfterBreak="0">
     <w:nsid w:val="45E6459D"/>
     <w:multiLevelType w:val="hybridMultilevel"/>
     <w:tmpl w:val="A5F68152"/>
@@ -9368,7 +8170,7 @@
       </w:pPr>
     </w:lvl>
   </w:abstractNum>
-  <w:abstractNum w:abstractNumId="28">
+  <w:abstractNum w:abstractNumId="28" w15:restartNumberingAfterBreak="0">
     <w:nsid w:val="49057890"/>
     <w:multiLevelType w:val="hybridMultilevel"/>
     <w:tmpl w:val="FEFCA6D6"/>
@@ -9454,7 +8256,7 @@
       </w:pPr>
     </w:lvl>
   </w:abstractNum>
-  <w:abstractNum w:abstractNumId="29">
+  <w:abstractNum w:abstractNumId="29" w15:restartNumberingAfterBreak="0">
     <w:nsid w:val="4B554FD8"/>
     <w:multiLevelType w:val="hybridMultilevel"/>
     <w:tmpl w:val="AB08FC58"/>
@@ -9540,7 +8342,7 @@
       </w:pPr>
     </w:lvl>
   </w:abstractNum>
-  <w:abstractNum w:abstractNumId="30">
+  <w:abstractNum w:abstractNumId="30" w15:restartNumberingAfterBreak="0">
     <w:nsid w:val="4E28274F"/>
     <w:multiLevelType w:val="hybridMultilevel"/>
     <w:tmpl w:val="66AE947A"/>
@@ -9626,7 +8428,7 @@
       </w:pPr>
     </w:lvl>
   </w:abstractNum>
-  <w:abstractNum w:abstractNumId="31">
+  <w:abstractNum w:abstractNumId="31" w15:restartNumberingAfterBreak="0">
     <w:nsid w:val="4E706A38"/>
     <w:multiLevelType w:val="hybridMultilevel"/>
     <w:tmpl w:val="8D440324"/>
@@ -9712,7 +8514,7 @@
       </w:pPr>
     </w:lvl>
   </w:abstractNum>
-  <w:abstractNum w:abstractNumId="32">
+  <w:abstractNum w:abstractNumId="32" w15:restartNumberingAfterBreak="0">
     <w:nsid w:val="50384D3A"/>
     <w:multiLevelType w:val="hybridMultilevel"/>
     <w:tmpl w:val="F9D058EE"/>
@@ -9798,7 +8600,7 @@
       </w:pPr>
     </w:lvl>
   </w:abstractNum>
-  <w:abstractNum w:abstractNumId="33">
+  <w:abstractNum w:abstractNumId="33" w15:restartNumberingAfterBreak="0">
     <w:nsid w:val="54187094"/>
     <w:multiLevelType w:val="hybridMultilevel"/>
     <w:tmpl w:val="1CF09554"/>
@@ -9884,7 +8686,7 @@
       </w:pPr>
     </w:lvl>
   </w:abstractNum>
-  <w:abstractNum w:abstractNumId="34">
+  <w:abstractNum w:abstractNumId="34" w15:restartNumberingAfterBreak="0">
     <w:nsid w:val="56DA3937"/>
     <w:multiLevelType w:val="hybridMultilevel"/>
     <w:tmpl w:val="EBC0D3D8"/>
@@ -9997,7 +8799,7 @@
       </w:rPr>
     </w:lvl>
   </w:abstractNum>
-  <w:abstractNum w:abstractNumId="35">
+  <w:abstractNum w:abstractNumId="35" w15:restartNumberingAfterBreak="0">
     <w:nsid w:val="58417454"/>
     <w:multiLevelType w:val="hybridMultilevel"/>
     <w:tmpl w:val="152819F4"/>
@@ -10083,7 +8885,7 @@
       </w:pPr>
     </w:lvl>
   </w:abstractNum>
-  <w:abstractNum w:abstractNumId="36">
+  <w:abstractNum w:abstractNumId="36" w15:restartNumberingAfterBreak="0">
     <w:nsid w:val="58C13243"/>
     <w:multiLevelType w:val="hybridMultilevel"/>
     <w:tmpl w:val="CE98367A"/>
@@ -10169,7 +8971,7 @@
       </w:pPr>
     </w:lvl>
   </w:abstractNum>
-  <w:abstractNum w:abstractNumId="37">
+  <w:abstractNum w:abstractNumId="37" w15:restartNumberingAfterBreak="0">
     <w:nsid w:val="5AD45364"/>
     <w:multiLevelType w:val="hybridMultilevel"/>
     <w:tmpl w:val="C1F698E8"/>
@@ -10255,7 +9057,7 @@
       </w:pPr>
     </w:lvl>
   </w:abstractNum>
-  <w:abstractNum w:abstractNumId="38">
+  <w:abstractNum w:abstractNumId="38" w15:restartNumberingAfterBreak="0">
     <w:nsid w:val="5E262586"/>
     <w:multiLevelType w:val="hybridMultilevel"/>
     <w:tmpl w:val="7D628896"/>
@@ -10341,14 +9143,14 @@
       </w:pPr>
     </w:lvl>
   </w:abstractNum>
-  <w:abstractNum w:abstractNumId="39">
+  <w:abstractNum w:abstractNumId="39" w15:restartNumberingAfterBreak="0">
     <w:nsid w:val="6B19781D"/>
     <w:multiLevelType w:val="multilevel"/>
     <w:tmpl w:val="15F0F73A"/>
     <w:lvl w:ilvl="0">
       <w:start w:val="1"/>
       <w:numFmt w:val="decimal"/>
-      <w:pStyle w:val="Heading1"/>
+      <w:pStyle w:val="1"/>
       <w:lvlText w:val="%1"/>
       <w:lvlJc w:val="left"/>
       <w:pPr>
@@ -10358,7 +9160,7 @@
     <w:lvl w:ilvl="1">
       <w:start w:val="1"/>
       <w:numFmt w:val="decimal"/>
-      <w:pStyle w:val="Heading2"/>
+      <w:pStyle w:val="2"/>
       <w:lvlText w:val="%1.%2"/>
       <w:lvlJc w:val="left"/>
       <w:pPr>
@@ -10368,7 +9170,7 @@
     <w:lvl w:ilvl="2">
       <w:start w:val="1"/>
       <w:numFmt w:val="decimal"/>
-      <w:pStyle w:val="Heading3"/>
+      <w:pStyle w:val="3"/>
       <w:lvlText w:val="%1.%2.%3"/>
       <w:lvlJc w:val="left"/>
       <w:pPr>
@@ -10378,7 +9180,7 @@
     <w:lvl w:ilvl="3">
       <w:start w:val="1"/>
       <w:numFmt w:val="decimal"/>
-      <w:pStyle w:val="Heading4"/>
+      <w:pStyle w:val="4"/>
       <w:lvlText w:val="%1.%2.%3.%4"/>
       <w:lvlJc w:val="left"/>
       <w:pPr>
@@ -10388,7 +9190,7 @@
     <w:lvl w:ilvl="4">
       <w:start w:val="1"/>
       <w:numFmt w:val="decimal"/>
-      <w:pStyle w:val="Heading5"/>
+      <w:pStyle w:val="5"/>
       <w:lvlText w:val="%1.%2.%3.%4.%5"/>
       <w:lvlJc w:val="left"/>
       <w:pPr>
@@ -10398,7 +9200,7 @@
     <w:lvl w:ilvl="5">
       <w:start w:val="1"/>
       <w:numFmt w:val="decimal"/>
-      <w:pStyle w:val="Heading6"/>
+      <w:pStyle w:val="6"/>
       <w:lvlText w:val="%1.%2.%3.%4.%5.%6"/>
       <w:lvlJc w:val="left"/>
       <w:pPr>
@@ -10408,7 +9210,7 @@
     <w:lvl w:ilvl="6">
       <w:start w:val="1"/>
       <w:numFmt w:val="decimal"/>
-      <w:pStyle w:val="Heading7"/>
+      <w:pStyle w:val="7"/>
       <w:lvlText w:val="%1.%2.%3.%4.%5.%6.%7"/>
       <w:lvlJc w:val="left"/>
       <w:pPr>
@@ -10418,7 +9220,7 @@
     <w:lvl w:ilvl="7">
       <w:start w:val="1"/>
       <w:numFmt w:val="decimal"/>
-      <w:pStyle w:val="Heading8"/>
+      <w:pStyle w:val="8"/>
       <w:lvlText w:val="%1.%2.%3.%4.%5.%6.%7.%8"/>
       <w:lvlJc w:val="left"/>
       <w:pPr>
@@ -10428,7 +9230,7 @@
     <w:lvl w:ilvl="8">
       <w:start w:val="1"/>
       <w:numFmt w:val="decimal"/>
-      <w:pStyle w:val="Heading9"/>
+      <w:pStyle w:val="9"/>
       <w:lvlText w:val="%1.%2.%3.%4.%5.%6.%7.%8.%9"/>
       <w:lvlJc w:val="left"/>
       <w:pPr>
@@ -10436,7 +9238,7 @@
       </w:pPr>
     </w:lvl>
   </w:abstractNum>
-  <w:abstractNum w:abstractNumId="40">
+  <w:abstractNum w:abstractNumId="40" w15:restartNumberingAfterBreak="0">
     <w:nsid w:val="70887468"/>
     <w:multiLevelType w:val="hybridMultilevel"/>
     <w:tmpl w:val="1DA0E146"/>
@@ -10549,7 +9351,7 @@
       </w:rPr>
     </w:lvl>
   </w:abstractNum>
-  <w:abstractNum w:abstractNumId="41">
+  <w:abstractNum w:abstractNumId="41" w15:restartNumberingAfterBreak="0">
     <w:nsid w:val="70FE0B8A"/>
     <w:multiLevelType w:val="hybridMultilevel"/>
     <w:tmpl w:val="C5D2884E"/>
@@ -10662,7 +9464,7 @@
       </w:rPr>
     </w:lvl>
   </w:abstractNum>
-  <w:abstractNum w:abstractNumId="42">
+  <w:abstractNum w:abstractNumId="42" w15:restartNumberingAfterBreak="0">
     <w:nsid w:val="72271AEA"/>
     <w:multiLevelType w:val="multilevel"/>
     <w:tmpl w:val="040C001F"/>
@@ -10748,7 +9550,7 @@
       </w:pPr>
     </w:lvl>
   </w:abstractNum>
-  <w:abstractNum w:abstractNumId="43">
+  <w:abstractNum w:abstractNumId="43" w15:restartNumberingAfterBreak="0">
     <w:nsid w:val="74425F6B"/>
     <w:multiLevelType w:val="hybridMultilevel"/>
     <w:tmpl w:val="1F927498"/>
@@ -10834,7 +9636,7 @@
       </w:pPr>
     </w:lvl>
   </w:abstractNum>
-  <w:abstractNum w:abstractNumId="44">
+  <w:abstractNum w:abstractNumId="44" w15:restartNumberingAfterBreak="0">
     <w:nsid w:val="76852F4B"/>
     <w:multiLevelType w:val="hybridMultilevel"/>
     <w:tmpl w:val="CED2D9F0"/>
@@ -10920,7 +9722,7 @@
       </w:pPr>
     </w:lvl>
   </w:abstractNum>
-  <w:abstractNum w:abstractNumId="45">
+  <w:abstractNum w:abstractNumId="45" w15:restartNumberingAfterBreak="0">
     <w:nsid w:val="77CB061B"/>
     <w:multiLevelType w:val="multilevel"/>
     <w:tmpl w:val="15F0F73A"/>
@@ -11006,7 +9808,7 @@
       </w:pPr>
     </w:lvl>
   </w:abstractNum>
-  <w:abstractNum w:abstractNumId="46">
+  <w:abstractNum w:abstractNumId="46" w15:restartNumberingAfterBreak="0">
     <w:nsid w:val="78BE6AF6"/>
     <w:multiLevelType w:val="singleLevel"/>
     <w:tmpl w:val="6682F8B6"/>
@@ -11028,7 +9830,7 @@
       </w:rPr>
     </w:lvl>
   </w:abstractNum>
-  <w:abstractNum w:abstractNumId="47">
+  <w:abstractNum w:abstractNumId="47" w15:restartNumberingAfterBreak="0">
     <w:nsid w:val="79A633F9"/>
     <w:multiLevelType w:val="multilevel"/>
     <w:tmpl w:val="040C001F"/>
@@ -11632,16 +10434,16 @@
     <w:lsdException w:name="List Table 6 Colorful Accent 6" w:uiPriority="51"/>
     <w:lsdException w:name="List Table 7 Colorful Accent 6" w:uiPriority="52"/>
   </w:latentStyles>
-  <w:style w:type="paragraph" w:default="1" w:styleId="Normal">
+  <w:style w:type="paragraph" w:default="1" w:styleId="a">
     <w:name w:val="Normal"/>
     <w:qFormat/>
     <w:rsid w:val="0000781B"/>
   </w:style>
-  <w:style w:type="paragraph" w:styleId="Heading1">
+  <w:style w:type="paragraph" w:styleId="1">
     <w:name w:val="heading 1"/>
-    <w:basedOn w:val="Normal"/>
-    <w:next w:val="Normal"/>
-    <w:link w:val="Heading1Char"/>
+    <w:basedOn w:val="a"/>
+    <w:next w:val="a"/>
+    <w:link w:val="1Char"/>
     <w:uiPriority w:val="9"/>
     <w:qFormat/>
     <w:rsid w:val="00F8037D"/>
@@ -11664,11 +10466,11 @@
       <w:szCs w:val="32"/>
     </w:rPr>
   </w:style>
-  <w:style w:type="paragraph" w:styleId="Heading2">
+  <w:style w:type="paragraph" w:styleId="2">
     <w:name w:val="heading 2"/>
-    <w:basedOn w:val="Normal"/>
-    <w:next w:val="Normal"/>
-    <w:link w:val="Heading2Char"/>
+    <w:basedOn w:val="a"/>
+    <w:next w:val="a"/>
+    <w:link w:val="2Char"/>
     <w:uiPriority w:val="9"/>
     <w:unhideWhenUsed/>
     <w:qFormat/>
@@ -11692,11 +10494,11 @@
       <w:szCs w:val="32"/>
     </w:rPr>
   </w:style>
-  <w:style w:type="paragraph" w:styleId="Heading3">
+  <w:style w:type="paragraph" w:styleId="3">
     <w:name w:val="heading 3"/>
-    <w:basedOn w:val="Normal"/>
-    <w:next w:val="Normal"/>
-    <w:link w:val="Heading3Char"/>
+    <w:basedOn w:val="a"/>
+    <w:next w:val="a"/>
+    <w:link w:val="3Char"/>
     <w:uiPriority w:val="9"/>
     <w:unhideWhenUsed/>
     <w:qFormat/>
@@ -11717,11 +10519,11 @@
       <w:sz w:val="28"/>
     </w:rPr>
   </w:style>
-  <w:style w:type="paragraph" w:styleId="Heading4">
+  <w:style w:type="paragraph" w:styleId="4">
     <w:name w:val="heading 4"/>
-    <w:basedOn w:val="Normal"/>
-    <w:next w:val="Normal"/>
-    <w:link w:val="Heading4Char"/>
+    <w:basedOn w:val="a"/>
+    <w:next w:val="a"/>
+    <w:link w:val="4Char"/>
     <w:uiPriority w:val="9"/>
     <w:semiHidden/>
     <w:unhideWhenUsed/>
@@ -11745,11 +10547,11 @@
       <w:color w:val="4F81BD" w:themeColor="accent1"/>
     </w:rPr>
   </w:style>
-  <w:style w:type="paragraph" w:styleId="Heading5">
+  <w:style w:type="paragraph" w:styleId="5">
     <w:name w:val="heading 5"/>
-    <w:basedOn w:val="Normal"/>
-    <w:next w:val="Normal"/>
-    <w:link w:val="Heading5Char"/>
+    <w:basedOn w:val="a"/>
+    <w:next w:val="a"/>
+    <w:link w:val="5Char"/>
     <w:uiPriority w:val="9"/>
     <w:semiHidden/>
     <w:unhideWhenUsed/>
@@ -11768,11 +10570,11 @@
       <w:color w:val="4F81BD" w:themeColor="accent1"/>
     </w:rPr>
   </w:style>
-  <w:style w:type="paragraph" w:styleId="Heading6">
+  <w:style w:type="paragraph" w:styleId="6">
     <w:name w:val="heading 6"/>
-    <w:basedOn w:val="Normal"/>
-    <w:next w:val="Normal"/>
-    <w:link w:val="Heading6Char"/>
+    <w:basedOn w:val="a"/>
+    <w:next w:val="a"/>
+    <w:link w:val="6Char"/>
     <w:uiPriority w:val="9"/>
     <w:semiHidden/>
     <w:unhideWhenUsed/>
@@ -11793,11 +10595,11 @@
       <w:color w:val="4F81BD" w:themeColor="accent1"/>
     </w:rPr>
   </w:style>
-  <w:style w:type="paragraph" w:styleId="Heading7">
+  <w:style w:type="paragraph" w:styleId="7">
     <w:name w:val="heading 7"/>
-    <w:basedOn w:val="Normal"/>
-    <w:next w:val="Normal"/>
-    <w:link w:val="Heading7Char"/>
+    <w:basedOn w:val="a"/>
+    <w:next w:val="a"/>
+    <w:link w:val="7Char"/>
     <w:uiPriority w:val="9"/>
     <w:semiHidden/>
     <w:unhideWhenUsed/>
@@ -11820,11 +10622,11 @@
       <w:szCs w:val="20"/>
     </w:rPr>
   </w:style>
-  <w:style w:type="paragraph" w:styleId="Heading8">
+  <w:style w:type="paragraph" w:styleId="8">
     <w:name w:val="heading 8"/>
-    <w:basedOn w:val="Normal"/>
-    <w:next w:val="Normal"/>
-    <w:link w:val="Heading8Char"/>
+    <w:basedOn w:val="a"/>
+    <w:next w:val="a"/>
+    <w:link w:val="8Char"/>
     <w:uiPriority w:val="9"/>
     <w:semiHidden/>
     <w:unhideWhenUsed/>
@@ -11849,11 +10651,11 @@
       <w:szCs w:val="20"/>
     </w:rPr>
   </w:style>
-  <w:style w:type="paragraph" w:styleId="Heading9">
+  <w:style w:type="paragraph" w:styleId="9">
     <w:name w:val="heading 9"/>
-    <w:basedOn w:val="Normal"/>
-    <w:next w:val="Normal"/>
-    <w:link w:val="Heading9Char"/>
+    <w:basedOn w:val="a"/>
+    <w:next w:val="a"/>
+    <w:link w:val="9Char"/>
     <w:uiPriority w:val="9"/>
     <w:semiHidden/>
     <w:unhideWhenUsed/>
@@ -11876,13 +10678,13 @@
       <w:szCs w:val="20"/>
     </w:rPr>
   </w:style>
-  <w:style w:type="character" w:default="1" w:styleId="DefaultParagraphFont">
+  <w:style w:type="character" w:default="1" w:styleId="a0">
     <w:name w:val="Default Paragraph Font"/>
     <w:uiPriority w:val="1"/>
     <w:semiHidden/>
     <w:unhideWhenUsed/>
   </w:style>
-  <w:style w:type="table" w:default="1" w:styleId="TableNormal">
+  <w:style w:type="table" w:default="1" w:styleId="a1">
     <w:name w:val="Normal Table"/>
     <w:uiPriority w:val="99"/>
     <w:semiHidden/>
@@ -11897,16 +10699,16 @@
       </w:tblCellMar>
     </w:tblPr>
   </w:style>
-  <w:style w:type="numbering" w:default="1" w:styleId="NoList">
+  <w:style w:type="numbering" w:default="1" w:styleId="a2">
     <w:name w:val="No List"/>
     <w:uiPriority w:val="99"/>
     <w:semiHidden/>
     <w:unhideWhenUsed/>
   </w:style>
-  <w:style w:type="paragraph" w:styleId="Header">
+  <w:style w:type="paragraph" w:styleId="a3">
     <w:name w:val="header"/>
-    <w:basedOn w:val="Normal"/>
-    <w:link w:val="HeaderChar"/>
+    <w:basedOn w:val="a"/>
+    <w:link w:val="Char"/>
     <w:uiPriority w:val="99"/>
     <w:rsid w:val="00AD5371"/>
     <w:pPr>
@@ -11916,9 +10718,9 @@
       </w:tabs>
     </w:pPr>
   </w:style>
-  <w:style w:type="paragraph" w:styleId="Footer">
+  <w:style w:type="paragraph" w:styleId="a4">
     <w:name w:val="footer"/>
-    <w:basedOn w:val="Normal"/>
+    <w:basedOn w:val="a"/>
     <w:rsid w:val="00AD5371"/>
     <w:pPr>
       <w:tabs>
@@ -11927,10 +10729,10 @@
       </w:tabs>
     </w:pPr>
   </w:style>
-  <w:style w:type="paragraph" w:styleId="TOC3">
+  <w:style w:type="paragraph" w:styleId="30">
     <w:name w:val="toc 3"/>
-    <w:basedOn w:val="Normal"/>
-    <w:next w:val="Normal"/>
+    <w:basedOn w:val="a"/>
+    <w:next w:val="a"/>
     <w:autoRedefine/>
     <w:uiPriority w:val="39"/>
     <w:rsid w:val="00E82A2F"/>
@@ -11938,15 +10740,15 @@
       <w:ind w:left="440"/>
     </w:pPr>
   </w:style>
-  <w:style w:type="character" w:styleId="PageNumber">
+  <w:style w:type="character" w:styleId="a5">
     <w:name w:val="page number"/>
-    <w:basedOn w:val="DefaultParagraphFont"/>
+    <w:basedOn w:val="a0"/>
     <w:rsid w:val="005C155E"/>
   </w:style>
-  <w:style w:type="paragraph" w:styleId="TOC1">
+  <w:style w:type="paragraph" w:styleId="10">
     <w:name w:val="toc 1"/>
-    <w:basedOn w:val="Normal"/>
-    <w:next w:val="Normal"/>
+    <w:basedOn w:val="a"/>
+    <w:next w:val="a"/>
     <w:autoRedefine/>
     <w:uiPriority w:val="39"/>
     <w:rsid w:val="007E413A"/>
@@ -11960,7 +10762,7 @@
       <w:sz w:val="28"/>
     </w:rPr>
   </w:style>
-  <w:style w:type="character" w:styleId="Hyperlink">
+  <w:style w:type="character" w:styleId="a6">
     <w:name w:val="Hyperlink"/>
     <w:uiPriority w:val="99"/>
     <w:rsid w:val="004D5396"/>
@@ -11970,10 +10772,10 @@
       <w:u w:val="single"/>
     </w:rPr>
   </w:style>
-  <w:style w:type="paragraph" w:styleId="TOC2">
+  <w:style w:type="paragraph" w:styleId="20">
     <w:name w:val="toc 2"/>
-    <w:basedOn w:val="Normal"/>
-    <w:next w:val="Normal"/>
+    <w:basedOn w:val="a"/>
+    <w:next w:val="a"/>
     <w:autoRedefine/>
     <w:uiPriority w:val="39"/>
     <w:rsid w:val="007E413A"/>
@@ -11989,7 +10791,7 @@
   </w:style>
   <w:style w:type="paragraph" w:customStyle="1" w:styleId="StyleLgende">
     <w:name w:val="Style Légende"/>
-    <w:basedOn w:val="Normal"/>
+    <w:basedOn w:val="a"/>
     <w:rsid w:val="00480845"/>
     <w:pPr>
       <w:jc w:val="center"/>
@@ -12000,10 +10802,10 @@
       <w:szCs w:val="20"/>
     </w:rPr>
   </w:style>
-  <w:style w:type="paragraph" w:styleId="TOC4">
+  <w:style w:type="paragraph" w:styleId="40">
     <w:name w:val="toc 4"/>
-    <w:basedOn w:val="Normal"/>
-    <w:next w:val="Normal"/>
+    <w:basedOn w:val="a"/>
+    <w:next w:val="a"/>
     <w:autoRedefine/>
     <w:semiHidden/>
     <w:rsid w:val="00154BF3"/>
@@ -12015,10 +10817,10 @@
       <w:szCs w:val="20"/>
     </w:rPr>
   </w:style>
-  <w:style w:type="paragraph" w:styleId="TOC5">
+  <w:style w:type="paragraph" w:styleId="50">
     <w:name w:val="toc 5"/>
-    <w:basedOn w:val="Normal"/>
-    <w:next w:val="Normal"/>
+    <w:basedOn w:val="a"/>
+    <w:next w:val="a"/>
     <w:autoRedefine/>
     <w:semiHidden/>
     <w:rsid w:val="00154BF3"/>
@@ -12030,10 +10832,10 @@
       <w:szCs w:val="20"/>
     </w:rPr>
   </w:style>
-  <w:style w:type="paragraph" w:styleId="TOC6">
+  <w:style w:type="paragraph" w:styleId="60">
     <w:name w:val="toc 6"/>
-    <w:basedOn w:val="Normal"/>
-    <w:next w:val="Normal"/>
+    <w:basedOn w:val="a"/>
+    <w:next w:val="a"/>
     <w:autoRedefine/>
     <w:semiHidden/>
     <w:rsid w:val="00154BF3"/>
@@ -12045,10 +10847,10 @@
       <w:szCs w:val="20"/>
     </w:rPr>
   </w:style>
-  <w:style w:type="paragraph" w:styleId="TOC7">
+  <w:style w:type="paragraph" w:styleId="70">
     <w:name w:val="toc 7"/>
-    <w:basedOn w:val="Normal"/>
-    <w:next w:val="Normal"/>
+    <w:basedOn w:val="a"/>
+    <w:next w:val="a"/>
     <w:autoRedefine/>
     <w:semiHidden/>
     <w:rsid w:val="00154BF3"/>
@@ -12060,10 +10862,10 @@
       <w:szCs w:val="20"/>
     </w:rPr>
   </w:style>
-  <w:style w:type="paragraph" w:styleId="TOC8">
+  <w:style w:type="paragraph" w:styleId="80">
     <w:name w:val="toc 8"/>
-    <w:basedOn w:val="Normal"/>
-    <w:next w:val="Normal"/>
+    <w:basedOn w:val="a"/>
+    <w:next w:val="a"/>
     <w:autoRedefine/>
     <w:semiHidden/>
     <w:rsid w:val="00154BF3"/>
@@ -12075,10 +10877,10 @@
       <w:szCs w:val="20"/>
     </w:rPr>
   </w:style>
-  <w:style w:type="paragraph" w:styleId="TOC9">
+  <w:style w:type="paragraph" w:styleId="90">
     <w:name w:val="toc 9"/>
-    <w:basedOn w:val="Normal"/>
-    <w:next w:val="Normal"/>
+    <w:basedOn w:val="a"/>
+    <w:next w:val="a"/>
     <w:autoRedefine/>
     <w:semiHidden/>
     <w:rsid w:val="00154BF3"/>
@@ -12090,9 +10892,9 @@
       <w:szCs w:val="20"/>
     </w:rPr>
   </w:style>
-  <w:style w:type="table" w:styleId="TableGrid">
+  <w:style w:type="table" w:styleId="a7">
     <w:name w:val="Table Grid"/>
-    <w:basedOn w:val="TableNormal"/>
+    <w:basedOn w:val="a1"/>
     <w:rsid w:val="00C51EE9"/>
     <w:pPr>
       <w:ind w:left="510"/>
@@ -12108,10 +10910,10 @@
       </w:tblBorders>
     </w:tblPr>
   </w:style>
-  <w:style w:type="character" w:customStyle="1" w:styleId="Heading2Char">
-    <w:name w:val="Heading 2 Char"/>
-    <w:basedOn w:val="DefaultParagraphFont"/>
-    <w:link w:val="Heading2"/>
+  <w:style w:type="character" w:customStyle="1" w:styleId="2Char">
+    <w:name w:val="标题 2 Char"/>
+    <w:basedOn w:val="a0"/>
+    <w:link w:val="2"/>
     <w:uiPriority w:val="9"/>
     <w:rsid w:val="00B601C2"/>
     <w:rPr>
@@ -12122,9 +10924,9 @@
       <w:szCs w:val="32"/>
     </w:rPr>
   </w:style>
-  <w:style w:type="paragraph" w:styleId="ListParagraph">
+  <w:style w:type="paragraph" w:styleId="a8">
     <w:name w:val="List Paragraph"/>
-    <w:basedOn w:val="Normal"/>
+    <w:basedOn w:val="a"/>
     <w:uiPriority w:val="34"/>
     <w:qFormat/>
     <w:rsid w:val="0000781B"/>
@@ -12133,10 +10935,10 @@
       <w:contextualSpacing/>
     </w:pPr>
   </w:style>
-  <w:style w:type="character" w:customStyle="1" w:styleId="Heading7Char">
-    <w:name w:val="Heading 7 Char"/>
-    <w:basedOn w:val="DefaultParagraphFont"/>
-    <w:link w:val="Heading7"/>
+  <w:style w:type="character" w:customStyle="1" w:styleId="7Char">
+    <w:name w:val="标题 7 Char"/>
+    <w:basedOn w:val="a0"/>
+    <w:link w:val="7"/>
     <w:uiPriority w:val="9"/>
     <w:semiHidden/>
     <w:rsid w:val="00F8037D"/>
@@ -12149,10 +10951,10 @@
       <w:szCs w:val="20"/>
     </w:rPr>
   </w:style>
-  <w:style w:type="character" w:customStyle="1" w:styleId="Heading8Char">
-    <w:name w:val="Heading 8 Char"/>
-    <w:basedOn w:val="DefaultParagraphFont"/>
-    <w:link w:val="Heading8"/>
+  <w:style w:type="character" w:customStyle="1" w:styleId="8Char">
+    <w:name w:val="标题 8 Char"/>
+    <w:basedOn w:val="a0"/>
+    <w:link w:val="8"/>
     <w:uiPriority w:val="9"/>
     <w:semiHidden/>
     <w:rsid w:val="00F8037D"/>
@@ -12167,10 +10969,10 @@
       <w:szCs w:val="20"/>
     </w:rPr>
   </w:style>
-  <w:style w:type="character" w:customStyle="1" w:styleId="Heading9Char">
-    <w:name w:val="Heading 9 Char"/>
-    <w:basedOn w:val="DefaultParagraphFont"/>
-    <w:link w:val="Heading9"/>
+  <w:style w:type="character" w:customStyle="1" w:styleId="9Char">
+    <w:name w:val="标题 9 Char"/>
+    <w:basedOn w:val="a0"/>
+    <w:link w:val="9"/>
     <w:uiPriority w:val="9"/>
     <w:semiHidden/>
     <w:rsid w:val="00F8037D"/>
@@ -12183,9 +10985,9 @@
       <w:szCs w:val="20"/>
     </w:rPr>
   </w:style>
-  <w:style w:type="character" w:customStyle="1" w:styleId="HeaderChar">
-    <w:name w:val="Header Char"/>
-    <w:link w:val="Header"/>
+  <w:style w:type="character" w:customStyle="1" w:styleId="Char">
+    <w:name w:val="页眉 Char"/>
+    <w:link w:val="a3"/>
     <w:uiPriority w:val="99"/>
     <w:rsid w:val="00A561E3"/>
     <w:rPr>
@@ -12196,7 +10998,7 @@
   </w:style>
   <w:style w:type="paragraph" w:customStyle="1" w:styleId="t2">
     <w:name w:val="t2"/>
-    <w:basedOn w:val="Normal"/>
+    <w:basedOn w:val="a"/>
     <w:uiPriority w:val="99"/>
     <w:rsid w:val="00A561E3"/>
     <w:pPr>
@@ -12215,7 +11017,7 @@
   </w:style>
   <w:style w:type="paragraph" w:customStyle="1" w:styleId="t1">
     <w:name w:val="t1"/>
-    <w:basedOn w:val="Normal"/>
+    <w:basedOn w:val="a"/>
     <w:uiPriority w:val="99"/>
     <w:rsid w:val="00A561E3"/>
     <w:pPr>
@@ -12234,10 +11036,10 @@
       <w:szCs w:val="32"/>
     </w:rPr>
   </w:style>
-  <w:style w:type="paragraph" w:styleId="BodyText">
+  <w:style w:type="paragraph" w:styleId="a9">
     <w:name w:val="Body Text"/>
-    <w:basedOn w:val="Normal"/>
-    <w:link w:val="BodyTextChar"/>
+    <w:basedOn w:val="a"/>
+    <w:link w:val="Char0"/>
     <w:uiPriority w:val="99"/>
     <w:rsid w:val="00A561E3"/>
     <w:pPr>
@@ -12249,9 +11051,9 @@
       <w:szCs w:val="22"/>
     </w:rPr>
   </w:style>
-  <w:style w:type="character" w:customStyle="1" w:styleId="BodyTextChar">
-    <w:name w:val="Body Text Char"/>
-    <w:link w:val="BodyText"/>
+  <w:style w:type="character" w:customStyle="1" w:styleId="Char0">
+    <w:name w:val="正文文本 Char"/>
+    <w:link w:val="a9"/>
     <w:uiPriority w:val="99"/>
     <w:rsid w:val="00A561E3"/>
     <w:rPr>
@@ -12260,10 +11062,10 @@
       <w:szCs w:val="22"/>
     </w:rPr>
   </w:style>
-  <w:style w:type="paragraph" w:styleId="BodyText2">
+  <w:style w:type="paragraph" w:styleId="21">
     <w:name w:val="Body Text 2"/>
-    <w:basedOn w:val="Normal"/>
-    <w:link w:val="BodyText2Char"/>
+    <w:basedOn w:val="a"/>
+    <w:link w:val="2Char0"/>
     <w:uiPriority w:val="99"/>
     <w:rsid w:val="00A561E3"/>
     <w:pPr>
@@ -12279,9 +11081,9 @@
       <w:szCs w:val="22"/>
     </w:rPr>
   </w:style>
-  <w:style w:type="character" w:customStyle="1" w:styleId="BodyText2Char">
-    <w:name w:val="Body Text 2 Char"/>
-    <w:link w:val="BodyText2"/>
+  <w:style w:type="character" w:customStyle="1" w:styleId="2Char0">
+    <w:name w:val="正文文本 2 Char"/>
+    <w:link w:val="21"/>
     <w:uiPriority w:val="99"/>
     <w:rsid w:val="00A561E3"/>
     <w:rPr>
@@ -12290,10 +11092,10 @@
       <w:szCs w:val="22"/>
     </w:rPr>
   </w:style>
-  <w:style w:type="paragraph" w:styleId="BodyTextIndent2">
+  <w:style w:type="paragraph" w:styleId="22">
     <w:name w:val="Body Text Indent 2"/>
-    <w:basedOn w:val="Normal"/>
-    <w:link w:val="BodyTextIndent2Char"/>
+    <w:basedOn w:val="a"/>
+    <w:link w:val="2Char1"/>
     <w:uiPriority w:val="99"/>
     <w:rsid w:val="00A561E3"/>
     <w:pPr>
@@ -12306,9 +11108,9 @@
       <w:szCs w:val="22"/>
     </w:rPr>
   </w:style>
-  <w:style w:type="character" w:customStyle="1" w:styleId="BodyTextIndent2Char">
-    <w:name w:val="Body Text Indent 2 Char"/>
-    <w:link w:val="BodyTextIndent2"/>
+  <w:style w:type="character" w:customStyle="1" w:styleId="2Char1">
+    <w:name w:val="正文文本缩进 2 Char"/>
+    <w:link w:val="22"/>
     <w:uiPriority w:val="99"/>
     <w:rsid w:val="00A561E3"/>
     <w:rPr>
@@ -12317,10 +11119,10 @@
       <w:szCs w:val="22"/>
     </w:rPr>
   </w:style>
-  <w:style w:type="paragraph" w:styleId="BodyText3">
+  <w:style w:type="paragraph" w:styleId="31">
     <w:name w:val="Body Text 3"/>
-    <w:basedOn w:val="Normal"/>
-    <w:link w:val="BodyText3Char"/>
+    <w:basedOn w:val="a"/>
+    <w:link w:val="3Char0"/>
     <w:uiPriority w:val="99"/>
     <w:rsid w:val="00A561E3"/>
     <w:pPr>
@@ -12335,9 +11137,9 @@
       <w:szCs w:val="22"/>
     </w:rPr>
   </w:style>
-  <w:style w:type="character" w:customStyle="1" w:styleId="BodyText3Char">
-    <w:name w:val="Body Text 3 Char"/>
-    <w:link w:val="BodyText3"/>
+  <w:style w:type="character" w:customStyle="1" w:styleId="3Char0">
+    <w:name w:val="正文文本 3 Char"/>
+    <w:link w:val="31"/>
     <w:uiPriority w:val="99"/>
     <w:rsid w:val="00A561E3"/>
     <w:rPr>
@@ -12350,7 +11152,7 @@
   </w:style>
   <w:style w:type="paragraph" w:customStyle="1" w:styleId="Retrait2">
     <w:name w:val="Retrait2"/>
-    <w:basedOn w:val="Normal"/>
+    <w:basedOn w:val="a"/>
     <w:uiPriority w:val="99"/>
     <w:rsid w:val="00A561E3"/>
     <w:pPr>
@@ -12367,7 +11169,7 @@
   </w:style>
   <w:style w:type="paragraph" w:customStyle="1" w:styleId="Marge2">
     <w:name w:val="Marge2"/>
-    <w:basedOn w:val="Normal"/>
+    <w:basedOn w:val="a"/>
     <w:uiPriority w:val="99"/>
     <w:rsid w:val="00A561E3"/>
     <w:pPr>
@@ -12383,7 +11185,7 @@
   <w:style w:type="paragraph" w:customStyle="1" w:styleId="Retrai2">
     <w:name w:val="Retrai2"/>
     <w:aliases w:val="5"/>
-    <w:basedOn w:val="Normal"/>
+    <w:basedOn w:val="a"/>
     <w:uiPriority w:val="99"/>
     <w:rsid w:val="00A561E3"/>
     <w:pPr>
@@ -12398,7 +11200,7 @@
   </w:style>
   <w:style w:type="paragraph" w:customStyle="1" w:styleId="Marge1">
     <w:name w:val="Marge1"/>
-    <w:basedOn w:val="Normal"/>
+    <w:basedOn w:val="a"/>
     <w:uiPriority w:val="99"/>
     <w:rsid w:val="00A561E3"/>
     <w:pPr>
@@ -12411,10 +11213,10 @@
       <w:szCs w:val="22"/>
     </w:rPr>
   </w:style>
-  <w:style w:type="character" w:customStyle="1" w:styleId="Heading4Char">
-    <w:name w:val="Heading 4 Char"/>
-    <w:basedOn w:val="DefaultParagraphFont"/>
-    <w:link w:val="Heading4"/>
+  <w:style w:type="character" w:customStyle="1" w:styleId="4Char">
+    <w:name w:val="标题 4 Char"/>
+    <w:basedOn w:val="a0"/>
+    <w:link w:val="4"/>
     <w:uiPriority w:val="9"/>
     <w:semiHidden/>
     <w:rsid w:val="00F8037D"/>
@@ -12425,10 +11227,10 @@
       <w:color w:val="4F81BD" w:themeColor="accent1"/>
     </w:rPr>
   </w:style>
-  <w:style w:type="paragraph" w:styleId="FootnoteText">
+  <w:style w:type="paragraph" w:styleId="aa">
     <w:name w:val="footnote text"/>
-    <w:basedOn w:val="Normal"/>
-    <w:link w:val="FootnoteTextChar"/>
+    <w:basedOn w:val="a"/>
+    <w:link w:val="Char1"/>
     <w:uiPriority w:val="99"/>
     <w:rsid w:val="002E53BB"/>
     <w:pPr>
@@ -12440,16 +11242,16 @@
       <w:szCs w:val="20"/>
     </w:rPr>
   </w:style>
-  <w:style w:type="character" w:customStyle="1" w:styleId="FootnoteTextChar">
-    <w:name w:val="Footnote Text Char"/>
-    <w:link w:val="FootnoteText"/>
+  <w:style w:type="character" w:customStyle="1" w:styleId="Char1">
+    <w:name w:val="脚注文本 Char"/>
+    <w:link w:val="aa"/>
     <w:uiPriority w:val="99"/>
     <w:rsid w:val="002E53BB"/>
     <w:rPr>
       <w:rFonts w:ascii="Arial" w:hAnsi="Arial" w:cs="Arial"/>
     </w:rPr>
   </w:style>
-  <w:style w:type="character" w:styleId="FootnoteReference">
+  <w:style w:type="character" w:styleId="ab">
     <w:name w:val="footnote reference"/>
     <w:uiPriority w:val="99"/>
     <w:rsid w:val="002E53BB"/>
@@ -12458,10 +11260,10 @@
       <w:vertAlign w:val="superscript"/>
     </w:rPr>
   </w:style>
-  <w:style w:type="paragraph" w:styleId="BodyTextIndent3">
+  <w:style w:type="paragraph" w:styleId="32">
     <w:name w:val="Body Text Indent 3"/>
-    <w:basedOn w:val="Normal"/>
-    <w:link w:val="BodyTextIndent3Char"/>
+    <w:basedOn w:val="a"/>
+    <w:link w:val="3Char1"/>
     <w:rsid w:val="009C75EB"/>
     <w:pPr>
       <w:spacing w:after="120"/>
@@ -12472,9 +11274,9 @@
       <w:szCs w:val="16"/>
     </w:rPr>
   </w:style>
-  <w:style w:type="character" w:customStyle="1" w:styleId="BodyTextIndent3Char">
-    <w:name w:val="Body Text Indent 3 Char"/>
-    <w:link w:val="BodyTextIndent3"/>
+  <w:style w:type="character" w:customStyle="1" w:styleId="3Char1">
+    <w:name w:val="正文文本缩进 3 Char"/>
+    <w:link w:val="32"/>
     <w:uiPriority w:val="99"/>
     <w:rsid w:val="009C75EB"/>
     <w:rPr>
@@ -12486,7 +11288,7 @@
   </w:style>
   <w:style w:type="paragraph" w:customStyle="1" w:styleId="puc">
     <w:name w:val="puc."/>
-    <w:basedOn w:val="Normal"/>
+    <w:basedOn w:val="a"/>
     <w:uiPriority w:val="99"/>
     <w:rsid w:val="00F8037D"/>
     <w:pPr>
@@ -12506,9 +11308,9 @@
       <w:szCs w:val="22"/>
     </w:rPr>
   </w:style>
-  <w:style w:type="character" w:styleId="Strong">
+  <w:style w:type="character" w:styleId="ac">
     <w:name w:val="Strong"/>
-    <w:basedOn w:val="DefaultParagraphFont"/>
+    <w:basedOn w:val="a0"/>
     <w:uiPriority w:val="22"/>
     <w:qFormat/>
     <w:rsid w:val="0000781B"/>
@@ -12529,10 +11331,10 @@
       <w:szCs w:val="20"/>
     </w:rPr>
   </w:style>
-  <w:style w:type="paragraph" w:styleId="BalloonText">
+  <w:style w:type="paragraph" w:styleId="ad">
     <w:name w:val="Balloon Text"/>
-    <w:basedOn w:val="Normal"/>
-    <w:link w:val="BalloonTextChar"/>
+    <w:basedOn w:val="a"/>
+    <w:link w:val="Char2"/>
     <w:rsid w:val="00317A00"/>
     <w:rPr>
       <w:rFonts w:ascii="Lucida Grande" w:hAnsi="Lucida Grande" w:cs="Lucida Grande"/>
@@ -12540,10 +11342,10 @@
       <w:szCs w:val="18"/>
     </w:rPr>
   </w:style>
-  <w:style w:type="character" w:customStyle="1" w:styleId="BalloonTextChar">
-    <w:name w:val="Balloon Text Char"/>
-    <w:basedOn w:val="DefaultParagraphFont"/>
-    <w:link w:val="BalloonText"/>
+  <w:style w:type="character" w:customStyle="1" w:styleId="Char2">
+    <w:name w:val="批注框文本 Char"/>
+    <w:basedOn w:val="a0"/>
+    <w:link w:val="ad"/>
     <w:rsid w:val="00317A00"/>
     <w:rPr>
       <w:rFonts w:ascii="Lucida Grande" w:hAnsi="Lucida Grande" w:cs="Lucida Grande"/>
@@ -12551,9 +11353,9 @@
       <w:szCs w:val="18"/>
     </w:rPr>
   </w:style>
-  <w:style w:type="paragraph" w:styleId="NormalWeb">
+  <w:style w:type="paragraph" w:styleId="ae">
     <w:name w:val="Normal (Web)"/>
-    <w:basedOn w:val="Normal"/>
+    <w:basedOn w:val="a"/>
     <w:uiPriority w:val="99"/>
     <w:unhideWhenUsed/>
     <w:rsid w:val="00BA6DD9"/>
@@ -12564,11 +11366,11 @@
       <w:rFonts w:ascii="Times New Roman" w:hAnsi="Times New Roman"/>
     </w:rPr>
   </w:style>
-  <w:style w:type="paragraph" w:styleId="Title">
+  <w:style w:type="paragraph" w:styleId="af">
     <w:name w:val="Title"/>
-    <w:basedOn w:val="Normal"/>
-    <w:next w:val="Normal"/>
-    <w:link w:val="TitleChar"/>
+    <w:basedOn w:val="a"/>
+    <w:next w:val="a"/>
+    <w:link w:val="Char3"/>
     <w:uiPriority w:val="10"/>
     <w:qFormat/>
     <w:rsid w:val="004C3918"/>
@@ -12587,10 +11389,10 @@
       <w:szCs w:val="60"/>
     </w:rPr>
   </w:style>
-  <w:style w:type="character" w:customStyle="1" w:styleId="TitleChar">
-    <w:name w:val="Title Char"/>
-    <w:basedOn w:val="DefaultParagraphFont"/>
-    <w:link w:val="Title"/>
+  <w:style w:type="character" w:customStyle="1" w:styleId="Char3">
+    <w:name w:val="标题 Char"/>
+    <w:basedOn w:val="a0"/>
+    <w:link w:val="af"/>
     <w:uiPriority w:val="10"/>
     <w:rsid w:val="004C3918"/>
     <w:rPr>
@@ -12603,22 +11405,22 @@
   </w:style>
   <w:style w:type="character" w:customStyle="1" w:styleId="surligne">
     <w:name w:val="surligne"/>
-    <w:basedOn w:val="DefaultParagraphFont"/>
+    <w:basedOn w:val="a0"/>
     <w:rsid w:val="005B6BD0"/>
   </w:style>
-  <w:style w:type="paragraph" w:styleId="DocumentMap">
+  <w:style w:type="paragraph" w:styleId="af0">
     <w:name w:val="Document Map"/>
-    <w:basedOn w:val="Normal"/>
-    <w:link w:val="DocumentMapChar"/>
+    <w:basedOn w:val="a"/>
+    <w:link w:val="Char4"/>
     <w:rsid w:val="00CC03D6"/>
     <w:rPr>
       <w:rFonts w:ascii="Lucida Grande" w:hAnsi="Lucida Grande" w:cs="Lucida Grande"/>
     </w:rPr>
   </w:style>
-  <w:style w:type="character" w:customStyle="1" w:styleId="DocumentMapChar">
-    <w:name w:val="Document Map Char"/>
-    <w:basedOn w:val="DefaultParagraphFont"/>
-    <w:link w:val="DocumentMap"/>
+  <w:style w:type="character" w:customStyle="1" w:styleId="Char4">
+    <w:name w:val="文档结构图 Char"/>
+    <w:basedOn w:val="a0"/>
+    <w:link w:val="af0"/>
     <w:rsid w:val="00CC03D6"/>
     <w:rPr>
       <w:rFonts w:ascii="Lucida Grande" w:hAnsi="Lucida Grande" w:cs="Lucida Grande"/>
@@ -12626,10 +11428,10 @@
       <w:szCs w:val="24"/>
     </w:rPr>
   </w:style>
-  <w:style w:type="paragraph" w:styleId="TOCHeading">
+  <w:style w:type="paragraph" w:styleId="TOC">
     <w:name w:val="TOC Heading"/>
-    <w:basedOn w:val="Heading1"/>
-    <w:next w:val="Normal"/>
+    <w:basedOn w:val="1"/>
+    <w:next w:val="a"/>
     <w:uiPriority w:val="39"/>
     <w:unhideWhenUsed/>
     <w:qFormat/>
@@ -12641,10 +11443,10 @@
       <w:lang w:bidi="en-US"/>
     </w:rPr>
   </w:style>
-  <w:style w:type="character" w:customStyle="1" w:styleId="Heading1Char">
-    <w:name w:val="Heading 1 Char"/>
-    <w:basedOn w:val="DefaultParagraphFont"/>
-    <w:link w:val="Heading1"/>
+  <w:style w:type="character" w:customStyle="1" w:styleId="1Char">
+    <w:name w:val="标题 1 Char"/>
+    <w:basedOn w:val="a0"/>
+    <w:link w:val="1"/>
     <w:uiPriority w:val="9"/>
     <w:rsid w:val="00F8037D"/>
     <w:rPr>
@@ -12656,10 +11458,10 @@
       <w:szCs w:val="32"/>
     </w:rPr>
   </w:style>
-  <w:style w:type="character" w:customStyle="1" w:styleId="Heading3Char">
-    <w:name w:val="Heading 3 Char"/>
-    <w:basedOn w:val="DefaultParagraphFont"/>
-    <w:link w:val="Heading3"/>
+  <w:style w:type="character" w:customStyle="1" w:styleId="3Char">
+    <w:name w:val="标题 3 Char"/>
+    <w:basedOn w:val="a0"/>
+    <w:link w:val="3"/>
     <w:uiPriority w:val="9"/>
     <w:rsid w:val="00F8037D"/>
     <w:rPr>
@@ -12667,10 +11469,10 @@
       <w:sz w:val="28"/>
     </w:rPr>
   </w:style>
-  <w:style w:type="character" w:customStyle="1" w:styleId="Heading5Char">
-    <w:name w:val="Heading 5 Char"/>
-    <w:basedOn w:val="DefaultParagraphFont"/>
-    <w:link w:val="Heading5"/>
+  <w:style w:type="character" w:customStyle="1" w:styleId="5Char">
+    <w:name w:val="标题 5 Char"/>
+    <w:basedOn w:val="a0"/>
+    <w:link w:val="5"/>
     <w:uiPriority w:val="9"/>
     <w:semiHidden/>
     <w:rsid w:val="00F8037D"/>
@@ -12679,10 +11481,10 @@
       <w:color w:val="4F81BD" w:themeColor="accent1"/>
     </w:rPr>
   </w:style>
-  <w:style w:type="character" w:customStyle="1" w:styleId="Heading6Char">
-    <w:name w:val="Heading 6 Char"/>
-    <w:basedOn w:val="DefaultParagraphFont"/>
-    <w:link w:val="Heading6"/>
+  <w:style w:type="character" w:customStyle="1" w:styleId="6Char">
+    <w:name w:val="标题 6 Char"/>
+    <w:basedOn w:val="a0"/>
+    <w:link w:val="6"/>
     <w:uiPriority w:val="9"/>
     <w:semiHidden/>
     <w:rsid w:val="00F8037D"/>
@@ -12693,10 +11495,10 @@
       <w:color w:val="4F81BD" w:themeColor="accent1"/>
     </w:rPr>
   </w:style>
-  <w:style w:type="paragraph" w:styleId="Caption">
+  <w:style w:type="paragraph" w:styleId="af1">
     <w:name w:val="caption"/>
-    <w:basedOn w:val="Normal"/>
-    <w:next w:val="Normal"/>
+    <w:basedOn w:val="a"/>
+    <w:next w:val="a"/>
     <w:uiPriority w:val="35"/>
     <w:semiHidden/>
     <w:unhideWhenUsed/>
@@ -12709,11 +11511,11 @@
       <w:szCs w:val="18"/>
     </w:rPr>
   </w:style>
-  <w:style w:type="paragraph" w:styleId="Subtitle">
+  <w:style w:type="paragraph" w:styleId="af2">
     <w:name w:val="Subtitle"/>
-    <w:basedOn w:val="Normal"/>
-    <w:next w:val="Normal"/>
-    <w:link w:val="SubtitleChar"/>
+    <w:basedOn w:val="a"/>
+    <w:next w:val="a"/>
+    <w:link w:val="Char5"/>
     <w:uiPriority w:val="11"/>
     <w:qFormat/>
     <w:rsid w:val="0000781B"/>
@@ -12727,10 +11529,10 @@
       <w:iCs/>
     </w:rPr>
   </w:style>
-  <w:style w:type="character" w:customStyle="1" w:styleId="SubtitleChar">
-    <w:name w:val="Subtitle Char"/>
-    <w:basedOn w:val="DefaultParagraphFont"/>
-    <w:link w:val="Subtitle"/>
+  <w:style w:type="character" w:customStyle="1" w:styleId="Char5">
+    <w:name w:val="副标题 Char"/>
+    <w:basedOn w:val="a0"/>
+    <w:link w:val="af2"/>
     <w:uiPriority w:val="11"/>
     <w:rsid w:val="0000781B"/>
     <w:rPr>
@@ -12740,7 +11542,7 @@
       <w:szCs w:val="24"/>
     </w:rPr>
   </w:style>
-  <w:style w:type="character" w:styleId="Emphasis">
+  <w:style w:type="character" w:styleId="af3">
     <w:name w:val="Emphasis"/>
     <w:uiPriority w:val="20"/>
     <w:qFormat/>
@@ -12753,10 +11555,10 @@
       <w:color w:val="5A5A5A" w:themeColor="text1" w:themeTint="A5"/>
     </w:rPr>
   </w:style>
-  <w:style w:type="paragraph" w:styleId="NoSpacing">
+  <w:style w:type="paragraph" w:styleId="af4">
     <w:name w:val="No Spacing"/>
-    <w:basedOn w:val="Normal"/>
-    <w:link w:val="NoSpacingChar"/>
+    <w:basedOn w:val="a"/>
+    <w:link w:val="Char6"/>
     <w:uiPriority w:val="1"/>
     <w:qFormat/>
     <w:rsid w:val="0000781B"/>
@@ -12764,11 +11566,11 @@
       <w:ind w:firstLine="0"/>
     </w:pPr>
   </w:style>
-  <w:style w:type="paragraph" w:styleId="Quote">
+  <w:style w:type="paragraph" w:styleId="af5">
     <w:name w:val="Quote"/>
-    <w:basedOn w:val="Normal"/>
-    <w:next w:val="Normal"/>
-    <w:link w:val="QuoteChar"/>
+    <w:basedOn w:val="a"/>
+    <w:next w:val="a"/>
+    <w:link w:val="Char7"/>
     <w:uiPriority w:val="29"/>
     <w:qFormat/>
     <w:rsid w:val="0000781B"/>
@@ -12779,10 +11581,10 @@
       <w:color w:val="5A5A5A" w:themeColor="text1" w:themeTint="A5"/>
     </w:rPr>
   </w:style>
-  <w:style w:type="character" w:customStyle="1" w:styleId="QuoteChar">
-    <w:name w:val="Quote Char"/>
-    <w:basedOn w:val="DefaultParagraphFont"/>
-    <w:link w:val="Quote"/>
+  <w:style w:type="character" w:customStyle="1" w:styleId="Char7">
+    <w:name w:val="引用 Char"/>
+    <w:basedOn w:val="a0"/>
+    <w:link w:val="af5"/>
     <w:uiPriority w:val="29"/>
     <w:rsid w:val="0000781B"/>
     <w:rPr>
@@ -12792,11 +11594,11 @@
       <w:color w:val="5A5A5A" w:themeColor="text1" w:themeTint="A5"/>
     </w:rPr>
   </w:style>
-  <w:style w:type="paragraph" w:styleId="IntenseQuote">
+  <w:style w:type="paragraph" w:styleId="af6">
     <w:name w:val="Intense Quote"/>
-    <w:basedOn w:val="Normal"/>
-    <w:next w:val="Normal"/>
-    <w:link w:val="IntenseQuoteChar"/>
+    <w:basedOn w:val="a"/>
+    <w:next w:val="a"/>
+    <w:link w:val="Char8"/>
     <w:uiPriority w:val="30"/>
     <w:qFormat/>
     <w:rsid w:val="0000781B"/>
@@ -12818,10 +11620,10 @@
       <w:color w:val="FFFFFF" w:themeColor="background1"/>
     </w:rPr>
   </w:style>
-  <w:style w:type="character" w:customStyle="1" w:styleId="IntenseQuoteChar">
-    <w:name w:val="Intense Quote Char"/>
-    <w:basedOn w:val="DefaultParagraphFont"/>
-    <w:link w:val="IntenseQuote"/>
+  <w:style w:type="character" w:customStyle="1" w:styleId="Char8">
+    <w:name w:val="明显引用 Char"/>
+    <w:basedOn w:val="a0"/>
+    <w:link w:val="af6"/>
     <w:uiPriority w:val="30"/>
     <w:rsid w:val="0000781B"/>
     <w:rPr>
@@ -12834,7 +11636,7 @@
       <w:shd w:val="clear" w:color="auto" w:fill="4F81BD" w:themeFill="accent1"/>
     </w:rPr>
   </w:style>
-  <w:style w:type="character" w:styleId="SubtleEmphasis">
+  <w:style w:type="character" w:styleId="af7">
     <w:name w:val="Subtle Emphasis"/>
     <w:uiPriority w:val="19"/>
     <w:qFormat/>
@@ -12845,7 +11647,7 @@
       <w:color w:val="5A5A5A" w:themeColor="text1" w:themeTint="A5"/>
     </w:rPr>
   </w:style>
-  <w:style w:type="character" w:styleId="IntenseEmphasis">
+  <w:style w:type="character" w:styleId="af8">
     <w:name w:val="Intense Emphasis"/>
     <w:uiPriority w:val="21"/>
     <w:qFormat/>
@@ -12860,7 +11662,7 @@
       <w:szCs w:val="22"/>
     </w:rPr>
   </w:style>
-  <w:style w:type="character" w:styleId="SubtleReference">
+  <w:style w:type="character" w:styleId="af9">
     <w:name w:val="Subtle Reference"/>
     <w:uiPriority w:val="31"/>
     <w:qFormat/>
@@ -12870,9 +11672,9 @@
       <w:u w:val="single" w:color="9BBB59" w:themeColor="accent3"/>
     </w:rPr>
   </w:style>
-  <w:style w:type="character" w:styleId="IntenseReference">
+  <w:style w:type="character" w:styleId="afa">
     <w:name w:val="Intense Reference"/>
-    <w:basedOn w:val="DefaultParagraphFont"/>
+    <w:basedOn w:val="a0"/>
     <w:uiPriority w:val="32"/>
     <w:qFormat/>
     <w:rsid w:val="0000781B"/>
@@ -12883,9 +11685,9 @@
       <w:u w:val="single" w:color="9BBB59" w:themeColor="accent3"/>
     </w:rPr>
   </w:style>
-  <w:style w:type="character" w:styleId="BookTitle">
+  <w:style w:type="character" w:styleId="afb">
     <w:name w:val="Book Title"/>
-    <w:basedOn w:val="DefaultParagraphFont"/>
+    <w:basedOn w:val="a0"/>
     <w:uiPriority w:val="33"/>
     <w:qFormat/>
     <w:rsid w:val="0000781B"/>
@@ -12898,16 +11700,16 @@
       <w:color w:val="auto"/>
     </w:rPr>
   </w:style>
-  <w:style w:type="character" w:customStyle="1" w:styleId="NoSpacingChar">
-    <w:name w:val="No Spacing Char"/>
-    <w:basedOn w:val="DefaultParagraphFont"/>
-    <w:link w:val="NoSpacing"/>
+  <w:style w:type="character" w:customStyle="1" w:styleId="Char6">
+    <w:name w:val="无间隔 Char"/>
+    <w:basedOn w:val="a0"/>
+    <w:link w:val="af4"/>
     <w:uiPriority w:val="1"/>
     <w:rsid w:val="0000781B"/>
   </w:style>
-  <w:style w:type="character" w:styleId="FollowedHyperlink">
+  <w:style w:type="character" w:styleId="afc">
     <w:name w:val="FollowedHyperlink"/>
-    <w:basedOn w:val="DefaultParagraphFont"/>
+    <w:basedOn w:val="a0"/>
     <w:rsid w:val="00F60B8D"/>
     <w:rPr>
       <w:color w:val="800080" w:themeColor="followedHyperlink"/>
@@ -13238,9 +12040,12 @@
 </file>
 
 <file path=customXml/item1.xml><?xml version="1.0" encoding="utf-8"?>
-<p:properties xmlns:p="http://schemas.microsoft.com/office/2006/metadata/properties" xmlns:xsi="http://www.w3.org/2001/XMLSchema-instance" xmlns:pc="http://schemas.microsoft.com/office/infopath/2007/PartnerControls">
-  <documentManagement/>
-</p:properties>
+<?mso-contentType ?>
+<FormTemplates xmlns="http://schemas.microsoft.com/sharepoint/v3/contenttype/forms">
+  <Display>DocumentLibraryForm</Display>
+  <Edit>DocumentLibraryForm</Edit>
+  <New>DocumentLibraryForm</New>
+</FormTemplates>
 </file>
 
 <file path=customXml/item2.xml><?xml version="1.0" encoding="utf-8"?>
@@ -13384,12 +12189,9 @@
 </file>
 
 <file path=customXml/item3.xml><?xml version="1.0" encoding="utf-8"?>
-<?mso-contentType ?>
-<FormTemplates xmlns="http://schemas.microsoft.com/sharepoint/v3/contenttype/forms">
-  <Display>DocumentLibraryForm</Display>
-  <Edit>DocumentLibraryForm</Edit>
-  <New>DocumentLibraryForm</New>
-</FormTemplates>
+<p:properties xmlns:p="http://schemas.microsoft.com/office/2006/metadata/properties" xmlns:xsi="http://www.w3.org/2001/XMLSchema-instance" xmlns:pc="http://schemas.microsoft.com/office/infopath/2007/PartnerControls">
+  <documentManagement/>
+</p:properties>
 </file>
 
 <file path=customXml/item4.xml><?xml version="1.0" encoding="utf-8"?>
@@ -13397,10 +12199,9 @@
 </file>
 
 <file path=customXml/itemProps1.xml><?xml version="1.0" encoding="utf-8"?>
-<ds:datastoreItem xmlns:ds="http://schemas.openxmlformats.org/officeDocument/2006/customXml" ds:itemID="{911AA3FC-1E9D-4E15-8192-D5DB8E7DFC2C}">
+<ds:datastoreItem xmlns:ds="http://schemas.openxmlformats.org/officeDocument/2006/customXml" ds:itemID="{8E5B719F-17B3-4685-A7C6-45291D844B2F}">
   <ds:schemaRefs>
-    <ds:schemaRef ds:uri="http://schemas.microsoft.com/office/2006/metadata/properties"/>
-    <ds:schemaRef ds:uri="http://schemas.microsoft.com/office/infopath/2007/PartnerControls"/>
+    <ds:schemaRef ds:uri="http://schemas.microsoft.com/sharepoint/v3/contenttype/forms"/>
   </ds:schemaRefs>
 </ds:datastoreItem>
 </file>
@@ -13424,15 +12225,16 @@
 </file>
 
 <file path=customXml/itemProps3.xml><?xml version="1.0" encoding="utf-8"?>
-<ds:datastoreItem xmlns:ds="http://schemas.openxmlformats.org/officeDocument/2006/customXml" ds:itemID="{8E5B719F-17B3-4685-A7C6-45291D844B2F}">
+<ds:datastoreItem xmlns:ds="http://schemas.openxmlformats.org/officeDocument/2006/customXml" ds:itemID="{911AA3FC-1E9D-4E15-8192-D5DB8E7DFC2C}">
   <ds:schemaRefs>
-    <ds:schemaRef ds:uri="http://schemas.microsoft.com/sharepoint/v3/contenttype/forms"/>
+    <ds:schemaRef ds:uri="http://schemas.microsoft.com/office/2006/metadata/properties"/>
+    <ds:schemaRef ds:uri="http://schemas.microsoft.com/office/infopath/2007/PartnerControls"/>
   </ds:schemaRefs>
 </ds:datastoreItem>
 </file>
 
 <file path=customXml/itemProps4.xml><?xml version="1.0" encoding="utf-8"?>
-<ds:datastoreItem xmlns:ds="http://schemas.openxmlformats.org/officeDocument/2006/customXml" ds:itemID="{167FD6C9-45CD-4795-86E1-87B8E8A32C06}">
+<ds:datastoreItem xmlns:ds="http://schemas.openxmlformats.org/officeDocument/2006/customXml" ds:itemID="{79C02F6A-B3B2-4A27-986D-BD6373B54FE9}">
   <ds:schemaRefs>
     <ds:schemaRef ds:uri="http://schemas.openxmlformats.org/officeDocument/2006/bibliography"/>
   </ds:schemaRefs>
